--- a/Day 8 Morning Assignment/DAY 8 Assignment.docx
+++ b/Day 8 Morning Assignment/DAY 8 Assignment.docx
@@ -8237,7 +8237,7 @@
                 <w:sz w:val="19"/>
                 <w:szCs w:val="19"/>
               </w:rPr>
-              <w:t>$"Name=</w:t>
+              <w:t>$"id=</w:t>
             </w:r>
             <w:r>
               <w:rPr>
@@ -8266,6 +8266,44 @@
                 <w:sz w:val="19"/>
                 <w:szCs w:val="19"/>
               </w:rPr>
+              <w:t>].id}</w:t>
+            </w:r>
+            <w:r>
+              <w:rPr>
+                <w:rFonts w:ascii="Cascadia Mono" w:hAnsi="Cascadia Mono" w:cs="Cascadia Mono"/>
+                <w:color w:val="A31515"/>
+                <w:sz w:val="19"/>
+                <w:szCs w:val="19"/>
+              </w:rPr>
+              <w:t>, name=</w:t>
+            </w:r>
+            <w:r>
+              <w:rPr>
+                <w:rFonts w:ascii="Cascadia Mono" w:hAnsi="Cascadia Mono" w:cs="Cascadia Mono"/>
+                <w:color w:val="000000"/>
+                <w:sz w:val="19"/>
+                <w:szCs w:val="19"/>
+              </w:rPr>
+              <w:t>{product[</w:t>
+            </w:r>
+            <w:proofErr w:type="spellStart"/>
+            <w:r>
+              <w:rPr>
+                <w:rFonts w:ascii="Cascadia Mono" w:hAnsi="Cascadia Mono" w:cs="Cascadia Mono"/>
+                <w:color w:val="000000"/>
+                <w:sz w:val="19"/>
+                <w:szCs w:val="19"/>
+              </w:rPr>
+              <w:t>i</w:t>
+            </w:r>
+            <w:proofErr w:type="spellEnd"/>
+            <w:r>
+              <w:rPr>
+                <w:rFonts w:ascii="Cascadia Mono" w:hAnsi="Cascadia Mono" w:cs="Cascadia Mono"/>
+                <w:color w:val="000000"/>
+                <w:sz w:val="19"/>
+                <w:szCs w:val="19"/>
+              </w:rPr>
               <w:t>].name}</w:t>
             </w:r>
             <w:r>
@@ -8275,6 +8313,44 @@
                 <w:sz w:val="19"/>
                 <w:szCs w:val="19"/>
               </w:rPr>
+              <w:t>, price=</w:t>
+            </w:r>
+            <w:r>
+              <w:rPr>
+                <w:rFonts w:ascii="Cascadia Mono" w:hAnsi="Cascadia Mono" w:cs="Cascadia Mono"/>
+                <w:color w:val="000000"/>
+                <w:sz w:val="19"/>
+                <w:szCs w:val="19"/>
+              </w:rPr>
+              <w:t>{product[</w:t>
+            </w:r>
+            <w:proofErr w:type="spellStart"/>
+            <w:r>
+              <w:rPr>
+                <w:rFonts w:ascii="Cascadia Mono" w:hAnsi="Cascadia Mono" w:cs="Cascadia Mono"/>
+                <w:color w:val="000000"/>
+                <w:sz w:val="19"/>
+                <w:szCs w:val="19"/>
+              </w:rPr>
+              <w:t>i</w:t>
+            </w:r>
+            <w:proofErr w:type="spellEnd"/>
+            <w:r>
+              <w:rPr>
+                <w:rFonts w:ascii="Cascadia Mono" w:hAnsi="Cascadia Mono" w:cs="Cascadia Mono"/>
+                <w:color w:val="000000"/>
+                <w:sz w:val="19"/>
+                <w:szCs w:val="19"/>
+              </w:rPr>
+              <w:t>].price}</w:t>
+            </w:r>
+            <w:r>
+              <w:rPr>
+                <w:rFonts w:ascii="Cascadia Mono" w:hAnsi="Cascadia Mono" w:cs="Cascadia Mono"/>
+                <w:color w:val="A31515"/>
+                <w:sz w:val="19"/>
+                <w:szCs w:val="19"/>
+              </w:rPr>
               <w:t>, Brand=</w:t>
             </w:r>
             <w:r>
@@ -8674,7 +8750,25 @@
                 <w:sz w:val="19"/>
                 <w:szCs w:val="19"/>
               </w:rPr>
-              <w:t>$"Name=</w:t>
+              <w:t>$"id=</w:t>
+            </w:r>
+            <w:r>
+              <w:rPr>
+                <w:rFonts w:ascii="Cascadia Mono" w:hAnsi="Cascadia Mono" w:cs="Cascadia Mono"/>
+                <w:color w:val="000000"/>
+                <w:sz w:val="19"/>
+                <w:szCs w:val="19"/>
+              </w:rPr>
+              <w:t>{p.id}</w:t>
+            </w:r>
+            <w:r>
+              <w:rPr>
+                <w:rFonts w:ascii="Cascadia Mono" w:hAnsi="Cascadia Mono" w:cs="Cascadia Mono"/>
+                <w:color w:val="A31515"/>
+                <w:sz w:val="19"/>
+                <w:szCs w:val="19"/>
+              </w:rPr>
+              <w:t>,name=</w:t>
             </w:r>
             <w:r>
               <w:rPr>
@@ -8692,6 +8786,44 @@
                 <w:sz w:val="19"/>
                 <w:szCs w:val="19"/>
               </w:rPr>
+              <w:t>, Price=</w:t>
+            </w:r>
+            <w:r>
+              <w:rPr>
+                <w:rFonts w:ascii="Cascadia Mono" w:hAnsi="Cascadia Mono" w:cs="Cascadia Mono"/>
+                <w:color w:val="000000"/>
+                <w:sz w:val="19"/>
+                <w:szCs w:val="19"/>
+              </w:rPr>
+              <w:t>{</w:t>
+            </w:r>
+            <w:proofErr w:type="spellStart"/>
+            <w:r>
+              <w:rPr>
+                <w:rFonts w:ascii="Cascadia Mono" w:hAnsi="Cascadia Mono" w:cs="Cascadia Mono"/>
+                <w:color w:val="000000"/>
+                <w:sz w:val="19"/>
+                <w:szCs w:val="19"/>
+              </w:rPr>
+              <w:t>p.price</w:t>
+            </w:r>
+            <w:proofErr w:type="spellEnd"/>
+            <w:r>
+              <w:rPr>
+                <w:rFonts w:ascii="Cascadia Mono" w:hAnsi="Cascadia Mono" w:cs="Cascadia Mono"/>
+                <w:color w:val="000000"/>
+                <w:sz w:val="19"/>
+                <w:szCs w:val="19"/>
+              </w:rPr>
+              <w:t>}</w:t>
+            </w:r>
+            <w:r>
+              <w:rPr>
+                <w:rFonts w:ascii="Cascadia Mono" w:hAnsi="Cascadia Mono" w:cs="Cascadia Mono"/>
+                <w:color w:val="A31515"/>
+                <w:sz w:val="19"/>
+                <w:szCs w:val="19"/>
+              </w:rPr>
               <w:t>, Brand=</w:t>
             </w:r>
             <w:r>
@@ -8902,7 +9034,25 @@
                 <w:sz w:val="19"/>
                 <w:szCs w:val="19"/>
               </w:rPr>
-              <w:t>$"Name=</w:t>
+              <w:t>$"id=</w:t>
+            </w:r>
+            <w:r>
+              <w:rPr>
+                <w:rFonts w:ascii="Cascadia Mono" w:hAnsi="Cascadia Mono" w:cs="Cascadia Mono"/>
+                <w:color w:val="000000"/>
+                <w:sz w:val="19"/>
+                <w:szCs w:val="19"/>
+              </w:rPr>
+              <w:t>{p.id}</w:t>
+            </w:r>
+            <w:r>
+              <w:rPr>
+                <w:rFonts w:ascii="Cascadia Mono" w:hAnsi="Cascadia Mono" w:cs="Cascadia Mono"/>
+                <w:color w:val="A31515"/>
+                <w:sz w:val="19"/>
+                <w:szCs w:val="19"/>
+              </w:rPr>
+              <w:t>,name=</w:t>
             </w:r>
             <w:r>
               <w:rPr>
@@ -8920,6 +9070,44 @@
                 <w:sz w:val="19"/>
                 <w:szCs w:val="19"/>
               </w:rPr>
+              <w:t>, Price=</w:t>
+            </w:r>
+            <w:r>
+              <w:rPr>
+                <w:rFonts w:ascii="Cascadia Mono" w:hAnsi="Cascadia Mono" w:cs="Cascadia Mono"/>
+                <w:color w:val="000000"/>
+                <w:sz w:val="19"/>
+                <w:szCs w:val="19"/>
+              </w:rPr>
+              <w:t>{</w:t>
+            </w:r>
+            <w:proofErr w:type="spellStart"/>
+            <w:r>
+              <w:rPr>
+                <w:rFonts w:ascii="Cascadia Mono" w:hAnsi="Cascadia Mono" w:cs="Cascadia Mono"/>
+                <w:color w:val="000000"/>
+                <w:sz w:val="19"/>
+                <w:szCs w:val="19"/>
+              </w:rPr>
+              <w:t>p.price</w:t>
+            </w:r>
+            <w:proofErr w:type="spellEnd"/>
+            <w:r>
+              <w:rPr>
+                <w:rFonts w:ascii="Cascadia Mono" w:hAnsi="Cascadia Mono" w:cs="Cascadia Mono"/>
+                <w:color w:val="000000"/>
+                <w:sz w:val="19"/>
+                <w:szCs w:val="19"/>
+              </w:rPr>
+              <w:t>}</w:t>
+            </w:r>
+            <w:r>
+              <w:rPr>
+                <w:rFonts w:ascii="Cascadia Mono" w:hAnsi="Cascadia Mono" w:cs="Cascadia Mono"/>
+                <w:color w:val="A31515"/>
+                <w:sz w:val="19"/>
+                <w:szCs w:val="19"/>
+              </w:rPr>
               <w:t>, Brand=</w:t>
             </w:r>
             <w:r>
@@ -9353,7 +9541,25 @@
                 <w:sz w:val="19"/>
                 <w:szCs w:val="19"/>
               </w:rPr>
-              <w:t>$"Name=</w:t>
+              <w:t>$"id=</w:t>
+            </w:r>
+            <w:r>
+              <w:rPr>
+                <w:rFonts w:ascii="Cascadia Mono" w:hAnsi="Cascadia Mono" w:cs="Cascadia Mono"/>
+                <w:color w:val="000000"/>
+                <w:sz w:val="19"/>
+                <w:szCs w:val="19"/>
+              </w:rPr>
+              <w:t>{p.id}</w:t>
+            </w:r>
+            <w:r>
+              <w:rPr>
+                <w:rFonts w:ascii="Cascadia Mono" w:hAnsi="Cascadia Mono" w:cs="Cascadia Mono"/>
+                <w:color w:val="A31515"/>
+                <w:sz w:val="19"/>
+                <w:szCs w:val="19"/>
+              </w:rPr>
+              <w:t>,name=</w:t>
             </w:r>
             <w:r>
               <w:rPr>
@@ -9371,6 +9577,44 @@
                 <w:sz w:val="19"/>
                 <w:szCs w:val="19"/>
               </w:rPr>
+              <w:t>, Price=</w:t>
+            </w:r>
+            <w:r>
+              <w:rPr>
+                <w:rFonts w:ascii="Cascadia Mono" w:hAnsi="Cascadia Mono" w:cs="Cascadia Mono"/>
+                <w:color w:val="000000"/>
+                <w:sz w:val="19"/>
+                <w:szCs w:val="19"/>
+              </w:rPr>
+              <w:t>{</w:t>
+            </w:r>
+            <w:proofErr w:type="spellStart"/>
+            <w:r>
+              <w:rPr>
+                <w:rFonts w:ascii="Cascadia Mono" w:hAnsi="Cascadia Mono" w:cs="Cascadia Mono"/>
+                <w:color w:val="000000"/>
+                <w:sz w:val="19"/>
+                <w:szCs w:val="19"/>
+              </w:rPr>
+              <w:t>p.price</w:t>
+            </w:r>
+            <w:proofErr w:type="spellEnd"/>
+            <w:r>
+              <w:rPr>
+                <w:rFonts w:ascii="Cascadia Mono" w:hAnsi="Cascadia Mono" w:cs="Cascadia Mono"/>
+                <w:color w:val="000000"/>
+                <w:sz w:val="19"/>
+                <w:szCs w:val="19"/>
+              </w:rPr>
+              <w:t>}</w:t>
+            </w:r>
+            <w:r>
+              <w:rPr>
+                <w:rFonts w:ascii="Cascadia Mono" w:hAnsi="Cascadia Mono" w:cs="Cascadia Mono"/>
+                <w:color w:val="A31515"/>
+                <w:sz w:val="19"/>
+                <w:szCs w:val="19"/>
+              </w:rPr>
               <w:t>, Brand=</w:t>
             </w:r>
             <w:r>
@@ -9453,6 +9697,7 @@
                 <w:sz w:val="19"/>
                 <w:szCs w:val="19"/>
               </w:rPr>
+              <w:lastRenderedPageBreak/>
               <w:t xml:space="preserve">            Console.WriteLine(</w:t>
             </w:r>
             <w:r>
@@ -9611,7 +9856,9 @@
           <w:p>
             <w:pPr>
               <w:rPr>
-                <w:color w:val="92D050"/>
+                <w:b/>
+                <w:sz w:val="26"/>
+                <w:szCs w:val="26"/>
               </w:rPr>
             </w:pPr>
           </w:p>
@@ -9663,9 +9910,9 @@
                 <w:lang w:eastAsia="en-IN"/>
               </w:rPr>
               <w:drawing>
-                <wp:inline distT="0" distB="0" distL="0" distR="0" wp14:anchorId="0EFE62D4" wp14:editId="655DC089">
-                  <wp:extent cx="5343525" cy="2771775"/>
-                  <wp:effectExtent l="0" t="0" r="9525" b="9525"/>
+                <wp:inline distT="0" distB="0" distL="0" distR="0" wp14:anchorId="1463325D" wp14:editId="191B9C7A">
+                  <wp:extent cx="5731510" cy="3015615"/>
+                  <wp:effectExtent l="0" t="0" r="2540" b="0"/>
                   <wp:docPr id="1" name="Picture 1"/>
                   <wp:cNvGraphicFramePr>
                     <a:graphicFrameLocks xmlns:a="http://schemas.openxmlformats.org/drawingml/2006/main" noChangeAspect="1"/>
@@ -9677,27 +9924,20 @@
                           <pic:cNvPr id="1" name=""/>
                           <pic:cNvPicPr/>
                         </pic:nvPicPr>
-                        <pic:blipFill rotWithShape="1">
+                        <pic:blipFill>
                           <a:blip r:embed="rId7"/>
-                          <a:srcRect r="2095" b="11818"/>
-                          <a:stretch/>
+                          <a:stretch>
+                            <a:fillRect/>
+                          </a:stretch>
                         </pic:blipFill>
-                        <pic:spPr bwMode="auto">
+                        <pic:spPr>
                           <a:xfrm>
                             <a:off x="0" y="0"/>
-                            <a:ext cx="5343525" cy="2771775"/>
+                            <a:ext cx="5731510" cy="3015615"/>
                           </a:xfrm>
                           <a:prstGeom prst="rect">
                             <a:avLst/>
                           </a:prstGeom>
-                          <a:ln>
-                            <a:noFill/>
-                          </a:ln>
-                          <a:extLst>
-                            <a:ext uri="{53640926-AAD7-44D8-BBD7-CCE9431645EC}">
-                              <a14:shadowObscured xmlns:a14="http://schemas.microsoft.com/office/drawing/2010/main"/>
-                            </a:ext>
-                          </a:extLst>
                         </pic:spPr>
                       </pic:pic>
                     </a:graphicData>
@@ -10545,6 +10785,7 @@
                 <w:sz w:val="19"/>
                 <w:szCs w:val="19"/>
               </w:rPr>
+              <w:lastRenderedPageBreak/>
               <w:t xml:space="preserve">    {</w:t>
             </w:r>
           </w:p>
@@ -10787,2268 +11028,2268 @@
                 <w:sz w:val="19"/>
                 <w:szCs w:val="19"/>
               </w:rPr>
+              <w:t xml:space="preserve">    </w:t>
+            </w:r>
+            <w:r>
+              <w:rPr>
+                <w:rFonts w:ascii="Cascadia Mono" w:hAnsi="Cascadia Mono" w:cs="Cascadia Mono"/>
+                <w:color w:val="0000FF"/>
+                <w:sz w:val="19"/>
+                <w:szCs w:val="19"/>
+              </w:rPr>
+              <w:t>internal</w:t>
+            </w:r>
+            <w:r>
+              <w:rPr>
+                <w:rFonts w:ascii="Cascadia Mono" w:hAnsi="Cascadia Mono" w:cs="Cascadia Mono"/>
+                <w:color w:val="000000"/>
+                <w:sz w:val="19"/>
+                <w:szCs w:val="19"/>
+              </w:rPr>
+              <w:t xml:space="preserve"> </w:t>
+            </w:r>
+            <w:r>
+              <w:rPr>
+                <w:rFonts w:ascii="Cascadia Mono" w:hAnsi="Cascadia Mono" w:cs="Cascadia Mono"/>
+                <w:color w:val="0000FF"/>
+                <w:sz w:val="19"/>
+                <w:szCs w:val="19"/>
+              </w:rPr>
+              <w:t>class</w:t>
+            </w:r>
+            <w:r>
+              <w:rPr>
+                <w:rFonts w:ascii="Cascadia Mono" w:hAnsi="Cascadia Mono" w:cs="Cascadia Mono"/>
+                <w:color w:val="000000"/>
+                <w:sz w:val="19"/>
+                <w:szCs w:val="19"/>
+              </w:rPr>
+              <w:t xml:space="preserve"> </w:t>
+            </w:r>
+            <w:r>
+              <w:rPr>
+                <w:rFonts w:ascii="Cascadia Mono" w:hAnsi="Cascadia Mono" w:cs="Cascadia Mono"/>
+                <w:color w:val="2B91AF"/>
+                <w:sz w:val="19"/>
+                <w:szCs w:val="19"/>
+              </w:rPr>
+              <w:t>Program</w:t>
+            </w:r>
+          </w:p>
+          <w:p>
+            <w:pPr>
+              <w:autoSpaceDE w:val="0"/>
+              <w:autoSpaceDN w:val="0"/>
+              <w:adjustRightInd w:val="0"/>
+              <w:rPr>
+                <w:rFonts w:ascii="Cascadia Mono" w:hAnsi="Cascadia Mono" w:cs="Cascadia Mono"/>
+                <w:color w:val="000000"/>
+                <w:sz w:val="19"/>
+                <w:szCs w:val="19"/>
+              </w:rPr>
+            </w:pPr>
+            <w:r>
+              <w:rPr>
+                <w:rFonts w:ascii="Cascadia Mono" w:hAnsi="Cascadia Mono" w:cs="Cascadia Mono"/>
+                <w:color w:val="000000"/>
+                <w:sz w:val="19"/>
+                <w:szCs w:val="19"/>
+              </w:rPr>
+              <w:t xml:space="preserve">    {</w:t>
+            </w:r>
+          </w:p>
+          <w:p>
+            <w:pPr>
+              <w:autoSpaceDE w:val="0"/>
+              <w:autoSpaceDN w:val="0"/>
+              <w:adjustRightInd w:val="0"/>
+              <w:rPr>
+                <w:rFonts w:ascii="Cascadia Mono" w:hAnsi="Cascadia Mono" w:cs="Cascadia Mono"/>
+                <w:color w:val="000000"/>
+                <w:sz w:val="19"/>
+                <w:szCs w:val="19"/>
+              </w:rPr>
+            </w:pPr>
+            <w:r>
+              <w:rPr>
+                <w:rFonts w:ascii="Cascadia Mono" w:hAnsi="Cascadia Mono" w:cs="Cascadia Mono"/>
+                <w:color w:val="000000"/>
+                <w:sz w:val="19"/>
+                <w:szCs w:val="19"/>
+              </w:rPr>
+              <w:t xml:space="preserve">        </w:t>
+            </w:r>
+            <w:r>
+              <w:rPr>
+                <w:rFonts w:ascii="Cascadia Mono" w:hAnsi="Cascadia Mono" w:cs="Cascadia Mono"/>
+                <w:color w:val="0000FF"/>
+                <w:sz w:val="19"/>
+                <w:szCs w:val="19"/>
+              </w:rPr>
+              <w:t>static</w:t>
+            </w:r>
+            <w:r>
+              <w:rPr>
+                <w:rFonts w:ascii="Cascadia Mono" w:hAnsi="Cascadia Mono" w:cs="Cascadia Mono"/>
+                <w:color w:val="000000"/>
+                <w:sz w:val="19"/>
+                <w:szCs w:val="19"/>
+              </w:rPr>
+              <w:t xml:space="preserve"> </w:t>
+            </w:r>
+            <w:r>
+              <w:rPr>
+                <w:rFonts w:ascii="Cascadia Mono" w:hAnsi="Cascadia Mono" w:cs="Cascadia Mono"/>
+                <w:color w:val="0000FF"/>
+                <w:sz w:val="19"/>
+                <w:szCs w:val="19"/>
+              </w:rPr>
+              <w:t>void</w:t>
+            </w:r>
+            <w:r>
+              <w:rPr>
+                <w:rFonts w:ascii="Cascadia Mono" w:hAnsi="Cascadia Mono" w:cs="Cascadia Mono"/>
+                <w:color w:val="000000"/>
+                <w:sz w:val="19"/>
+                <w:szCs w:val="19"/>
+              </w:rPr>
+              <w:t xml:space="preserve"> Main(</w:t>
+            </w:r>
+            <w:r>
+              <w:rPr>
+                <w:rFonts w:ascii="Cascadia Mono" w:hAnsi="Cascadia Mono" w:cs="Cascadia Mono"/>
+                <w:color w:val="0000FF"/>
+                <w:sz w:val="19"/>
+                <w:szCs w:val="19"/>
+              </w:rPr>
+              <w:t>string</w:t>
+            </w:r>
+            <w:r>
+              <w:rPr>
+                <w:rFonts w:ascii="Cascadia Mono" w:hAnsi="Cascadia Mono" w:cs="Cascadia Mono"/>
+                <w:color w:val="000000"/>
+                <w:sz w:val="19"/>
+                <w:szCs w:val="19"/>
+              </w:rPr>
+              <w:t xml:space="preserve">[] </w:t>
+            </w:r>
+            <w:proofErr w:type="spellStart"/>
+            <w:r>
+              <w:rPr>
+                <w:rFonts w:ascii="Cascadia Mono" w:hAnsi="Cascadia Mono" w:cs="Cascadia Mono"/>
+                <w:color w:val="000000"/>
+                <w:sz w:val="19"/>
+                <w:szCs w:val="19"/>
+              </w:rPr>
+              <w:t>args</w:t>
+            </w:r>
+            <w:proofErr w:type="spellEnd"/>
+            <w:r>
+              <w:rPr>
+                <w:rFonts w:ascii="Cascadia Mono" w:hAnsi="Cascadia Mono" w:cs="Cascadia Mono"/>
+                <w:color w:val="000000"/>
+                <w:sz w:val="19"/>
+                <w:szCs w:val="19"/>
+              </w:rPr>
+              <w:t>)</w:t>
+            </w:r>
+          </w:p>
+          <w:p>
+            <w:pPr>
+              <w:autoSpaceDE w:val="0"/>
+              <w:autoSpaceDN w:val="0"/>
+              <w:adjustRightInd w:val="0"/>
+              <w:rPr>
+                <w:rFonts w:ascii="Cascadia Mono" w:hAnsi="Cascadia Mono" w:cs="Cascadia Mono"/>
+                <w:color w:val="000000"/>
+                <w:sz w:val="19"/>
+                <w:szCs w:val="19"/>
+              </w:rPr>
+            </w:pPr>
+            <w:r>
+              <w:rPr>
+                <w:rFonts w:ascii="Cascadia Mono" w:hAnsi="Cascadia Mono" w:cs="Cascadia Mono"/>
+                <w:color w:val="000000"/>
+                <w:sz w:val="19"/>
+                <w:szCs w:val="19"/>
+              </w:rPr>
+              <w:t xml:space="preserve">        {</w:t>
+            </w:r>
+          </w:p>
+          <w:p>
+            <w:pPr>
+              <w:autoSpaceDE w:val="0"/>
+              <w:autoSpaceDN w:val="0"/>
+              <w:adjustRightInd w:val="0"/>
+              <w:rPr>
+                <w:rFonts w:ascii="Cascadia Mono" w:hAnsi="Cascadia Mono" w:cs="Cascadia Mono"/>
+                <w:color w:val="000000"/>
+                <w:sz w:val="19"/>
+                <w:szCs w:val="19"/>
+              </w:rPr>
+            </w:pPr>
+            <w:r>
+              <w:rPr>
+                <w:rFonts w:ascii="Cascadia Mono" w:hAnsi="Cascadia Mono" w:cs="Cascadia Mono"/>
+                <w:color w:val="000000"/>
+                <w:sz w:val="19"/>
+                <w:szCs w:val="19"/>
+              </w:rPr>
+              <w:t xml:space="preserve">            List&lt;Department&gt; department = </w:t>
+            </w:r>
+            <w:r>
+              <w:rPr>
+                <w:rFonts w:ascii="Cascadia Mono" w:hAnsi="Cascadia Mono" w:cs="Cascadia Mono"/>
+                <w:color w:val="0000FF"/>
+                <w:sz w:val="19"/>
+                <w:szCs w:val="19"/>
+              </w:rPr>
+              <w:t>new</w:t>
+            </w:r>
+            <w:r>
+              <w:rPr>
+                <w:rFonts w:ascii="Cascadia Mono" w:hAnsi="Cascadia Mono" w:cs="Cascadia Mono"/>
+                <w:color w:val="000000"/>
+                <w:sz w:val="19"/>
+                <w:szCs w:val="19"/>
+              </w:rPr>
+              <w:t xml:space="preserve"> List&lt;Department&gt;()</w:t>
+            </w:r>
+          </w:p>
+          <w:p>
+            <w:pPr>
+              <w:autoSpaceDE w:val="0"/>
+              <w:autoSpaceDN w:val="0"/>
+              <w:adjustRightInd w:val="0"/>
+              <w:rPr>
+                <w:rFonts w:ascii="Cascadia Mono" w:hAnsi="Cascadia Mono" w:cs="Cascadia Mono"/>
+                <w:color w:val="000000"/>
+                <w:sz w:val="19"/>
+                <w:szCs w:val="19"/>
+              </w:rPr>
+            </w:pPr>
+            <w:r>
+              <w:rPr>
+                <w:rFonts w:ascii="Cascadia Mono" w:hAnsi="Cascadia Mono" w:cs="Cascadia Mono"/>
+                <w:color w:val="000000"/>
+                <w:sz w:val="19"/>
+                <w:szCs w:val="19"/>
+              </w:rPr>
+              <w:t xml:space="preserve">            {</w:t>
+            </w:r>
+          </w:p>
+          <w:p>
+            <w:pPr>
+              <w:autoSpaceDE w:val="0"/>
+              <w:autoSpaceDN w:val="0"/>
+              <w:adjustRightInd w:val="0"/>
+              <w:rPr>
+                <w:rFonts w:ascii="Cascadia Mono" w:hAnsi="Cascadia Mono" w:cs="Cascadia Mono"/>
+                <w:color w:val="000000"/>
+                <w:sz w:val="19"/>
+                <w:szCs w:val="19"/>
+              </w:rPr>
+            </w:pPr>
+            <w:r>
+              <w:rPr>
+                <w:rFonts w:ascii="Cascadia Mono" w:hAnsi="Cascadia Mono" w:cs="Cascadia Mono"/>
+                <w:color w:val="000000"/>
+                <w:sz w:val="19"/>
+                <w:szCs w:val="19"/>
+              </w:rPr>
+              <w:t xml:space="preserve">               </w:t>
+            </w:r>
+            <w:r>
+              <w:rPr>
+                <w:rFonts w:ascii="Cascadia Mono" w:hAnsi="Cascadia Mono" w:cs="Cascadia Mono"/>
+                <w:color w:val="0000FF"/>
+                <w:sz w:val="19"/>
+                <w:szCs w:val="19"/>
+              </w:rPr>
+              <w:t>new</w:t>
+            </w:r>
+            <w:r>
+              <w:rPr>
+                <w:rFonts w:ascii="Cascadia Mono" w:hAnsi="Cascadia Mono" w:cs="Cascadia Mono"/>
+                <w:color w:val="000000"/>
+                <w:sz w:val="19"/>
+                <w:szCs w:val="19"/>
+              </w:rPr>
+              <w:t xml:space="preserve"> Department(){id=520, name=</w:t>
+            </w:r>
+            <w:r>
+              <w:rPr>
+                <w:rFonts w:ascii="Cascadia Mono" w:hAnsi="Cascadia Mono" w:cs="Cascadia Mono"/>
+                <w:color w:val="A31515"/>
+                <w:sz w:val="19"/>
+                <w:szCs w:val="19"/>
+              </w:rPr>
+              <w:t>"</w:t>
+            </w:r>
+            <w:proofErr w:type="spellStart"/>
+            <w:r>
+              <w:rPr>
+                <w:rFonts w:ascii="Cascadia Mono" w:hAnsi="Cascadia Mono" w:cs="Cascadia Mono"/>
+                <w:color w:val="A31515"/>
+                <w:sz w:val="19"/>
+                <w:szCs w:val="19"/>
+              </w:rPr>
+              <w:t>SoftwareDeveloper</w:t>
+            </w:r>
+            <w:proofErr w:type="spellEnd"/>
+            <w:r>
+              <w:rPr>
+                <w:rFonts w:ascii="Cascadia Mono" w:hAnsi="Cascadia Mono" w:cs="Cascadia Mono"/>
+                <w:color w:val="A31515"/>
+                <w:sz w:val="19"/>
+                <w:szCs w:val="19"/>
+              </w:rPr>
+              <w:t>"</w:t>
+            </w:r>
+            <w:r>
+              <w:rPr>
+                <w:rFonts w:ascii="Cascadia Mono" w:hAnsi="Cascadia Mono" w:cs="Cascadia Mono"/>
+                <w:color w:val="000000"/>
+                <w:sz w:val="19"/>
+                <w:szCs w:val="19"/>
+              </w:rPr>
+              <w:t xml:space="preserve">, </w:t>
+            </w:r>
+            <w:proofErr w:type="spellStart"/>
+            <w:r>
+              <w:rPr>
+                <w:rFonts w:ascii="Cascadia Mono" w:hAnsi="Cascadia Mono" w:cs="Cascadia Mono"/>
+                <w:color w:val="000000"/>
+                <w:sz w:val="19"/>
+                <w:szCs w:val="19"/>
+              </w:rPr>
+              <w:t>empcount</w:t>
+            </w:r>
+            <w:proofErr w:type="spellEnd"/>
+            <w:r>
+              <w:rPr>
+                <w:rFonts w:ascii="Cascadia Mono" w:hAnsi="Cascadia Mono" w:cs="Cascadia Mono"/>
+                <w:color w:val="000000"/>
+                <w:sz w:val="19"/>
+                <w:szCs w:val="19"/>
+              </w:rPr>
+              <w:t>=60 },</w:t>
+            </w:r>
+          </w:p>
+          <w:p>
+            <w:pPr>
+              <w:autoSpaceDE w:val="0"/>
+              <w:autoSpaceDN w:val="0"/>
+              <w:adjustRightInd w:val="0"/>
+              <w:rPr>
+                <w:rFonts w:ascii="Cascadia Mono" w:hAnsi="Cascadia Mono" w:cs="Cascadia Mono"/>
+                <w:color w:val="000000"/>
+                <w:sz w:val="19"/>
+                <w:szCs w:val="19"/>
+              </w:rPr>
+            </w:pPr>
+            <w:r>
+              <w:rPr>
+                <w:rFonts w:ascii="Cascadia Mono" w:hAnsi="Cascadia Mono" w:cs="Cascadia Mono"/>
+                <w:color w:val="000000"/>
+                <w:sz w:val="19"/>
+                <w:szCs w:val="19"/>
+              </w:rPr>
+              <w:t xml:space="preserve">               </w:t>
+            </w:r>
+            <w:r>
+              <w:rPr>
+                <w:rFonts w:ascii="Cascadia Mono" w:hAnsi="Cascadia Mono" w:cs="Cascadia Mono"/>
+                <w:color w:val="0000FF"/>
+                <w:sz w:val="19"/>
+                <w:szCs w:val="19"/>
+              </w:rPr>
+              <w:t>new</w:t>
+            </w:r>
+            <w:r>
+              <w:rPr>
+                <w:rFonts w:ascii="Cascadia Mono" w:hAnsi="Cascadia Mono" w:cs="Cascadia Mono"/>
+                <w:color w:val="000000"/>
+                <w:sz w:val="19"/>
+                <w:szCs w:val="19"/>
+              </w:rPr>
+              <w:t xml:space="preserve"> Department() {id=522, name=</w:t>
+            </w:r>
+            <w:r>
+              <w:rPr>
+                <w:rFonts w:ascii="Cascadia Mono" w:hAnsi="Cascadia Mono" w:cs="Cascadia Mono"/>
+                <w:color w:val="A31515"/>
+                <w:sz w:val="19"/>
+                <w:szCs w:val="19"/>
+              </w:rPr>
+              <w:t>"Tester"</w:t>
+            </w:r>
+            <w:r>
+              <w:rPr>
+                <w:rFonts w:ascii="Cascadia Mono" w:hAnsi="Cascadia Mono" w:cs="Cascadia Mono"/>
+                <w:color w:val="000000"/>
+                <w:sz w:val="19"/>
+                <w:szCs w:val="19"/>
+              </w:rPr>
+              <w:t>,</w:t>
+            </w:r>
+            <w:proofErr w:type="spellStart"/>
+            <w:r>
+              <w:rPr>
+                <w:rFonts w:ascii="Cascadia Mono" w:hAnsi="Cascadia Mono" w:cs="Cascadia Mono"/>
+                <w:color w:val="000000"/>
+                <w:sz w:val="19"/>
+                <w:szCs w:val="19"/>
+              </w:rPr>
+              <w:t>empcount</w:t>
+            </w:r>
+            <w:proofErr w:type="spellEnd"/>
+            <w:r>
+              <w:rPr>
+                <w:rFonts w:ascii="Cascadia Mono" w:hAnsi="Cascadia Mono" w:cs="Cascadia Mono"/>
+                <w:color w:val="000000"/>
+                <w:sz w:val="19"/>
+                <w:szCs w:val="19"/>
+              </w:rPr>
+              <w:t>=40},</w:t>
+            </w:r>
+          </w:p>
+          <w:p>
+            <w:pPr>
+              <w:autoSpaceDE w:val="0"/>
+              <w:autoSpaceDN w:val="0"/>
+              <w:adjustRightInd w:val="0"/>
+              <w:rPr>
+                <w:rFonts w:ascii="Cascadia Mono" w:hAnsi="Cascadia Mono" w:cs="Cascadia Mono"/>
+                <w:color w:val="000000"/>
+                <w:sz w:val="19"/>
+                <w:szCs w:val="19"/>
+              </w:rPr>
+            </w:pPr>
+            <w:r>
+              <w:rPr>
+                <w:rFonts w:ascii="Cascadia Mono" w:hAnsi="Cascadia Mono" w:cs="Cascadia Mono"/>
+                <w:color w:val="000000"/>
+                <w:sz w:val="19"/>
+                <w:szCs w:val="19"/>
+              </w:rPr>
+              <w:t xml:space="preserve">                </w:t>
+            </w:r>
+            <w:r>
+              <w:rPr>
+                <w:rFonts w:ascii="Cascadia Mono" w:hAnsi="Cascadia Mono" w:cs="Cascadia Mono"/>
+                <w:color w:val="0000FF"/>
+                <w:sz w:val="19"/>
+                <w:szCs w:val="19"/>
+              </w:rPr>
+              <w:t>new</w:t>
+            </w:r>
+            <w:r>
+              <w:rPr>
+                <w:rFonts w:ascii="Cascadia Mono" w:hAnsi="Cascadia Mono" w:cs="Cascadia Mono"/>
+                <w:color w:val="000000"/>
+                <w:sz w:val="19"/>
+                <w:szCs w:val="19"/>
+              </w:rPr>
+              <w:t xml:space="preserve"> Department() {id=523, name=</w:t>
+            </w:r>
+            <w:r>
+              <w:rPr>
+                <w:rFonts w:ascii="Cascadia Mono" w:hAnsi="Cascadia Mono" w:cs="Cascadia Mono"/>
+                <w:color w:val="A31515"/>
+                <w:sz w:val="19"/>
+                <w:szCs w:val="19"/>
+              </w:rPr>
+              <w:t>"Scrum Master"</w:t>
+            </w:r>
+            <w:r>
+              <w:rPr>
+                <w:rFonts w:ascii="Cascadia Mono" w:hAnsi="Cascadia Mono" w:cs="Cascadia Mono"/>
+                <w:color w:val="000000"/>
+                <w:sz w:val="19"/>
+                <w:szCs w:val="19"/>
+              </w:rPr>
+              <w:t>,</w:t>
+            </w:r>
+            <w:proofErr w:type="spellStart"/>
+            <w:r>
+              <w:rPr>
+                <w:rFonts w:ascii="Cascadia Mono" w:hAnsi="Cascadia Mono" w:cs="Cascadia Mono"/>
+                <w:color w:val="000000"/>
+                <w:sz w:val="19"/>
+                <w:szCs w:val="19"/>
+              </w:rPr>
+              <w:t>empcount</w:t>
+            </w:r>
+            <w:proofErr w:type="spellEnd"/>
+            <w:r>
+              <w:rPr>
+                <w:rFonts w:ascii="Cascadia Mono" w:hAnsi="Cascadia Mono" w:cs="Cascadia Mono"/>
+                <w:color w:val="000000"/>
+                <w:sz w:val="19"/>
+                <w:szCs w:val="19"/>
+              </w:rPr>
+              <w:t>=70},</w:t>
+            </w:r>
+          </w:p>
+          <w:p>
+            <w:pPr>
+              <w:autoSpaceDE w:val="0"/>
+              <w:autoSpaceDN w:val="0"/>
+              <w:adjustRightInd w:val="0"/>
+              <w:rPr>
+                <w:rFonts w:ascii="Cascadia Mono" w:hAnsi="Cascadia Mono" w:cs="Cascadia Mono"/>
+                <w:color w:val="000000"/>
+                <w:sz w:val="19"/>
+                <w:szCs w:val="19"/>
+              </w:rPr>
+            </w:pPr>
+            <w:r>
+              <w:rPr>
+                <w:rFonts w:ascii="Cascadia Mono" w:hAnsi="Cascadia Mono" w:cs="Cascadia Mono"/>
+                <w:color w:val="000000"/>
+                <w:sz w:val="19"/>
+                <w:szCs w:val="19"/>
+              </w:rPr>
+              <w:t xml:space="preserve">                </w:t>
+            </w:r>
+            <w:r>
+              <w:rPr>
+                <w:rFonts w:ascii="Cascadia Mono" w:hAnsi="Cascadia Mono" w:cs="Cascadia Mono"/>
+                <w:color w:val="0000FF"/>
+                <w:sz w:val="19"/>
+                <w:szCs w:val="19"/>
+              </w:rPr>
+              <w:t>new</w:t>
+            </w:r>
+            <w:r>
+              <w:rPr>
+                <w:rFonts w:ascii="Cascadia Mono" w:hAnsi="Cascadia Mono" w:cs="Cascadia Mono"/>
+                <w:color w:val="000000"/>
+                <w:sz w:val="19"/>
+                <w:szCs w:val="19"/>
+              </w:rPr>
+              <w:t xml:space="preserve"> Department() {id=524, name=</w:t>
+            </w:r>
+            <w:r>
+              <w:rPr>
+                <w:rFonts w:ascii="Cascadia Mono" w:hAnsi="Cascadia Mono" w:cs="Cascadia Mono"/>
+                <w:color w:val="A31515"/>
+                <w:sz w:val="19"/>
+                <w:szCs w:val="19"/>
+              </w:rPr>
+              <w:t xml:space="preserve">"SQL </w:t>
+            </w:r>
+            <w:proofErr w:type="spellStart"/>
+            <w:r>
+              <w:rPr>
+                <w:rFonts w:ascii="Cascadia Mono" w:hAnsi="Cascadia Mono" w:cs="Cascadia Mono"/>
+                <w:color w:val="A31515"/>
+                <w:sz w:val="19"/>
+                <w:szCs w:val="19"/>
+              </w:rPr>
+              <w:t>Develloper</w:t>
+            </w:r>
+            <w:proofErr w:type="spellEnd"/>
+            <w:r>
+              <w:rPr>
+                <w:rFonts w:ascii="Cascadia Mono" w:hAnsi="Cascadia Mono" w:cs="Cascadia Mono"/>
+                <w:color w:val="A31515"/>
+                <w:sz w:val="19"/>
+                <w:szCs w:val="19"/>
+              </w:rPr>
+              <w:t>"</w:t>
+            </w:r>
+            <w:r>
+              <w:rPr>
+                <w:rFonts w:ascii="Cascadia Mono" w:hAnsi="Cascadia Mono" w:cs="Cascadia Mono"/>
+                <w:color w:val="000000"/>
+                <w:sz w:val="19"/>
+                <w:szCs w:val="19"/>
+              </w:rPr>
+              <w:t>,</w:t>
+            </w:r>
+            <w:proofErr w:type="spellStart"/>
+            <w:r>
+              <w:rPr>
+                <w:rFonts w:ascii="Cascadia Mono" w:hAnsi="Cascadia Mono" w:cs="Cascadia Mono"/>
+                <w:color w:val="000000"/>
+                <w:sz w:val="19"/>
+                <w:szCs w:val="19"/>
+              </w:rPr>
+              <w:t>empcount</w:t>
+            </w:r>
+            <w:proofErr w:type="spellEnd"/>
+            <w:r>
+              <w:rPr>
+                <w:rFonts w:ascii="Cascadia Mono" w:hAnsi="Cascadia Mono" w:cs="Cascadia Mono"/>
+                <w:color w:val="000000"/>
+                <w:sz w:val="19"/>
+                <w:szCs w:val="19"/>
+              </w:rPr>
+              <w:t>=80 },</w:t>
+            </w:r>
+          </w:p>
+          <w:p>
+            <w:pPr>
+              <w:autoSpaceDE w:val="0"/>
+              <w:autoSpaceDN w:val="0"/>
+              <w:adjustRightInd w:val="0"/>
+              <w:rPr>
+                <w:rFonts w:ascii="Cascadia Mono" w:hAnsi="Cascadia Mono" w:cs="Cascadia Mono"/>
+                <w:color w:val="000000"/>
+                <w:sz w:val="19"/>
+                <w:szCs w:val="19"/>
+              </w:rPr>
+            </w:pPr>
+            <w:r>
+              <w:rPr>
+                <w:rFonts w:ascii="Cascadia Mono" w:hAnsi="Cascadia Mono" w:cs="Cascadia Mono"/>
+                <w:color w:val="000000"/>
+                <w:sz w:val="19"/>
+                <w:szCs w:val="19"/>
+              </w:rPr>
+              <w:t xml:space="preserve">                </w:t>
+            </w:r>
+            <w:r>
+              <w:rPr>
+                <w:rFonts w:ascii="Cascadia Mono" w:hAnsi="Cascadia Mono" w:cs="Cascadia Mono"/>
+                <w:color w:val="0000FF"/>
+                <w:sz w:val="19"/>
+                <w:szCs w:val="19"/>
+              </w:rPr>
+              <w:t>new</w:t>
+            </w:r>
+            <w:r>
+              <w:rPr>
+                <w:rFonts w:ascii="Cascadia Mono" w:hAnsi="Cascadia Mono" w:cs="Cascadia Mono"/>
+                <w:color w:val="000000"/>
+                <w:sz w:val="19"/>
+                <w:szCs w:val="19"/>
+              </w:rPr>
+              <w:t xml:space="preserve"> Department() {id=525, name=</w:t>
+            </w:r>
+            <w:r>
+              <w:rPr>
+                <w:rFonts w:ascii="Cascadia Mono" w:hAnsi="Cascadia Mono" w:cs="Cascadia Mono"/>
+                <w:color w:val="A31515"/>
+                <w:sz w:val="19"/>
+                <w:szCs w:val="19"/>
+              </w:rPr>
+              <w:t>"C# Developer"</w:t>
+            </w:r>
+            <w:r>
+              <w:rPr>
+                <w:rFonts w:ascii="Cascadia Mono" w:hAnsi="Cascadia Mono" w:cs="Cascadia Mono"/>
+                <w:color w:val="000000"/>
+                <w:sz w:val="19"/>
+                <w:szCs w:val="19"/>
+              </w:rPr>
+              <w:t>,</w:t>
+            </w:r>
+            <w:proofErr w:type="spellStart"/>
+            <w:r>
+              <w:rPr>
+                <w:rFonts w:ascii="Cascadia Mono" w:hAnsi="Cascadia Mono" w:cs="Cascadia Mono"/>
+                <w:color w:val="000000"/>
+                <w:sz w:val="19"/>
+                <w:szCs w:val="19"/>
+              </w:rPr>
+              <w:t>empcount</w:t>
+            </w:r>
+            <w:proofErr w:type="spellEnd"/>
+            <w:r>
+              <w:rPr>
+                <w:rFonts w:ascii="Cascadia Mono" w:hAnsi="Cascadia Mono" w:cs="Cascadia Mono"/>
+                <w:color w:val="000000"/>
+                <w:sz w:val="19"/>
+                <w:szCs w:val="19"/>
+              </w:rPr>
+              <w:t>=20},</w:t>
+            </w:r>
+          </w:p>
+          <w:p>
+            <w:pPr>
+              <w:autoSpaceDE w:val="0"/>
+              <w:autoSpaceDN w:val="0"/>
+              <w:adjustRightInd w:val="0"/>
+              <w:rPr>
+                <w:rFonts w:ascii="Cascadia Mono" w:hAnsi="Cascadia Mono" w:cs="Cascadia Mono"/>
+                <w:color w:val="000000"/>
+                <w:sz w:val="19"/>
+                <w:szCs w:val="19"/>
+              </w:rPr>
+            </w:pPr>
+            <w:r>
+              <w:rPr>
+                <w:rFonts w:ascii="Cascadia Mono" w:hAnsi="Cascadia Mono" w:cs="Cascadia Mono"/>
+                <w:color w:val="000000"/>
+                <w:sz w:val="19"/>
+                <w:szCs w:val="19"/>
+              </w:rPr>
+              <w:t xml:space="preserve">            };</w:t>
+            </w:r>
+          </w:p>
+          <w:p>
+            <w:pPr>
+              <w:autoSpaceDE w:val="0"/>
+              <w:autoSpaceDN w:val="0"/>
+              <w:adjustRightInd w:val="0"/>
+              <w:rPr>
+                <w:rFonts w:ascii="Cascadia Mono" w:hAnsi="Cascadia Mono" w:cs="Cascadia Mono"/>
+                <w:color w:val="000000"/>
+                <w:sz w:val="19"/>
+                <w:szCs w:val="19"/>
+              </w:rPr>
+            </w:pPr>
+          </w:p>
+          <w:p>
+            <w:pPr>
+              <w:autoSpaceDE w:val="0"/>
+              <w:autoSpaceDN w:val="0"/>
+              <w:adjustRightInd w:val="0"/>
+              <w:rPr>
+                <w:rFonts w:ascii="Cascadia Mono" w:hAnsi="Cascadia Mono" w:cs="Cascadia Mono"/>
+                <w:color w:val="000000"/>
+                <w:sz w:val="19"/>
+                <w:szCs w:val="19"/>
+              </w:rPr>
+            </w:pPr>
+            <w:r>
+              <w:rPr>
+                <w:rFonts w:ascii="Cascadia Mono" w:hAnsi="Cascadia Mono" w:cs="Cascadia Mono"/>
+                <w:color w:val="000000"/>
+                <w:sz w:val="19"/>
+                <w:szCs w:val="19"/>
+              </w:rPr>
+              <w:t xml:space="preserve">            Console.WriteLine(</w:t>
+            </w:r>
+            <w:r>
+              <w:rPr>
+                <w:rFonts w:ascii="Cascadia Mono" w:hAnsi="Cascadia Mono" w:cs="Cascadia Mono"/>
+                <w:color w:val="A31515"/>
+                <w:sz w:val="19"/>
+                <w:szCs w:val="19"/>
+              </w:rPr>
+              <w:t>"=================================================================="</w:t>
+            </w:r>
+            <w:r>
+              <w:rPr>
+                <w:rFonts w:ascii="Cascadia Mono" w:hAnsi="Cascadia Mono" w:cs="Cascadia Mono"/>
+                <w:color w:val="000000"/>
+                <w:sz w:val="19"/>
+                <w:szCs w:val="19"/>
+              </w:rPr>
+              <w:t>);</w:t>
+            </w:r>
+          </w:p>
+          <w:p>
+            <w:pPr>
+              <w:autoSpaceDE w:val="0"/>
+              <w:autoSpaceDN w:val="0"/>
+              <w:adjustRightInd w:val="0"/>
+              <w:rPr>
+                <w:rFonts w:ascii="Cascadia Mono" w:hAnsi="Cascadia Mono" w:cs="Cascadia Mono"/>
+                <w:color w:val="000000"/>
+                <w:sz w:val="19"/>
+                <w:szCs w:val="19"/>
+              </w:rPr>
+            </w:pPr>
+          </w:p>
+          <w:p>
+            <w:pPr>
+              <w:autoSpaceDE w:val="0"/>
+              <w:autoSpaceDN w:val="0"/>
+              <w:adjustRightInd w:val="0"/>
+              <w:rPr>
+                <w:rFonts w:ascii="Cascadia Mono" w:hAnsi="Cascadia Mono" w:cs="Cascadia Mono"/>
+                <w:color w:val="000000"/>
+                <w:sz w:val="19"/>
+                <w:szCs w:val="19"/>
+              </w:rPr>
+            </w:pPr>
+            <w:r>
+              <w:rPr>
+                <w:rFonts w:ascii="Cascadia Mono" w:hAnsi="Cascadia Mono" w:cs="Cascadia Mono"/>
+                <w:color w:val="000000"/>
+                <w:sz w:val="19"/>
+                <w:szCs w:val="19"/>
+              </w:rPr>
+              <w:t xml:space="preserve">            </w:t>
+            </w:r>
+            <w:r>
+              <w:rPr>
+                <w:rFonts w:ascii="Cascadia Mono" w:hAnsi="Cascadia Mono" w:cs="Cascadia Mono"/>
+                <w:color w:val="008000"/>
+                <w:sz w:val="19"/>
+                <w:szCs w:val="19"/>
+              </w:rPr>
+              <w:t xml:space="preserve">// </w:t>
+            </w:r>
+            <w:proofErr w:type="spellStart"/>
+            <w:r>
+              <w:rPr>
+                <w:rFonts w:ascii="Cascadia Mono" w:hAnsi="Cascadia Mono" w:cs="Cascadia Mono"/>
+                <w:color w:val="008000"/>
+                <w:sz w:val="19"/>
+                <w:szCs w:val="19"/>
+              </w:rPr>
+              <w:t>forloop</w:t>
+            </w:r>
+            <w:proofErr w:type="spellEnd"/>
+          </w:p>
+          <w:p>
+            <w:pPr>
+              <w:autoSpaceDE w:val="0"/>
+              <w:autoSpaceDN w:val="0"/>
+              <w:adjustRightInd w:val="0"/>
+              <w:rPr>
+                <w:rFonts w:ascii="Cascadia Mono" w:hAnsi="Cascadia Mono" w:cs="Cascadia Mono"/>
+                <w:color w:val="000000"/>
+                <w:sz w:val="19"/>
+                <w:szCs w:val="19"/>
+              </w:rPr>
+            </w:pPr>
+            <w:r>
+              <w:rPr>
+                <w:rFonts w:ascii="Cascadia Mono" w:hAnsi="Cascadia Mono" w:cs="Cascadia Mono"/>
+                <w:color w:val="000000"/>
+                <w:sz w:val="19"/>
+                <w:szCs w:val="19"/>
+              </w:rPr>
+              <w:t xml:space="preserve">            </w:t>
+            </w:r>
+            <w:r>
+              <w:rPr>
+                <w:rFonts w:ascii="Cascadia Mono" w:hAnsi="Cascadia Mono" w:cs="Cascadia Mono"/>
+                <w:color w:val="0000FF"/>
+                <w:sz w:val="19"/>
+                <w:szCs w:val="19"/>
+              </w:rPr>
+              <w:t>for</w:t>
+            </w:r>
+            <w:r>
+              <w:rPr>
+                <w:rFonts w:ascii="Cascadia Mono" w:hAnsi="Cascadia Mono" w:cs="Cascadia Mono"/>
+                <w:color w:val="000000"/>
+                <w:sz w:val="19"/>
+                <w:szCs w:val="19"/>
+              </w:rPr>
+              <w:t xml:space="preserve"> (</w:t>
+            </w:r>
+            <w:proofErr w:type="spellStart"/>
+            <w:r>
+              <w:rPr>
+                <w:rFonts w:ascii="Cascadia Mono" w:hAnsi="Cascadia Mono" w:cs="Cascadia Mono"/>
+                <w:color w:val="0000FF"/>
+                <w:sz w:val="19"/>
+                <w:szCs w:val="19"/>
+              </w:rPr>
+              <w:t>int</w:t>
+            </w:r>
+            <w:proofErr w:type="spellEnd"/>
+            <w:r>
+              <w:rPr>
+                <w:rFonts w:ascii="Cascadia Mono" w:hAnsi="Cascadia Mono" w:cs="Cascadia Mono"/>
+                <w:color w:val="000000"/>
+                <w:sz w:val="19"/>
+                <w:szCs w:val="19"/>
+              </w:rPr>
+              <w:t xml:space="preserve"> </w:t>
+            </w:r>
+            <w:proofErr w:type="spellStart"/>
+            <w:r>
+              <w:rPr>
+                <w:rFonts w:ascii="Cascadia Mono" w:hAnsi="Cascadia Mono" w:cs="Cascadia Mono"/>
+                <w:color w:val="000000"/>
+                <w:sz w:val="19"/>
+                <w:szCs w:val="19"/>
+              </w:rPr>
+              <w:t>i</w:t>
+            </w:r>
+            <w:proofErr w:type="spellEnd"/>
+            <w:r>
+              <w:rPr>
+                <w:rFonts w:ascii="Cascadia Mono" w:hAnsi="Cascadia Mono" w:cs="Cascadia Mono"/>
+                <w:color w:val="000000"/>
+                <w:sz w:val="19"/>
+                <w:szCs w:val="19"/>
+              </w:rPr>
+              <w:t>=0;i&lt;</w:t>
+            </w:r>
+            <w:proofErr w:type="spellStart"/>
+            <w:r>
+              <w:rPr>
+                <w:rFonts w:ascii="Cascadia Mono" w:hAnsi="Cascadia Mono" w:cs="Cascadia Mono"/>
+                <w:color w:val="000000"/>
+                <w:sz w:val="19"/>
+                <w:szCs w:val="19"/>
+              </w:rPr>
+              <w:t>department.Count;i</w:t>
+            </w:r>
+            <w:proofErr w:type="spellEnd"/>
+            <w:r>
+              <w:rPr>
+                <w:rFonts w:ascii="Cascadia Mono" w:hAnsi="Cascadia Mono" w:cs="Cascadia Mono"/>
+                <w:color w:val="000000"/>
+                <w:sz w:val="19"/>
+                <w:szCs w:val="19"/>
+              </w:rPr>
+              <w:t>++)</w:t>
+            </w:r>
+          </w:p>
+          <w:p>
+            <w:pPr>
+              <w:autoSpaceDE w:val="0"/>
+              <w:autoSpaceDN w:val="0"/>
+              <w:adjustRightInd w:val="0"/>
+              <w:rPr>
+                <w:rFonts w:ascii="Cascadia Mono" w:hAnsi="Cascadia Mono" w:cs="Cascadia Mono"/>
+                <w:color w:val="000000"/>
+                <w:sz w:val="19"/>
+                <w:szCs w:val="19"/>
+              </w:rPr>
+            </w:pPr>
+            <w:r>
+              <w:rPr>
+                <w:rFonts w:ascii="Cascadia Mono" w:hAnsi="Cascadia Mono" w:cs="Cascadia Mono"/>
+                <w:color w:val="000000"/>
+                <w:sz w:val="19"/>
+                <w:szCs w:val="19"/>
+              </w:rPr>
+              <w:t xml:space="preserve">            {</w:t>
+            </w:r>
+          </w:p>
+          <w:p>
+            <w:pPr>
+              <w:autoSpaceDE w:val="0"/>
+              <w:autoSpaceDN w:val="0"/>
+              <w:adjustRightInd w:val="0"/>
+              <w:rPr>
+                <w:rFonts w:ascii="Cascadia Mono" w:hAnsi="Cascadia Mono" w:cs="Cascadia Mono"/>
+                <w:color w:val="000000"/>
+                <w:sz w:val="19"/>
+                <w:szCs w:val="19"/>
+              </w:rPr>
+            </w:pPr>
+            <w:r>
+              <w:rPr>
+                <w:rFonts w:ascii="Cascadia Mono" w:hAnsi="Cascadia Mono" w:cs="Cascadia Mono"/>
+                <w:color w:val="000000"/>
+                <w:sz w:val="19"/>
+                <w:szCs w:val="19"/>
+              </w:rPr>
+              <w:t xml:space="preserve">                </w:t>
+            </w:r>
+            <w:r>
+              <w:rPr>
+                <w:rFonts w:ascii="Cascadia Mono" w:hAnsi="Cascadia Mono" w:cs="Cascadia Mono"/>
+                <w:color w:val="0000FF"/>
+                <w:sz w:val="19"/>
+                <w:szCs w:val="19"/>
+              </w:rPr>
+              <w:t>if</w:t>
+            </w:r>
+            <w:r>
+              <w:rPr>
+                <w:rFonts w:ascii="Cascadia Mono" w:hAnsi="Cascadia Mono" w:cs="Cascadia Mono"/>
+                <w:color w:val="000000"/>
+                <w:sz w:val="19"/>
+                <w:szCs w:val="19"/>
+              </w:rPr>
+              <w:t>(department[</w:t>
+            </w:r>
+            <w:proofErr w:type="spellStart"/>
+            <w:r>
+              <w:rPr>
+                <w:rFonts w:ascii="Cascadia Mono" w:hAnsi="Cascadia Mono" w:cs="Cascadia Mono"/>
+                <w:color w:val="000000"/>
+                <w:sz w:val="19"/>
+                <w:szCs w:val="19"/>
+              </w:rPr>
+              <w:t>i</w:t>
+            </w:r>
+            <w:proofErr w:type="spellEnd"/>
+            <w:r>
+              <w:rPr>
+                <w:rFonts w:ascii="Cascadia Mono" w:hAnsi="Cascadia Mono" w:cs="Cascadia Mono"/>
+                <w:color w:val="000000"/>
+                <w:sz w:val="19"/>
+                <w:szCs w:val="19"/>
+              </w:rPr>
+              <w:t>].</w:t>
+            </w:r>
+            <w:proofErr w:type="spellStart"/>
+            <w:r>
+              <w:rPr>
+                <w:rFonts w:ascii="Cascadia Mono" w:hAnsi="Cascadia Mono" w:cs="Cascadia Mono"/>
+                <w:color w:val="000000"/>
+                <w:sz w:val="19"/>
+                <w:szCs w:val="19"/>
+              </w:rPr>
+              <w:t>empcount</w:t>
+            </w:r>
+            <w:proofErr w:type="spellEnd"/>
+            <w:r>
+              <w:rPr>
+                <w:rFonts w:ascii="Cascadia Mono" w:hAnsi="Cascadia Mono" w:cs="Cascadia Mono"/>
+                <w:color w:val="000000"/>
+                <w:sz w:val="19"/>
+                <w:szCs w:val="19"/>
+              </w:rPr>
+              <w:t>&gt;50)</w:t>
+            </w:r>
+          </w:p>
+          <w:p>
+            <w:pPr>
+              <w:autoSpaceDE w:val="0"/>
+              <w:autoSpaceDN w:val="0"/>
+              <w:adjustRightInd w:val="0"/>
+              <w:rPr>
+                <w:rFonts w:ascii="Cascadia Mono" w:hAnsi="Cascadia Mono" w:cs="Cascadia Mono"/>
+                <w:color w:val="000000"/>
+                <w:sz w:val="19"/>
+                <w:szCs w:val="19"/>
+              </w:rPr>
+            </w:pPr>
+            <w:r>
+              <w:rPr>
+                <w:rFonts w:ascii="Cascadia Mono" w:hAnsi="Cascadia Mono" w:cs="Cascadia Mono"/>
+                <w:color w:val="000000"/>
+                <w:sz w:val="19"/>
+                <w:szCs w:val="19"/>
+              </w:rPr>
+              <w:t xml:space="preserve">                    Console.WriteLine(</w:t>
+            </w:r>
+            <w:r>
+              <w:rPr>
+                <w:rFonts w:ascii="Cascadia Mono" w:hAnsi="Cascadia Mono" w:cs="Cascadia Mono"/>
+                <w:color w:val="A31515"/>
+                <w:sz w:val="19"/>
+                <w:szCs w:val="19"/>
+              </w:rPr>
+              <w:t>$"id=</w:t>
+            </w:r>
+            <w:r>
+              <w:rPr>
+                <w:rFonts w:ascii="Cascadia Mono" w:hAnsi="Cascadia Mono" w:cs="Cascadia Mono"/>
+                <w:color w:val="000000"/>
+                <w:sz w:val="19"/>
+                <w:szCs w:val="19"/>
+              </w:rPr>
+              <w:t>{department[i].id}</w:t>
+            </w:r>
+            <w:r>
+              <w:rPr>
+                <w:rFonts w:ascii="Cascadia Mono" w:hAnsi="Cascadia Mono" w:cs="Cascadia Mono"/>
+                <w:color w:val="A31515"/>
+                <w:sz w:val="19"/>
+                <w:szCs w:val="19"/>
+              </w:rPr>
+              <w:t>,name=</w:t>
+            </w:r>
+            <w:r>
+              <w:rPr>
+                <w:rFonts w:ascii="Cascadia Mono" w:hAnsi="Cascadia Mono" w:cs="Cascadia Mono"/>
+                <w:color w:val="000000"/>
+                <w:sz w:val="19"/>
+                <w:szCs w:val="19"/>
+              </w:rPr>
+              <w:t>{department[i].name}</w:t>
+            </w:r>
+            <w:r>
+              <w:rPr>
+                <w:rFonts w:ascii="Cascadia Mono" w:hAnsi="Cascadia Mono" w:cs="Cascadia Mono"/>
+                <w:color w:val="A31515"/>
+                <w:sz w:val="19"/>
+                <w:szCs w:val="19"/>
+              </w:rPr>
+              <w:t>"</w:t>
+            </w:r>
+            <w:r>
+              <w:rPr>
+                <w:rFonts w:ascii="Cascadia Mono" w:hAnsi="Cascadia Mono" w:cs="Cascadia Mono"/>
+                <w:color w:val="000000"/>
+                <w:sz w:val="19"/>
+                <w:szCs w:val="19"/>
+              </w:rPr>
+              <w:t>);</w:t>
+            </w:r>
+          </w:p>
+          <w:p>
+            <w:pPr>
+              <w:autoSpaceDE w:val="0"/>
+              <w:autoSpaceDN w:val="0"/>
+              <w:adjustRightInd w:val="0"/>
+              <w:rPr>
+                <w:rFonts w:ascii="Cascadia Mono" w:hAnsi="Cascadia Mono" w:cs="Cascadia Mono"/>
+                <w:color w:val="000000"/>
+                <w:sz w:val="19"/>
+                <w:szCs w:val="19"/>
+              </w:rPr>
+            </w:pPr>
+            <w:r>
+              <w:rPr>
+                <w:rFonts w:ascii="Cascadia Mono" w:hAnsi="Cascadia Mono" w:cs="Cascadia Mono"/>
+                <w:color w:val="000000"/>
+                <w:sz w:val="19"/>
+                <w:szCs w:val="19"/>
+              </w:rPr>
+              <w:t xml:space="preserve">            }</w:t>
+            </w:r>
+          </w:p>
+          <w:p>
+            <w:pPr>
+              <w:autoSpaceDE w:val="0"/>
+              <w:autoSpaceDN w:val="0"/>
+              <w:adjustRightInd w:val="0"/>
+              <w:rPr>
+                <w:rFonts w:ascii="Cascadia Mono" w:hAnsi="Cascadia Mono" w:cs="Cascadia Mono"/>
+                <w:color w:val="000000"/>
+                <w:sz w:val="19"/>
+                <w:szCs w:val="19"/>
+              </w:rPr>
+            </w:pPr>
+            <w:r>
+              <w:rPr>
+                <w:rFonts w:ascii="Cascadia Mono" w:hAnsi="Cascadia Mono" w:cs="Cascadia Mono"/>
+                <w:color w:val="000000"/>
+                <w:sz w:val="19"/>
+                <w:szCs w:val="19"/>
+              </w:rPr>
+              <w:t xml:space="preserve">            Console.WriteLine(</w:t>
+            </w:r>
+            <w:r>
+              <w:rPr>
+                <w:rFonts w:ascii="Cascadia Mono" w:hAnsi="Cascadia Mono" w:cs="Cascadia Mono"/>
+                <w:color w:val="A31515"/>
+                <w:sz w:val="19"/>
+                <w:szCs w:val="19"/>
+              </w:rPr>
+              <w:t>"=================================================================="</w:t>
+            </w:r>
+            <w:r>
+              <w:rPr>
+                <w:rFonts w:ascii="Cascadia Mono" w:hAnsi="Cascadia Mono" w:cs="Cascadia Mono"/>
+                <w:color w:val="000000"/>
+                <w:sz w:val="19"/>
+                <w:szCs w:val="19"/>
+              </w:rPr>
+              <w:t>);</w:t>
+            </w:r>
+          </w:p>
+          <w:p>
+            <w:pPr>
+              <w:autoSpaceDE w:val="0"/>
+              <w:autoSpaceDN w:val="0"/>
+              <w:adjustRightInd w:val="0"/>
+              <w:rPr>
+                <w:rFonts w:ascii="Cascadia Mono" w:hAnsi="Cascadia Mono" w:cs="Cascadia Mono"/>
+                <w:color w:val="000000"/>
+                <w:sz w:val="19"/>
+                <w:szCs w:val="19"/>
+              </w:rPr>
+            </w:pPr>
+          </w:p>
+          <w:p>
+            <w:pPr>
+              <w:autoSpaceDE w:val="0"/>
+              <w:autoSpaceDN w:val="0"/>
+              <w:adjustRightInd w:val="0"/>
+              <w:rPr>
+                <w:rFonts w:ascii="Cascadia Mono" w:hAnsi="Cascadia Mono" w:cs="Cascadia Mono"/>
+                <w:color w:val="000000"/>
+                <w:sz w:val="19"/>
+                <w:szCs w:val="19"/>
+              </w:rPr>
+            </w:pPr>
+            <w:r>
+              <w:rPr>
+                <w:rFonts w:ascii="Cascadia Mono" w:hAnsi="Cascadia Mono" w:cs="Cascadia Mono"/>
+                <w:color w:val="000000"/>
+                <w:sz w:val="19"/>
+                <w:szCs w:val="19"/>
+              </w:rPr>
+              <w:t xml:space="preserve">            </w:t>
+            </w:r>
+            <w:r>
+              <w:rPr>
+                <w:rFonts w:ascii="Cascadia Mono" w:hAnsi="Cascadia Mono" w:cs="Cascadia Mono"/>
+                <w:color w:val="008000"/>
+                <w:sz w:val="19"/>
+                <w:szCs w:val="19"/>
+              </w:rPr>
+              <w:t xml:space="preserve">// </w:t>
+            </w:r>
+            <w:proofErr w:type="spellStart"/>
+            <w:r>
+              <w:rPr>
+                <w:rFonts w:ascii="Cascadia Mono" w:hAnsi="Cascadia Mono" w:cs="Cascadia Mono"/>
+                <w:color w:val="008000"/>
+                <w:sz w:val="19"/>
+                <w:szCs w:val="19"/>
+              </w:rPr>
+              <w:t>foreach</w:t>
+            </w:r>
+            <w:proofErr w:type="spellEnd"/>
+            <w:r>
+              <w:rPr>
+                <w:rFonts w:ascii="Cascadia Mono" w:hAnsi="Cascadia Mono" w:cs="Cascadia Mono"/>
+                <w:color w:val="008000"/>
+                <w:sz w:val="19"/>
+                <w:szCs w:val="19"/>
+              </w:rPr>
+              <w:t xml:space="preserve"> loop</w:t>
+            </w:r>
+          </w:p>
+          <w:p>
+            <w:pPr>
+              <w:autoSpaceDE w:val="0"/>
+              <w:autoSpaceDN w:val="0"/>
+              <w:adjustRightInd w:val="0"/>
+              <w:rPr>
+                <w:rFonts w:ascii="Cascadia Mono" w:hAnsi="Cascadia Mono" w:cs="Cascadia Mono"/>
+                <w:color w:val="000000"/>
+                <w:sz w:val="19"/>
+                <w:szCs w:val="19"/>
+              </w:rPr>
+            </w:pPr>
+            <w:r>
+              <w:rPr>
+                <w:rFonts w:ascii="Cascadia Mono" w:hAnsi="Cascadia Mono" w:cs="Cascadia Mono"/>
+                <w:color w:val="000000"/>
+                <w:sz w:val="19"/>
+                <w:szCs w:val="19"/>
+              </w:rPr>
+              <w:t xml:space="preserve">            </w:t>
+            </w:r>
+            <w:proofErr w:type="spellStart"/>
+            <w:r>
+              <w:rPr>
+                <w:rFonts w:ascii="Cascadia Mono" w:hAnsi="Cascadia Mono" w:cs="Cascadia Mono"/>
+                <w:color w:val="0000FF"/>
+                <w:sz w:val="19"/>
+                <w:szCs w:val="19"/>
+              </w:rPr>
+              <w:t>foreach</w:t>
+            </w:r>
+            <w:proofErr w:type="spellEnd"/>
+            <w:r>
+              <w:rPr>
+                <w:rFonts w:ascii="Cascadia Mono" w:hAnsi="Cascadia Mono" w:cs="Cascadia Mono"/>
+                <w:color w:val="000000"/>
+                <w:sz w:val="19"/>
+                <w:szCs w:val="19"/>
+              </w:rPr>
+              <w:t>(</w:t>
+            </w:r>
+            <w:proofErr w:type="spellStart"/>
+            <w:r>
+              <w:rPr>
+                <w:rFonts w:ascii="Cascadia Mono" w:hAnsi="Cascadia Mono" w:cs="Cascadia Mono"/>
+                <w:color w:val="000000"/>
+                <w:sz w:val="19"/>
+                <w:szCs w:val="19"/>
+              </w:rPr>
+              <w:t>var</w:t>
+            </w:r>
+            <w:proofErr w:type="spellEnd"/>
+            <w:r>
+              <w:rPr>
+                <w:rFonts w:ascii="Cascadia Mono" w:hAnsi="Cascadia Mono" w:cs="Cascadia Mono"/>
+                <w:color w:val="000000"/>
+                <w:sz w:val="19"/>
+                <w:szCs w:val="19"/>
+              </w:rPr>
+              <w:t xml:space="preserve"> d </w:t>
+            </w:r>
+            <w:r>
+              <w:rPr>
+                <w:rFonts w:ascii="Cascadia Mono" w:hAnsi="Cascadia Mono" w:cs="Cascadia Mono"/>
+                <w:color w:val="0000FF"/>
+                <w:sz w:val="19"/>
+                <w:szCs w:val="19"/>
+              </w:rPr>
+              <w:t>in</w:t>
+            </w:r>
+            <w:r>
+              <w:rPr>
+                <w:rFonts w:ascii="Cascadia Mono" w:hAnsi="Cascadia Mono" w:cs="Cascadia Mono"/>
+                <w:color w:val="000000"/>
+                <w:sz w:val="19"/>
+                <w:szCs w:val="19"/>
+              </w:rPr>
+              <w:t xml:space="preserve"> department)</w:t>
+            </w:r>
+          </w:p>
+          <w:p>
+            <w:pPr>
+              <w:autoSpaceDE w:val="0"/>
+              <w:autoSpaceDN w:val="0"/>
+              <w:adjustRightInd w:val="0"/>
+              <w:rPr>
+                <w:rFonts w:ascii="Cascadia Mono" w:hAnsi="Cascadia Mono" w:cs="Cascadia Mono"/>
+                <w:color w:val="000000"/>
+                <w:sz w:val="19"/>
+                <w:szCs w:val="19"/>
+              </w:rPr>
+            </w:pPr>
+            <w:r>
+              <w:rPr>
+                <w:rFonts w:ascii="Cascadia Mono" w:hAnsi="Cascadia Mono" w:cs="Cascadia Mono"/>
+                <w:color w:val="000000"/>
+                <w:sz w:val="19"/>
+                <w:szCs w:val="19"/>
+              </w:rPr>
+              <w:t xml:space="preserve">            {</w:t>
+            </w:r>
+          </w:p>
+          <w:p>
+            <w:pPr>
+              <w:autoSpaceDE w:val="0"/>
+              <w:autoSpaceDN w:val="0"/>
+              <w:adjustRightInd w:val="0"/>
+              <w:rPr>
+                <w:rFonts w:ascii="Cascadia Mono" w:hAnsi="Cascadia Mono" w:cs="Cascadia Mono"/>
+                <w:color w:val="000000"/>
+                <w:sz w:val="19"/>
+                <w:szCs w:val="19"/>
+              </w:rPr>
+            </w:pPr>
+            <w:r>
+              <w:rPr>
+                <w:rFonts w:ascii="Cascadia Mono" w:hAnsi="Cascadia Mono" w:cs="Cascadia Mono"/>
+                <w:color w:val="000000"/>
+                <w:sz w:val="19"/>
+                <w:szCs w:val="19"/>
+              </w:rPr>
+              <w:t xml:space="preserve">                </w:t>
+            </w:r>
+            <w:r>
+              <w:rPr>
+                <w:rFonts w:ascii="Cascadia Mono" w:hAnsi="Cascadia Mono" w:cs="Cascadia Mono"/>
+                <w:color w:val="0000FF"/>
+                <w:sz w:val="19"/>
+                <w:szCs w:val="19"/>
+              </w:rPr>
+              <w:t>if</w:t>
+            </w:r>
+            <w:r>
+              <w:rPr>
+                <w:rFonts w:ascii="Cascadia Mono" w:hAnsi="Cascadia Mono" w:cs="Cascadia Mono"/>
+                <w:color w:val="000000"/>
+                <w:sz w:val="19"/>
+                <w:szCs w:val="19"/>
+              </w:rPr>
+              <w:t>(</w:t>
+            </w:r>
+            <w:proofErr w:type="spellStart"/>
+            <w:r>
+              <w:rPr>
+                <w:rFonts w:ascii="Cascadia Mono" w:hAnsi="Cascadia Mono" w:cs="Cascadia Mono"/>
+                <w:color w:val="000000"/>
+                <w:sz w:val="19"/>
+                <w:szCs w:val="19"/>
+              </w:rPr>
+              <w:t>d.empcount</w:t>
+            </w:r>
+            <w:proofErr w:type="spellEnd"/>
+            <w:r>
+              <w:rPr>
+                <w:rFonts w:ascii="Cascadia Mono" w:hAnsi="Cascadia Mono" w:cs="Cascadia Mono"/>
+                <w:color w:val="000000"/>
+                <w:sz w:val="19"/>
+                <w:szCs w:val="19"/>
+              </w:rPr>
+              <w:t>&gt;50)</w:t>
+            </w:r>
+          </w:p>
+          <w:p>
+            <w:pPr>
+              <w:autoSpaceDE w:val="0"/>
+              <w:autoSpaceDN w:val="0"/>
+              <w:adjustRightInd w:val="0"/>
+              <w:rPr>
+                <w:rFonts w:ascii="Cascadia Mono" w:hAnsi="Cascadia Mono" w:cs="Cascadia Mono"/>
+                <w:color w:val="000000"/>
+                <w:sz w:val="19"/>
+                <w:szCs w:val="19"/>
+              </w:rPr>
+            </w:pPr>
+            <w:r>
+              <w:rPr>
+                <w:rFonts w:ascii="Cascadia Mono" w:hAnsi="Cascadia Mono" w:cs="Cascadia Mono"/>
+                <w:color w:val="000000"/>
+                <w:sz w:val="19"/>
+                <w:szCs w:val="19"/>
+              </w:rPr>
+              <w:t xml:space="preserve">                    </w:t>
+            </w:r>
+            <w:proofErr w:type="spellStart"/>
+            <w:r>
+              <w:rPr>
+                <w:rFonts w:ascii="Cascadia Mono" w:hAnsi="Cascadia Mono" w:cs="Cascadia Mono"/>
+                <w:color w:val="000000"/>
+                <w:sz w:val="19"/>
+                <w:szCs w:val="19"/>
+              </w:rPr>
+              <w:t>Console.WriteLine</w:t>
+            </w:r>
+            <w:proofErr w:type="spellEnd"/>
+            <w:r>
+              <w:rPr>
+                <w:rFonts w:ascii="Cascadia Mono" w:hAnsi="Cascadia Mono" w:cs="Cascadia Mono"/>
+                <w:color w:val="000000"/>
+                <w:sz w:val="19"/>
+                <w:szCs w:val="19"/>
+              </w:rPr>
+              <w:t>(</w:t>
+            </w:r>
+            <w:r>
+              <w:rPr>
+                <w:rFonts w:ascii="Cascadia Mono" w:hAnsi="Cascadia Mono" w:cs="Cascadia Mono"/>
+                <w:color w:val="A31515"/>
+                <w:sz w:val="19"/>
+                <w:szCs w:val="19"/>
+              </w:rPr>
+              <w:t>$"id=</w:t>
+            </w:r>
+            <w:r>
+              <w:rPr>
+                <w:rFonts w:ascii="Cascadia Mono" w:hAnsi="Cascadia Mono" w:cs="Cascadia Mono"/>
+                <w:color w:val="000000"/>
+                <w:sz w:val="19"/>
+                <w:szCs w:val="19"/>
+              </w:rPr>
+              <w:t>{d.id}</w:t>
+            </w:r>
+            <w:r>
+              <w:rPr>
+                <w:rFonts w:ascii="Cascadia Mono" w:hAnsi="Cascadia Mono" w:cs="Cascadia Mono"/>
+                <w:color w:val="A31515"/>
+                <w:sz w:val="19"/>
+                <w:szCs w:val="19"/>
+              </w:rPr>
+              <w:t>, name=</w:t>
+            </w:r>
+            <w:r>
+              <w:rPr>
+                <w:rFonts w:ascii="Cascadia Mono" w:hAnsi="Cascadia Mono" w:cs="Cascadia Mono"/>
+                <w:color w:val="000000"/>
+                <w:sz w:val="19"/>
+                <w:szCs w:val="19"/>
+              </w:rPr>
+              <w:t>{d.name}</w:t>
+            </w:r>
+            <w:r>
+              <w:rPr>
+                <w:rFonts w:ascii="Cascadia Mono" w:hAnsi="Cascadia Mono" w:cs="Cascadia Mono"/>
+                <w:color w:val="A31515"/>
+                <w:sz w:val="19"/>
+                <w:szCs w:val="19"/>
+              </w:rPr>
+              <w:t>"</w:t>
+            </w:r>
+            <w:r>
+              <w:rPr>
+                <w:rFonts w:ascii="Cascadia Mono" w:hAnsi="Cascadia Mono" w:cs="Cascadia Mono"/>
+                <w:color w:val="000000"/>
+                <w:sz w:val="19"/>
+                <w:szCs w:val="19"/>
+              </w:rPr>
+              <w:t>);</w:t>
+            </w:r>
+          </w:p>
+          <w:p>
+            <w:pPr>
+              <w:autoSpaceDE w:val="0"/>
+              <w:autoSpaceDN w:val="0"/>
+              <w:adjustRightInd w:val="0"/>
+              <w:rPr>
+                <w:rFonts w:ascii="Cascadia Mono" w:hAnsi="Cascadia Mono" w:cs="Cascadia Mono"/>
+                <w:color w:val="000000"/>
+                <w:sz w:val="19"/>
+                <w:szCs w:val="19"/>
+              </w:rPr>
+            </w:pPr>
+            <w:r>
+              <w:rPr>
+                <w:rFonts w:ascii="Cascadia Mono" w:hAnsi="Cascadia Mono" w:cs="Cascadia Mono"/>
+                <w:color w:val="000000"/>
+                <w:sz w:val="19"/>
+                <w:szCs w:val="19"/>
+              </w:rPr>
+              <w:t xml:space="preserve">            }</w:t>
+            </w:r>
+          </w:p>
+          <w:p>
+            <w:pPr>
+              <w:autoSpaceDE w:val="0"/>
+              <w:autoSpaceDN w:val="0"/>
+              <w:adjustRightInd w:val="0"/>
+              <w:rPr>
+                <w:rFonts w:ascii="Cascadia Mono" w:hAnsi="Cascadia Mono" w:cs="Cascadia Mono"/>
+                <w:color w:val="000000"/>
+                <w:sz w:val="19"/>
+                <w:szCs w:val="19"/>
+              </w:rPr>
+            </w:pPr>
+          </w:p>
+          <w:p>
+            <w:pPr>
+              <w:autoSpaceDE w:val="0"/>
+              <w:autoSpaceDN w:val="0"/>
+              <w:adjustRightInd w:val="0"/>
+              <w:rPr>
+                <w:rFonts w:ascii="Cascadia Mono" w:hAnsi="Cascadia Mono" w:cs="Cascadia Mono"/>
+                <w:color w:val="000000"/>
+                <w:sz w:val="19"/>
+                <w:szCs w:val="19"/>
+              </w:rPr>
+            </w:pPr>
+            <w:r>
+              <w:rPr>
+                <w:rFonts w:ascii="Cascadia Mono" w:hAnsi="Cascadia Mono" w:cs="Cascadia Mono"/>
+                <w:color w:val="000000"/>
+                <w:sz w:val="19"/>
+                <w:szCs w:val="19"/>
+              </w:rPr>
+              <w:t xml:space="preserve">            Console.WriteLine(</w:t>
+            </w:r>
+            <w:r>
+              <w:rPr>
+                <w:rFonts w:ascii="Cascadia Mono" w:hAnsi="Cascadia Mono" w:cs="Cascadia Mono"/>
+                <w:color w:val="A31515"/>
+                <w:sz w:val="19"/>
+                <w:szCs w:val="19"/>
+              </w:rPr>
+              <w:t>"=================================================================="</w:t>
+            </w:r>
+            <w:r>
+              <w:rPr>
+                <w:rFonts w:ascii="Cascadia Mono" w:hAnsi="Cascadia Mono" w:cs="Cascadia Mono"/>
+                <w:color w:val="000000"/>
+                <w:sz w:val="19"/>
+                <w:szCs w:val="19"/>
+              </w:rPr>
+              <w:t>);</w:t>
+            </w:r>
+          </w:p>
+          <w:p>
+            <w:pPr>
+              <w:autoSpaceDE w:val="0"/>
+              <w:autoSpaceDN w:val="0"/>
+              <w:adjustRightInd w:val="0"/>
+              <w:rPr>
+                <w:rFonts w:ascii="Cascadia Mono" w:hAnsi="Cascadia Mono" w:cs="Cascadia Mono"/>
+                <w:color w:val="000000"/>
+                <w:sz w:val="19"/>
+                <w:szCs w:val="19"/>
+              </w:rPr>
+            </w:pPr>
+          </w:p>
+          <w:p>
+            <w:pPr>
+              <w:autoSpaceDE w:val="0"/>
+              <w:autoSpaceDN w:val="0"/>
+              <w:adjustRightInd w:val="0"/>
+              <w:rPr>
+                <w:rFonts w:ascii="Cascadia Mono" w:hAnsi="Cascadia Mono" w:cs="Cascadia Mono"/>
+                <w:color w:val="000000"/>
+                <w:sz w:val="19"/>
+                <w:szCs w:val="19"/>
+              </w:rPr>
+            </w:pPr>
+            <w:r>
+              <w:rPr>
+                <w:rFonts w:ascii="Cascadia Mono" w:hAnsi="Cascadia Mono" w:cs="Cascadia Mono"/>
+                <w:color w:val="000000"/>
+                <w:sz w:val="19"/>
+                <w:szCs w:val="19"/>
+              </w:rPr>
+              <w:t xml:space="preserve">            </w:t>
+            </w:r>
+            <w:r>
+              <w:rPr>
+                <w:rFonts w:ascii="Cascadia Mono" w:hAnsi="Cascadia Mono" w:cs="Cascadia Mono"/>
+                <w:color w:val="008000"/>
+                <w:sz w:val="19"/>
+                <w:szCs w:val="19"/>
+              </w:rPr>
+              <w:t>// Lambda Expression</w:t>
+            </w:r>
+          </w:p>
+          <w:p>
+            <w:pPr>
+              <w:autoSpaceDE w:val="0"/>
+              <w:autoSpaceDN w:val="0"/>
+              <w:adjustRightInd w:val="0"/>
+              <w:rPr>
+                <w:rFonts w:ascii="Cascadia Mono" w:hAnsi="Cascadia Mono" w:cs="Cascadia Mono"/>
+                <w:color w:val="000000"/>
+                <w:sz w:val="19"/>
+                <w:szCs w:val="19"/>
+              </w:rPr>
+            </w:pPr>
+            <w:r>
+              <w:rPr>
+                <w:rFonts w:ascii="Cascadia Mono" w:hAnsi="Cascadia Mono" w:cs="Cascadia Mono"/>
+                <w:color w:val="000000"/>
+                <w:sz w:val="19"/>
+                <w:szCs w:val="19"/>
+              </w:rPr>
+              <w:t xml:space="preserve">            </w:t>
+            </w:r>
+            <w:proofErr w:type="spellStart"/>
+            <w:r>
+              <w:rPr>
+                <w:rFonts w:ascii="Cascadia Mono" w:hAnsi="Cascadia Mono" w:cs="Cascadia Mono"/>
+                <w:color w:val="000000"/>
+                <w:sz w:val="19"/>
+                <w:szCs w:val="19"/>
+              </w:rPr>
+              <w:t>department.ToList</w:t>
+            </w:r>
+            <w:proofErr w:type="spellEnd"/>
+            <w:r>
+              <w:rPr>
+                <w:rFonts w:ascii="Cascadia Mono" w:hAnsi="Cascadia Mono" w:cs="Cascadia Mono"/>
+                <w:color w:val="000000"/>
+                <w:sz w:val="19"/>
+                <w:szCs w:val="19"/>
+              </w:rPr>
+              <w:t xml:space="preserve">().Where(d =&gt; </w:t>
+            </w:r>
+            <w:proofErr w:type="spellStart"/>
+            <w:r>
+              <w:rPr>
+                <w:rFonts w:ascii="Cascadia Mono" w:hAnsi="Cascadia Mono" w:cs="Cascadia Mono"/>
+                <w:color w:val="000000"/>
+                <w:sz w:val="19"/>
+                <w:szCs w:val="19"/>
+              </w:rPr>
+              <w:t>d.empcount</w:t>
+            </w:r>
+            <w:proofErr w:type="spellEnd"/>
+            <w:r>
+              <w:rPr>
+                <w:rFonts w:ascii="Cascadia Mono" w:hAnsi="Cascadia Mono" w:cs="Cascadia Mono"/>
+                <w:color w:val="000000"/>
+                <w:sz w:val="19"/>
+                <w:szCs w:val="19"/>
+              </w:rPr>
+              <w:t xml:space="preserve"> &gt; 50).</w:t>
+            </w:r>
+            <w:proofErr w:type="spellStart"/>
+            <w:r>
+              <w:rPr>
+                <w:rFonts w:ascii="Cascadia Mono" w:hAnsi="Cascadia Mono" w:cs="Cascadia Mono"/>
+                <w:color w:val="000000"/>
+                <w:sz w:val="19"/>
+                <w:szCs w:val="19"/>
+              </w:rPr>
+              <w:t>ToList</w:t>
+            </w:r>
+            <w:proofErr w:type="spellEnd"/>
+            <w:r>
+              <w:rPr>
+                <w:rFonts w:ascii="Cascadia Mono" w:hAnsi="Cascadia Mono" w:cs="Cascadia Mono"/>
+                <w:color w:val="000000"/>
+                <w:sz w:val="19"/>
+                <w:szCs w:val="19"/>
+              </w:rPr>
+              <w:t>().</w:t>
+            </w:r>
+            <w:proofErr w:type="spellStart"/>
+            <w:r>
+              <w:rPr>
+                <w:rFonts w:ascii="Cascadia Mono" w:hAnsi="Cascadia Mono" w:cs="Cascadia Mono"/>
+                <w:color w:val="000000"/>
+                <w:sz w:val="19"/>
+                <w:szCs w:val="19"/>
+              </w:rPr>
+              <w:t>ForEach</w:t>
+            </w:r>
+            <w:proofErr w:type="spellEnd"/>
+            <w:r>
+              <w:rPr>
+                <w:rFonts w:ascii="Cascadia Mono" w:hAnsi="Cascadia Mono" w:cs="Cascadia Mono"/>
+                <w:color w:val="000000"/>
+                <w:sz w:val="19"/>
+                <w:szCs w:val="19"/>
+              </w:rPr>
+              <w:t xml:space="preserve">(d =&gt; </w:t>
+            </w:r>
+            <w:proofErr w:type="spellStart"/>
+            <w:r>
+              <w:rPr>
+                <w:rFonts w:ascii="Cascadia Mono" w:hAnsi="Cascadia Mono" w:cs="Cascadia Mono"/>
+                <w:color w:val="000000"/>
+                <w:sz w:val="19"/>
+                <w:szCs w:val="19"/>
+              </w:rPr>
+              <w:t>Console.WriteLine</w:t>
+            </w:r>
+            <w:proofErr w:type="spellEnd"/>
+            <w:r>
+              <w:rPr>
+                <w:rFonts w:ascii="Cascadia Mono" w:hAnsi="Cascadia Mono" w:cs="Cascadia Mono"/>
+                <w:color w:val="000000"/>
+                <w:sz w:val="19"/>
+                <w:szCs w:val="19"/>
+              </w:rPr>
+              <w:t>(</w:t>
+            </w:r>
+            <w:r>
+              <w:rPr>
+                <w:rFonts w:ascii="Cascadia Mono" w:hAnsi="Cascadia Mono" w:cs="Cascadia Mono"/>
+                <w:color w:val="A31515"/>
+                <w:sz w:val="19"/>
+                <w:szCs w:val="19"/>
+              </w:rPr>
+              <w:t>$"id=</w:t>
+            </w:r>
+            <w:r>
+              <w:rPr>
+                <w:rFonts w:ascii="Cascadia Mono" w:hAnsi="Cascadia Mono" w:cs="Cascadia Mono"/>
+                <w:color w:val="000000"/>
+                <w:sz w:val="19"/>
+                <w:szCs w:val="19"/>
+              </w:rPr>
+              <w:t>{d.id}</w:t>
+            </w:r>
+            <w:r>
+              <w:rPr>
+                <w:rFonts w:ascii="Cascadia Mono" w:hAnsi="Cascadia Mono" w:cs="Cascadia Mono"/>
+                <w:color w:val="A31515"/>
+                <w:sz w:val="19"/>
+                <w:szCs w:val="19"/>
+              </w:rPr>
+              <w:t>,name=</w:t>
+            </w:r>
+            <w:r>
+              <w:rPr>
+                <w:rFonts w:ascii="Cascadia Mono" w:hAnsi="Cascadia Mono" w:cs="Cascadia Mono"/>
+                <w:color w:val="000000"/>
+                <w:sz w:val="19"/>
+                <w:szCs w:val="19"/>
+              </w:rPr>
+              <w:t>{d.name}</w:t>
+            </w:r>
+            <w:r>
+              <w:rPr>
+                <w:rFonts w:ascii="Cascadia Mono" w:hAnsi="Cascadia Mono" w:cs="Cascadia Mono"/>
+                <w:color w:val="A31515"/>
+                <w:sz w:val="19"/>
+                <w:szCs w:val="19"/>
+              </w:rPr>
+              <w:t>"</w:t>
+            </w:r>
+            <w:r>
+              <w:rPr>
+                <w:rFonts w:ascii="Cascadia Mono" w:hAnsi="Cascadia Mono" w:cs="Cascadia Mono"/>
+                <w:color w:val="000000"/>
+                <w:sz w:val="19"/>
+                <w:szCs w:val="19"/>
+              </w:rPr>
+              <w:t>));</w:t>
+            </w:r>
+          </w:p>
+          <w:p>
+            <w:pPr>
+              <w:autoSpaceDE w:val="0"/>
+              <w:autoSpaceDN w:val="0"/>
+              <w:adjustRightInd w:val="0"/>
+              <w:rPr>
+                <w:rFonts w:ascii="Cascadia Mono" w:hAnsi="Cascadia Mono" w:cs="Cascadia Mono"/>
+                <w:color w:val="000000"/>
+                <w:sz w:val="19"/>
+                <w:szCs w:val="19"/>
+              </w:rPr>
+            </w:pPr>
+          </w:p>
+          <w:p>
+            <w:pPr>
+              <w:autoSpaceDE w:val="0"/>
+              <w:autoSpaceDN w:val="0"/>
+              <w:adjustRightInd w:val="0"/>
+              <w:rPr>
+                <w:rFonts w:ascii="Cascadia Mono" w:hAnsi="Cascadia Mono" w:cs="Cascadia Mono"/>
+                <w:color w:val="000000"/>
+                <w:sz w:val="19"/>
+                <w:szCs w:val="19"/>
+              </w:rPr>
+            </w:pPr>
+            <w:r>
+              <w:rPr>
+                <w:rFonts w:ascii="Cascadia Mono" w:hAnsi="Cascadia Mono" w:cs="Cascadia Mono"/>
+                <w:color w:val="000000"/>
+                <w:sz w:val="19"/>
+                <w:szCs w:val="19"/>
+              </w:rPr>
+              <w:t xml:space="preserve">            Console.WriteLine(</w:t>
+            </w:r>
+            <w:r>
+              <w:rPr>
+                <w:rFonts w:ascii="Cascadia Mono" w:hAnsi="Cascadia Mono" w:cs="Cascadia Mono"/>
+                <w:color w:val="A31515"/>
+                <w:sz w:val="19"/>
+                <w:szCs w:val="19"/>
+              </w:rPr>
+              <w:t>"=================================================================="</w:t>
+            </w:r>
+            <w:r>
+              <w:rPr>
+                <w:rFonts w:ascii="Cascadia Mono" w:hAnsi="Cascadia Mono" w:cs="Cascadia Mono"/>
+                <w:color w:val="000000"/>
+                <w:sz w:val="19"/>
+                <w:szCs w:val="19"/>
+              </w:rPr>
+              <w:t>);</w:t>
+            </w:r>
+          </w:p>
+          <w:p>
+            <w:pPr>
+              <w:autoSpaceDE w:val="0"/>
+              <w:autoSpaceDN w:val="0"/>
+              <w:adjustRightInd w:val="0"/>
+              <w:rPr>
+                <w:rFonts w:ascii="Cascadia Mono" w:hAnsi="Cascadia Mono" w:cs="Cascadia Mono"/>
+                <w:color w:val="000000"/>
+                <w:sz w:val="19"/>
+                <w:szCs w:val="19"/>
+              </w:rPr>
+            </w:pPr>
+          </w:p>
+          <w:p>
+            <w:pPr>
+              <w:autoSpaceDE w:val="0"/>
+              <w:autoSpaceDN w:val="0"/>
+              <w:adjustRightInd w:val="0"/>
+              <w:rPr>
+                <w:rFonts w:ascii="Cascadia Mono" w:hAnsi="Cascadia Mono" w:cs="Cascadia Mono"/>
+                <w:color w:val="000000"/>
+                <w:sz w:val="19"/>
+                <w:szCs w:val="19"/>
+              </w:rPr>
+            </w:pPr>
+            <w:r>
+              <w:rPr>
+                <w:rFonts w:ascii="Cascadia Mono" w:hAnsi="Cascadia Mono" w:cs="Cascadia Mono"/>
+                <w:color w:val="000000"/>
+                <w:sz w:val="19"/>
+                <w:szCs w:val="19"/>
+              </w:rPr>
+              <w:t xml:space="preserve">            </w:t>
+            </w:r>
+            <w:r>
+              <w:rPr>
+                <w:rFonts w:ascii="Cascadia Mono" w:hAnsi="Cascadia Mono" w:cs="Cascadia Mono"/>
+                <w:color w:val="008000"/>
+                <w:sz w:val="19"/>
+                <w:szCs w:val="19"/>
+              </w:rPr>
+              <w:t xml:space="preserve">// </w:t>
+            </w:r>
+            <w:proofErr w:type="spellStart"/>
+            <w:r>
+              <w:rPr>
+                <w:rFonts w:ascii="Cascadia Mono" w:hAnsi="Cascadia Mono" w:cs="Cascadia Mono"/>
+                <w:color w:val="008000"/>
+                <w:sz w:val="19"/>
+                <w:szCs w:val="19"/>
+              </w:rPr>
+              <w:t>LinQ</w:t>
+            </w:r>
+            <w:proofErr w:type="spellEnd"/>
+          </w:p>
+          <w:p>
+            <w:pPr>
+              <w:autoSpaceDE w:val="0"/>
+              <w:autoSpaceDN w:val="0"/>
+              <w:adjustRightInd w:val="0"/>
+              <w:rPr>
+                <w:rFonts w:ascii="Cascadia Mono" w:hAnsi="Cascadia Mono" w:cs="Cascadia Mono"/>
+                <w:color w:val="000000"/>
+                <w:sz w:val="19"/>
+                <w:szCs w:val="19"/>
+              </w:rPr>
+            </w:pPr>
+            <w:r>
+              <w:rPr>
+                <w:rFonts w:ascii="Cascadia Mono" w:hAnsi="Cascadia Mono" w:cs="Cascadia Mono"/>
+                <w:color w:val="000000"/>
+                <w:sz w:val="19"/>
+                <w:szCs w:val="19"/>
+              </w:rPr>
+              <w:t xml:space="preserve">            </w:t>
+            </w:r>
+            <w:proofErr w:type="spellStart"/>
+            <w:r>
+              <w:rPr>
+                <w:rFonts w:ascii="Cascadia Mono" w:hAnsi="Cascadia Mono" w:cs="Cascadia Mono"/>
+                <w:color w:val="0000FF"/>
+                <w:sz w:val="19"/>
+                <w:szCs w:val="19"/>
+              </w:rPr>
+              <w:t>var</w:t>
+            </w:r>
+            <w:proofErr w:type="spellEnd"/>
+            <w:r>
+              <w:rPr>
+                <w:rFonts w:ascii="Cascadia Mono" w:hAnsi="Cascadia Mono" w:cs="Cascadia Mono"/>
+                <w:color w:val="000000"/>
+                <w:sz w:val="19"/>
+                <w:szCs w:val="19"/>
+              </w:rPr>
+              <w:t xml:space="preserve"> res = </w:t>
+            </w:r>
+            <w:r>
+              <w:rPr>
+                <w:rFonts w:ascii="Cascadia Mono" w:hAnsi="Cascadia Mono" w:cs="Cascadia Mono"/>
+                <w:color w:val="0000FF"/>
+                <w:sz w:val="19"/>
+                <w:szCs w:val="19"/>
+              </w:rPr>
+              <w:t>from</w:t>
+            </w:r>
+            <w:r>
+              <w:rPr>
+                <w:rFonts w:ascii="Cascadia Mono" w:hAnsi="Cascadia Mono" w:cs="Cascadia Mono"/>
+                <w:color w:val="000000"/>
+                <w:sz w:val="19"/>
+                <w:szCs w:val="19"/>
+              </w:rPr>
+              <w:t xml:space="preserve"> d </w:t>
+            </w:r>
+            <w:r>
+              <w:rPr>
+                <w:rFonts w:ascii="Cascadia Mono" w:hAnsi="Cascadia Mono" w:cs="Cascadia Mono"/>
+                <w:color w:val="0000FF"/>
+                <w:sz w:val="19"/>
+                <w:szCs w:val="19"/>
+              </w:rPr>
+              <w:t>in</w:t>
+            </w:r>
+            <w:r>
+              <w:rPr>
+                <w:rFonts w:ascii="Cascadia Mono" w:hAnsi="Cascadia Mono" w:cs="Cascadia Mono"/>
+                <w:color w:val="000000"/>
+                <w:sz w:val="19"/>
+                <w:szCs w:val="19"/>
+              </w:rPr>
+              <w:t xml:space="preserve"> department</w:t>
+            </w:r>
+          </w:p>
+          <w:p>
+            <w:pPr>
+              <w:autoSpaceDE w:val="0"/>
+              <w:autoSpaceDN w:val="0"/>
+              <w:adjustRightInd w:val="0"/>
+              <w:rPr>
+                <w:rFonts w:ascii="Cascadia Mono" w:hAnsi="Cascadia Mono" w:cs="Cascadia Mono"/>
+                <w:color w:val="000000"/>
+                <w:sz w:val="19"/>
+                <w:szCs w:val="19"/>
+              </w:rPr>
+            </w:pPr>
+            <w:r>
+              <w:rPr>
+                <w:rFonts w:ascii="Cascadia Mono" w:hAnsi="Cascadia Mono" w:cs="Cascadia Mono"/>
+                <w:color w:val="000000"/>
+                <w:sz w:val="19"/>
+                <w:szCs w:val="19"/>
+              </w:rPr>
+              <w:t xml:space="preserve">                      </w:t>
+            </w:r>
+            <w:r>
+              <w:rPr>
+                <w:rFonts w:ascii="Cascadia Mono" w:hAnsi="Cascadia Mono" w:cs="Cascadia Mono"/>
+                <w:color w:val="0000FF"/>
+                <w:sz w:val="19"/>
+                <w:szCs w:val="19"/>
+              </w:rPr>
+              <w:t>where</w:t>
+            </w:r>
+            <w:r>
+              <w:rPr>
+                <w:rFonts w:ascii="Cascadia Mono" w:hAnsi="Cascadia Mono" w:cs="Cascadia Mono"/>
+                <w:color w:val="000000"/>
+                <w:sz w:val="19"/>
+                <w:szCs w:val="19"/>
+              </w:rPr>
+              <w:t xml:space="preserve"> </w:t>
+            </w:r>
+            <w:proofErr w:type="spellStart"/>
+            <w:r>
+              <w:rPr>
+                <w:rFonts w:ascii="Cascadia Mono" w:hAnsi="Cascadia Mono" w:cs="Cascadia Mono"/>
+                <w:color w:val="000000"/>
+                <w:sz w:val="19"/>
+                <w:szCs w:val="19"/>
+              </w:rPr>
+              <w:t>d.empcount</w:t>
+            </w:r>
+            <w:proofErr w:type="spellEnd"/>
+            <w:r>
+              <w:rPr>
+                <w:rFonts w:ascii="Cascadia Mono" w:hAnsi="Cascadia Mono" w:cs="Cascadia Mono"/>
+                <w:color w:val="000000"/>
+                <w:sz w:val="19"/>
+                <w:szCs w:val="19"/>
+              </w:rPr>
+              <w:t xml:space="preserve"> &gt; 50</w:t>
+            </w:r>
+          </w:p>
+          <w:p>
+            <w:pPr>
+              <w:autoSpaceDE w:val="0"/>
+              <w:autoSpaceDN w:val="0"/>
+              <w:adjustRightInd w:val="0"/>
+              <w:rPr>
+                <w:rFonts w:ascii="Cascadia Mono" w:hAnsi="Cascadia Mono" w:cs="Cascadia Mono"/>
+                <w:color w:val="000000"/>
+                <w:sz w:val="19"/>
+                <w:szCs w:val="19"/>
+              </w:rPr>
+            </w:pPr>
+            <w:r>
+              <w:rPr>
+                <w:rFonts w:ascii="Cascadia Mono" w:hAnsi="Cascadia Mono" w:cs="Cascadia Mono"/>
+                <w:color w:val="000000"/>
+                <w:sz w:val="19"/>
+                <w:szCs w:val="19"/>
+              </w:rPr>
+              <w:t xml:space="preserve">                      </w:t>
+            </w:r>
+            <w:r>
+              <w:rPr>
+                <w:rFonts w:ascii="Cascadia Mono" w:hAnsi="Cascadia Mono" w:cs="Cascadia Mono"/>
+                <w:color w:val="0000FF"/>
+                <w:sz w:val="19"/>
+                <w:szCs w:val="19"/>
+              </w:rPr>
+              <w:t>select</w:t>
+            </w:r>
+            <w:r>
+              <w:rPr>
+                <w:rFonts w:ascii="Cascadia Mono" w:hAnsi="Cascadia Mono" w:cs="Cascadia Mono"/>
+                <w:color w:val="000000"/>
+                <w:sz w:val="19"/>
+                <w:szCs w:val="19"/>
+              </w:rPr>
+              <w:t xml:space="preserve"> d;</w:t>
+            </w:r>
+          </w:p>
+          <w:p>
+            <w:pPr>
+              <w:autoSpaceDE w:val="0"/>
+              <w:autoSpaceDN w:val="0"/>
+              <w:adjustRightInd w:val="0"/>
+              <w:rPr>
+                <w:rFonts w:ascii="Cascadia Mono" w:hAnsi="Cascadia Mono" w:cs="Cascadia Mono"/>
+                <w:color w:val="000000"/>
+                <w:sz w:val="19"/>
+                <w:szCs w:val="19"/>
+              </w:rPr>
+            </w:pPr>
+            <w:r>
+              <w:rPr>
+                <w:rFonts w:ascii="Cascadia Mono" w:hAnsi="Cascadia Mono" w:cs="Cascadia Mono"/>
+                <w:color w:val="000000"/>
+                <w:sz w:val="19"/>
+                <w:szCs w:val="19"/>
+              </w:rPr>
+              <w:t xml:space="preserve">            </w:t>
+            </w:r>
+            <w:proofErr w:type="spellStart"/>
+            <w:r>
+              <w:rPr>
+                <w:rFonts w:ascii="Cascadia Mono" w:hAnsi="Cascadia Mono" w:cs="Cascadia Mono"/>
+                <w:color w:val="000000"/>
+                <w:sz w:val="19"/>
+                <w:szCs w:val="19"/>
+              </w:rPr>
+              <w:t>res.ToList</w:t>
+            </w:r>
+            <w:proofErr w:type="spellEnd"/>
+            <w:r>
+              <w:rPr>
+                <w:rFonts w:ascii="Cascadia Mono" w:hAnsi="Cascadia Mono" w:cs="Cascadia Mono"/>
+                <w:color w:val="000000"/>
+                <w:sz w:val="19"/>
+                <w:szCs w:val="19"/>
+              </w:rPr>
+              <w:t>().</w:t>
+            </w:r>
+            <w:proofErr w:type="spellStart"/>
+            <w:r>
+              <w:rPr>
+                <w:rFonts w:ascii="Cascadia Mono" w:hAnsi="Cascadia Mono" w:cs="Cascadia Mono"/>
+                <w:color w:val="000000"/>
+                <w:sz w:val="19"/>
+                <w:szCs w:val="19"/>
+              </w:rPr>
+              <w:t>ForEach</w:t>
+            </w:r>
+            <w:proofErr w:type="spellEnd"/>
+            <w:r>
+              <w:rPr>
+                <w:rFonts w:ascii="Cascadia Mono" w:hAnsi="Cascadia Mono" w:cs="Cascadia Mono"/>
+                <w:color w:val="000000"/>
+                <w:sz w:val="19"/>
+                <w:szCs w:val="19"/>
+              </w:rPr>
+              <w:t xml:space="preserve">(d =&gt; </w:t>
+            </w:r>
+            <w:proofErr w:type="spellStart"/>
+            <w:r>
+              <w:rPr>
+                <w:rFonts w:ascii="Cascadia Mono" w:hAnsi="Cascadia Mono" w:cs="Cascadia Mono"/>
+                <w:color w:val="000000"/>
+                <w:sz w:val="19"/>
+                <w:szCs w:val="19"/>
+              </w:rPr>
+              <w:t>Console.WriteLine</w:t>
+            </w:r>
+            <w:proofErr w:type="spellEnd"/>
+            <w:r>
+              <w:rPr>
+                <w:rFonts w:ascii="Cascadia Mono" w:hAnsi="Cascadia Mono" w:cs="Cascadia Mono"/>
+                <w:color w:val="000000"/>
+                <w:sz w:val="19"/>
+                <w:szCs w:val="19"/>
+              </w:rPr>
+              <w:t>(</w:t>
+            </w:r>
+            <w:r>
+              <w:rPr>
+                <w:rFonts w:ascii="Cascadia Mono" w:hAnsi="Cascadia Mono" w:cs="Cascadia Mono"/>
+                <w:color w:val="A31515"/>
+                <w:sz w:val="19"/>
+                <w:szCs w:val="19"/>
+              </w:rPr>
+              <w:t>$"id=</w:t>
+            </w:r>
+            <w:r>
+              <w:rPr>
+                <w:rFonts w:ascii="Cascadia Mono" w:hAnsi="Cascadia Mono" w:cs="Cascadia Mono"/>
+                <w:color w:val="000000"/>
+                <w:sz w:val="19"/>
+                <w:szCs w:val="19"/>
+              </w:rPr>
+              <w:t>{d.id}</w:t>
+            </w:r>
+            <w:r>
+              <w:rPr>
+                <w:rFonts w:ascii="Cascadia Mono" w:hAnsi="Cascadia Mono" w:cs="Cascadia Mono"/>
+                <w:color w:val="A31515"/>
+                <w:sz w:val="19"/>
+                <w:szCs w:val="19"/>
+              </w:rPr>
+              <w:t>, name=</w:t>
+            </w:r>
+            <w:r>
+              <w:rPr>
+                <w:rFonts w:ascii="Cascadia Mono" w:hAnsi="Cascadia Mono" w:cs="Cascadia Mono"/>
+                <w:color w:val="000000"/>
+                <w:sz w:val="19"/>
+                <w:szCs w:val="19"/>
+              </w:rPr>
+              <w:t>{d.name}</w:t>
+            </w:r>
+            <w:r>
+              <w:rPr>
+                <w:rFonts w:ascii="Cascadia Mono" w:hAnsi="Cascadia Mono" w:cs="Cascadia Mono"/>
+                <w:color w:val="A31515"/>
+                <w:sz w:val="19"/>
+                <w:szCs w:val="19"/>
+              </w:rPr>
+              <w:t>"</w:t>
+            </w:r>
+            <w:r>
+              <w:rPr>
+                <w:rFonts w:ascii="Cascadia Mono" w:hAnsi="Cascadia Mono" w:cs="Cascadia Mono"/>
+                <w:color w:val="000000"/>
+                <w:sz w:val="19"/>
+                <w:szCs w:val="19"/>
+              </w:rPr>
+              <w:t>));</w:t>
+            </w:r>
+          </w:p>
+          <w:p>
+            <w:pPr>
+              <w:autoSpaceDE w:val="0"/>
+              <w:autoSpaceDN w:val="0"/>
+              <w:adjustRightInd w:val="0"/>
+              <w:rPr>
+                <w:rFonts w:ascii="Cascadia Mono" w:hAnsi="Cascadia Mono" w:cs="Cascadia Mono"/>
+                <w:color w:val="000000"/>
+                <w:sz w:val="19"/>
+                <w:szCs w:val="19"/>
+              </w:rPr>
+            </w:pPr>
+          </w:p>
+          <w:p>
+            <w:pPr>
+              <w:autoSpaceDE w:val="0"/>
+              <w:autoSpaceDN w:val="0"/>
+              <w:adjustRightInd w:val="0"/>
+              <w:rPr>
+                <w:rFonts w:ascii="Cascadia Mono" w:hAnsi="Cascadia Mono" w:cs="Cascadia Mono"/>
+                <w:color w:val="000000"/>
+                <w:sz w:val="19"/>
+                <w:szCs w:val="19"/>
+              </w:rPr>
+            </w:pPr>
+            <w:r>
+              <w:rPr>
+                <w:rFonts w:ascii="Cascadia Mono" w:hAnsi="Cascadia Mono" w:cs="Cascadia Mono"/>
+                <w:color w:val="000000"/>
+                <w:sz w:val="19"/>
+                <w:szCs w:val="19"/>
+              </w:rPr>
+              <w:t xml:space="preserve">            Console.WriteLine(</w:t>
+            </w:r>
+            <w:r>
+              <w:rPr>
+                <w:rFonts w:ascii="Cascadia Mono" w:hAnsi="Cascadia Mono" w:cs="Cascadia Mono"/>
+                <w:color w:val="A31515"/>
+                <w:sz w:val="19"/>
+                <w:szCs w:val="19"/>
+              </w:rPr>
+              <w:t>"=================================================================="</w:t>
+            </w:r>
+            <w:r>
+              <w:rPr>
+                <w:rFonts w:ascii="Cascadia Mono" w:hAnsi="Cascadia Mono" w:cs="Cascadia Mono"/>
+                <w:color w:val="000000"/>
+                <w:sz w:val="19"/>
+                <w:szCs w:val="19"/>
+              </w:rPr>
+              <w:t>);</w:t>
+            </w:r>
+          </w:p>
+          <w:p>
+            <w:pPr>
+              <w:autoSpaceDE w:val="0"/>
+              <w:autoSpaceDN w:val="0"/>
+              <w:adjustRightInd w:val="0"/>
+              <w:rPr>
+                <w:rFonts w:ascii="Cascadia Mono" w:hAnsi="Cascadia Mono" w:cs="Cascadia Mono"/>
+                <w:color w:val="000000"/>
+                <w:sz w:val="19"/>
+                <w:szCs w:val="19"/>
+              </w:rPr>
+            </w:pPr>
+            <w:r>
+              <w:rPr>
+                <w:rFonts w:ascii="Cascadia Mono" w:hAnsi="Cascadia Mono" w:cs="Cascadia Mono"/>
+                <w:color w:val="000000"/>
+                <w:sz w:val="19"/>
+                <w:szCs w:val="19"/>
+              </w:rPr>
               <w:lastRenderedPageBreak/>
-              <w:t xml:space="preserve">    </w:t>
-            </w:r>
-            <w:r>
-              <w:rPr>
-                <w:rFonts w:ascii="Cascadia Mono" w:hAnsi="Cascadia Mono" w:cs="Cascadia Mono"/>
-                <w:color w:val="0000FF"/>
-                <w:sz w:val="19"/>
-                <w:szCs w:val="19"/>
-              </w:rPr>
-              <w:t>internal</w:t>
-            </w:r>
-            <w:r>
-              <w:rPr>
-                <w:rFonts w:ascii="Cascadia Mono" w:hAnsi="Cascadia Mono" w:cs="Cascadia Mono"/>
-                <w:color w:val="000000"/>
-                <w:sz w:val="19"/>
-                <w:szCs w:val="19"/>
-              </w:rPr>
-              <w:t xml:space="preserve"> </w:t>
-            </w:r>
-            <w:r>
-              <w:rPr>
-                <w:rFonts w:ascii="Cascadia Mono" w:hAnsi="Cascadia Mono" w:cs="Cascadia Mono"/>
-                <w:color w:val="0000FF"/>
-                <w:sz w:val="19"/>
-                <w:szCs w:val="19"/>
-              </w:rPr>
-              <w:t>class</w:t>
-            </w:r>
-            <w:r>
-              <w:rPr>
-                <w:rFonts w:ascii="Cascadia Mono" w:hAnsi="Cascadia Mono" w:cs="Cascadia Mono"/>
-                <w:color w:val="000000"/>
-                <w:sz w:val="19"/>
-                <w:szCs w:val="19"/>
-              </w:rPr>
-              <w:t xml:space="preserve"> </w:t>
-            </w:r>
-            <w:r>
-              <w:rPr>
-                <w:rFonts w:ascii="Cascadia Mono" w:hAnsi="Cascadia Mono" w:cs="Cascadia Mono"/>
-                <w:color w:val="2B91AF"/>
-                <w:sz w:val="19"/>
-                <w:szCs w:val="19"/>
-              </w:rPr>
-              <w:t>Program</w:t>
-            </w:r>
-          </w:p>
-          <w:p>
-            <w:pPr>
-              <w:autoSpaceDE w:val="0"/>
-              <w:autoSpaceDN w:val="0"/>
-              <w:adjustRightInd w:val="0"/>
-              <w:rPr>
-                <w:rFonts w:ascii="Cascadia Mono" w:hAnsi="Cascadia Mono" w:cs="Cascadia Mono"/>
-                <w:color w:val="000000"/>
-                <w:sz w:val="19"/>
-                <w:szCs w:val="19"/>
-              </w:rPr>
-            </w:pPr>
-            <w:r>
-              <w:rPr>
-                <w:rFonts w:ascii="Cascadia Mono" w:hAnsi="Cascadia Mono" w:cs="Cascadia Mono"/>
-                <w:color w:val="000000"/>
-                <w:sz w:val="19"/>
-                <w:szCs w:val="19"/>
-              </w:rPr>
-              <w:t xml:space="preserve">    {</w:t>
-            </w:r>
-          </w:p>
-          <w:p>
-            <w:pPr>
-              <w:autoSpaceDE w:val="0"/>
-              <w:autoSpaceDN w:val="0"/>
-              <w:adjustRightInd w:val="0"/>
-              <w:rPr>
-                <w:rFonts w:ascii="Cascadia Mono" w:hAnsi="Cascadia Mono" w:cs="Cascadia Mono"/>
-                <w:color w:val="000000"/>
-                <w:sz w:val="19"/>
-                <w:szCs w:val="19"/>
-              </w:rPr>
-            </w:pPr>
-            <w:r>
-              <w:rPr>
-                <w:rFonts w:ascii="Cascadia Mono" w:hAnsi="Cascadia Mono" w:cs="Cascadia Mono"/>
-                <w:color w:val="000000"/>
-                <w:sz w:val="19"/>
-                <w:szCs w:val="19"/>
-              </w:rPr>
-              <w:t xml:space="preserve">        </w:t>
-            </w:r>
-            <w:r>
-              <w:rPr>
-                <w:rFonts w:ascii="Cascadia Mono" w:hAnsi="Cascadia Mono" w:cs="Cascadia Mono"/>
-                <w:color w:val="0000FF"/>
-                <w:sz w:val="19"/>
-                <w:szCs w:val="19"/>
-              </w:rPr>
-              <w:t>static</w:t>
-            </w:r>
-            <w:r>
-              <w:rPr>
-                <w:rFonts w:ascii="Cascadia Mono" w:hAnsi="Cascadia Mono" w:cs="Cascadia Mono"/>
-                <w:color w:val="000000"/>
-                <w:sz w:val="19"/>
-                <w:szCs w:val="19"/>
-              </w:rPr>
-              <w:t xml:space="preserve"> </w:t>
-            </w:r>
-            <w:r>
-              <w:rPr>
-                <w:rFonts w:ascii="Cascadia Mono" w:hAnsi="Cascadia Mono" w:cs="Cascadia Mono"/>
-                <w:color w:val="0000FF"/>
-                <w:sz w:val="19"/>
-                <w:szCs w:val="19"/>
-              </w:rPr>
-              <w:t>void</w:t>
-            </w:r>
-            <w:r>
-              <w:rPr>
-                <w:rFonts w:ascii="Cascadia Mono" w:hAnsi="Cascadia Mono" w:cs="Cascadia Mono"/>
-                <w:color w:val="000000"/>
-                <w:sz w:val="19"/>
-                <w:szCs w:val="19"/>
-              </w:rPr>
-              <w:t xml:space="preserve"> Main(</w:t>
-            </w:r>
-            <w:r>
-              <w:rPr>
-                <w:rFonts w:ascii="Cascadia Mono" w:hAnsi="Cascadia Mono" w:cs="Cascadia Mono"/>
-                <w:color w:val="0000FF"/>
-                <w:sz w:val="19"/>
-                <w:szCs w:val="19"/>
-              </w:rPr>
-              <w:t>string</w:t>
-            </w:r>
-            <w:r>
-              <w:rPr>
-                <w:rFonts w:ascii="Cascadia Mono" w:hAnsi="Cascadia Mono" w:cs="Cascadia Mono"/>
-                <w:color w:val="000000"/>
-                <w:sz w:val="19"/>
-                <w:szCs w:val="19"/>
-              </w:rPr>
-              <w:t xml:space="preserve">[] </w:t>
-            </w:r>
-            <w:proofErr w:type="spellStart"/>
-            <w:r>
-              <w:rPr>
-                <w:rFonts w:ascii="Cascadia Mono" w:hAnsi="Cascadia Mono" w:cs="Cascadia Mono"/>
-                <w:color w:val="000000"/>
-                <w:sz w:val="19"/>
-                <w:szCs w:val="19"/>
-              </w:rPr>
-              <w:t>args</w:t>
-            </w:r>
-            <w:proofErr w:type="spellEnd"/>
-            <w:r>
-              <w:rPr>
-                <w:rFonts w:ascii="Cascadia Mono" w:hAnsi="Cascadia Mono" w:cs="Cascadia Mono"/>
-                <w:color w:val="000000"/>
-                <w:sz w:val="19"/>
-                <w:szCs w:val="19"/>
-              </w:rPr>
-              <w:t>)</w:t>
-            </w:r>
-          </w:p>
-          <w:p>
-            <w:pPr>
-              <w:autoSpaceDE w:val="0"/>
-              <w:autoSpaceDN w:val="0"/>
-              <w:adjustRightInd w:val="0"/>
-              <w:rPr>
-                <w:rFonts w:ascii="Cascadia Mono" w:hAnsi="Cascadia Mono" w:cs="Cascadia Mono"/>
-                <w:color w:val="000000"/>
-                <w:sz w:val="19"/>
-                <w:szCs w:val="19"/>
-              </w:rPr>
-            </w:pPr>
-            <w:r>
-              <w:rPr>
-                <w:rFonts w:ascii="Cascadia Mono" w:hAnsi="Cascadia Mono" w:cs="Cascadia Mono"/>
-                <w:color w:val="000000"/>
-                <w:sz w:val="19"/>
-                <w:szCs w:val="19"/>
-              </w:rPr>
-              <w:t xml:space="preserve">        {</w:t>
-            </w:r>
-          </w:p>
-          <w:p>
-            <w:pPr>
-              <w:autoSpaceDE w:val="0"/>
-              <w:autoSpaceDN w:val="0"/>
-              <w:adjustRightInd w:val="0"/>
-              <w:rPr>
-                <w:rFonts w:ascii="Cascadia Mono" w:hAnsi="Cascadia Mono" w:cs="Cascadia Mono"/>
-                <w:color w:val="000000"/>
-                <w:sz w:val="19"/>
-                <w:szCs w:val="19"/>
-              </w:rPr>
-            </w:pPr>
-            <w:r>
-              <w:rPr>
-                <w:rFonts w:ascii="Cascadia Mono" w:hAnsi="Cascadia Mono" w:cs="Cascadia Mono"/>
-                <w:color w:val="000000"/>
-                <w:sz w:val="19"/>
-                <w:szCs w:val="19"/>
-              </w:rPr>
-              <w:t xml:space="preserve">            List&lt;Department&gt; department = </w:t>
-            </w:r>
-            <w:r>
-              <w:rPr>
-                <w:rFonts w:ascii="Cascadia Mono" w:hAnsi="Cascadia Mono" w:cs="Cascadia Mono"/>
-                <w:color w:val="0000FF"/>
-                <w:sz w:val="19"/>
-                <w:szCs w:val="19"/>
-              </w:rPr>
-              <w:t>new</w:t>
-            </w:r>
-            <w:r>
-              <w:rPr>
-                <w:rFonts w:ascii="Cascadia Mono" w:hAnsi="Cascadia Mono" w:cs="Cascadia Mono"/>
-                <w:color w:val="000000"/>
-                <w:sz w:val="19"/>
-                <w:szCs w:val="19"/>
-              </w:rPr>
-              <w:t xml:space="preserve"> List&lt;Department&gt;()</w:t>
-            </w:r>
-          </w:p>
-          <w:p>
-            <w:pPr>
-              <w:autoSpaceDE w:val="0"/>
-              <w:autoSpaceDN w:val="0"/>
-              <w:adjustRightInd w:val="0"/>
-              <w:rPr>
-                <w:rFonts w:ascii="Cascadia Mono" w:hAnsi="Cascadia Mono" w:cs="Cascadia Mono"/>
-                <w:color w:val="000000"/>
-                <w:sz w:val="19"/>
-                <w:szCs w:val="19"/>
-              </w:rPr>
-            </w:pPr>
-            <w:r>
-              <w:rPr>
-                <w:rFonts w:ascii="Cascadia Mono" w:hAnsi="Cascadia Mono" w:cs="Cascadia Mono"/>
-                <w:color w:val="000000"/>
-                <w:sz w:val="19"/>
-                <w:szCs w:val="19"/>
-              </w:rPr>
-              <w:t xml:space="preserve">            {</w:t>
-            </w:r>
-          </w:p>
-          <w:p>
-            <w:pPr>
-              <w:autoSpaceDE w:val="0"/>
-              <w:autoSpaceDN w:val="0"/>
-              <w:adjustRightInd w:val="0"/>
-              <w:rPr>
-                <w:rFonts w:ascii="Cascadia Mono" w:hAnsi="Cascadia Mono" w:cs="Cascadia Mono"/>
-                <w:color w:val="000000"/>
-                <w:sz w:val="19"/>
-                <w:szCs w:val="19"/>
-              </w:rPr>
-            </w:pPr>
-            <w:r>
-              <w:rPr>
-                <w:rFonts w:ascii="Cascadia Mono" w:hAnsi="Cascadia Mono" w:cs="Cascadia Mono"/>
-                <w:color w:val="000000"/>
-                <w:sz w:val="19"/>
-                <w:szCs w:val="19"/>
-              </w:rPr>
-              <w:t xml:space="preserve">               </w:t>
-            </w:r>
-            <w:r>
-              <w:rPr>
-                <w:rFonts w:ascii="Cascadia Mono" w:hAnsi="Cascadia Mono" w:cs="Cascadia Mono"/>
-                <w:color w:val="0000FF"/>
-                <w:sz w:val="19"/>
-                <w:szCs w:val="19"/>
-              </w:rPr>
-              <w:t>new</w:t>
-            </w:r>
-            <w:r>
-              <w:rPr>
-                <w:rFonts w:ascii="Cascadia Mono" w:hAnsi="Cascadia Mono" w:cs="Cascadia Mono"/>
-                <w:color w:val="000000"/>
-                <w:sz w:val="19"/>
-                <w:szCs w:val="19"/>
-              </w:rPr>
-              <w:t xml:space="preserve"> Department(){id=520, name=</w:t>
-            </w:r>
-            <w:r>
-              <w:rPr>
-                <w:rFonts w:ascii="Cascadia Mono" w:hAnsi="Cascadia Mono" w:cs="Cascadia Mono"/>
-                <w:color w:val="A31515"/>
-                <w:sz w:val="19"/>
-                <w:szCs w:val="19"/>
-              </w:rPr>
-              <w:t>"</w:t>
-            </w:r>
-            <w:proofErr w:type="spellStart"/>
-            <w:r>
-              <w:rPr>
-                <w:rFonts w:ascii="Cascadia Mono" w:hAnsi="Cascadia Mono" w:cs="Cascadia Mono"/>
-                <w:color w:val="A31515"/>
-                <w:sz w:val="19"/>
-                <w:szCs w:val="19"/>
-              </w:rPr>
-              <w:t>SoftwareDeveloper</w:t>
-            </w:r>
-            <w:proofErr w:type="spellEnd"/>
-            <w:r>
-              <w:rPr>
-                <w:rFonts w:ascii="Cascadia Mono" w:hAnsi="Cascadia Mono" w:cs="Cascadia Mono"/>
-                <w:color w:val="A31515"/>
-                <w:sz w:val="19"/>
-                <w:szCs w:val="19"/>
-              </w:rPr>
-              <w:t>"</w:t>
-            </w:r>
-            <w:r>
-              <w:rPr>
-                <w:rFonts w:ascii="Cascadia Mono" w:hAnsi="Cascadia Mono" w:cs="Cascadia Mono"/>
-                <w:color w:val="000000"/>
-                <w:sz w:val="19"/>
-                <w:szCs w:val="19"/>
-              </w:rPr>
-              <w:t xml:space="preserve">, </w:t>
-            </w:r>
-            <w:proofErr w:type="spellStart"/>
-            <w:r>
-              <w:rPr>
-                <w:rFonts w:ascii="Cascadia Mono" w:hAnsi="Cascadia Mono" w:cs="Cascadia Mono"/>
-                <w:color w:val="000000"/>
-                <w:sz w:val="19"/>
-                <w:szCs w:val="19"/>
-              </w:rPr>
-              <w:t>empcount</w:t>
-            </w:r>
-            <w:proofErr w:type="spellEnd"/>
-            <w:r>
-              <w:rPr>
-                <w:rFonts w:ascii="Cascadia Mono" w:hAnsi="Cascadia Mono" w:cs="Cascadia Mono"/>
-                <w:color w:val="000000"/>
-                <w:sz w:val="19"/>
-                <w:szCs w:val="19"/>
-              </w:rPr>
-              <w:t>=60 },</w:t>
-            </w:r>
-          </w:p>
-          <w:p>
-            <w:pPr>
-              <w:autoSpaceDE w:val="0"/>
-              <w:autoSpaceDN w:val="0"/>
-              <w:adjustRightInd w:val="0"/>
-              <w:rPr>
-                <w:rFonts w:ascii="Cascadia Mono" w:hAnsi="Cascadia Mono" w:cs="Cascadia Mono"/>
-                <w:color w:val="000000"/>
-                <w:sz w:val="19"/>
-                <w:szCs w:val="19"/>
-              </w:rPr>
-            </w:pPr>
-            <w:r>
-              <w:rPr>
-                <w:rFonts w:ascii="Cascadia Mono" w:hAnsi="Cascadia Mono" w:cs="Cascadia Mono"/>
-                <w:color w:val="000000"/>
-                <w:sz w:val="19"/>
-                <w:szCs w:val="19"/>
-              </w:rPr>
-              <w:t xml:space="preserve">               </w:t>
-            </w:r>
-            <w:r>
-              <w:rPr>
-                <w:rFonts w:ascii="Cascadia Mono" w:hAnsi="Cascadia Mono" w:cs="Cascadia Mono"/>
-                <w:color w:val="0000FF"/>
-                <w:sz w:val="19"/>
-                <w:szCs w:val="19"/>
-              </w:rPr>
-              <w:t>new</w:t>
-            </w:r>
-            <w:r>
-              <w:rPr>
-                <w:rFonts w:ascii="Cascadia Mono" w:hAnsi="Cascadia Mono" w:cs="Cascadia Mono"/>
-                <w:color w:val="000000"/>
-                <w:sz w:val="19"/>
-                <w:szCs w:val="19"/>
-              </w:rPr>
-              <w:t xml:space="preserve"> Department() {id=522, name=</w:t>
-            </w:r>
-            <w:r>
-              <w:rPr>
-                <w:rFonts w:ascii="Cascadia Mono" w:hAnsi="Cascadia Mono" w:cs="Cascadia Mono"/>
-                <w:color w:val="A31515"/>
-                <w:sz w:val="19"/>
-                <w:szCs w:val="19"/>
-              </w:rPr>
-              <w:t>"Tester"</w:t>
-            </w:r>
-            <w:r>
-              <w:rPr>
-                <w:rFonts w:ascii="Cascadia Mono" w:hAnsi="Cascadia Mono" w:cs="Cascadia Mono"/>
-                <w:color w:val="000000"/>
-                <w:sz w:val="19"/>
-                <w:szCs w:val="19"/>
-              </w:rPr>
-              <w:t>,</w:t>
-            </w:r>
-            <w:proofErr w:type="spellStart"/>
-            <w:r>
-              <w:rPr>
-                <w:rFonts w:ascii="Cascadia Mono" w:hAnsi="Cascadia Mono" w:cs="Cascadia Mono"/>
-                <w:color w:val="000000"/>
-                <w:sz w:val="19"/>
-                <w:szCs w:val="19"/>
-              </w:rPr>
-              <w:t>empcount</w:t>
-            </w:r>
-            <w:proofErr w:type="spellEnd"/>
-            <w:r>
-              <w:rPr>
-                <w:rFonts w:ascii="Cascadia Mono" w:hAnsi="Cascadia Mono" w:cs="Cascadia Mono"/>
-                <w:color w:val="000000"/>
-                <w:sz w:val="19"/>
-                <w:szCs w:val="19"/>
-              </w:rPr>
-              <w:t>=40},</w:t>
-            </w:r>
-          </w:p>
-          <w:p>
-            <w:pPr>
-              <w:autoSpaceDE w:val="0"/>
-              <w:autoSpaceDN w:val="0"/>
-              <w:adjustRightInd w:val="0"/>
-              <w:rPr>
-                <w:rFonts w:ascii="Cascadia Mono" w:hAnsi="Cascadia Mono" w:cs="Cascadia Mono"/>
-                <w:color w:val="000000"/>
-                <w:sz w:val="19"/>
-                <w:szCs w:val="19"/>
-              </w:rPr>
-            </w:pPr>
-            <w:r>
-              <w:rPr>
-                <w:rFonts w:ascii="Cascadia Mono" w:hAnsi="Cascadia Mono" w:cs="Cascadia Mono"/>
-                <w:color w:val="000000"/>
-                <w:sz w:val="19"/>
-                <w:szCs w:val="19"/>
-              </w:rPr>
-              <w:t xml:space="preserve">                </w:t>
-            </w:r>
-            <w:r>
-              <w:rPr>
-                <w:rFonts w:ascii="Cascadia Mono" w:hAnsi="Cascadia Mono" w:cs="Cascadia Mono"/>
-                <w:color w:val="0000FF"/>
-                <w:sz w:val="19"/>
-                <w:szCs w:val="19"/>
-              </w:rPr>
-              <w:t>new</w:t>
-            </w:r>
-            <w:r>
-              <w:rPr>
-                <w:rFonts w:ascii="Cascadia Mono" w:hAnsi="Cascadia Mono" w:cs="Cascadia Mono"/>
-                <w:color w:val="000000"/>
-                <w:sz w:val="19"/>
-                <w:szCs w:val="19"/>
-              </w:rPr>
-              <w:t xml:space="preserve"> Department() {id=523, name=</w:t>
-            </w:r>
-            <w:r>
-              <w:rPr>
-                <w:rFonts w:ascii="Cascadia Mono" w:hAnsi="Cascadia Mono" w:cs="Cascadia Mono"/>
-                <w:color w:val="A31515"/>
-                <w:sz w:val="19"/>
-                <w:szCs w:val="19"/>
-              </w:rPr>
-              <w:t>"Scrum Master"</w:t>
-            </w:r>
-            <w:r>
-              <w:rPr>
-                <w:rFonts w:ascii="Cascadia Mono" w:hAnsi="Cascadia Mono" w:cs="Cascadia Mono"/>
-                <w:color w:val="000000"/>
-                <w:sz w:val="19"/>
-                <w:szCs w:val="19"/>
-              </w:rPr>
-              <w:t>,</w:t>
-            </w:r>
-            <w:proofErr w:type="spellStart"/>
-            <w:r>
-              <w:rPr>
-                <w:rFonts w:ascii="Cascadia Mono" w:hAnsi="Cascadia Mono" w:cs="Cascadia Mono"/>
-                <w:color w:val="000000"/>
-                <w:sz w:val="19"/>
-                <w:szCs w:val="19"/>
-              </w:rPr>
-              <w:t>empcount</w:t>
-            </w:r>
-            <w:proofErr w:type="spellEnd"/>
-            <w:r>
-              <w:rPr>
-                <w:rFonts w:ascii="Cascadia Mono" w:hAnsi="Cascadia Mono" w:cs="Cascadia Mono"/>
-                <w:color w:val="000000"/>
-                <w:sz w:val="19"/>
-                <w:szCs w:val="19"/>
-              </w:rPr>
-              <w:t>=70},</w:t>
-            </w:r>
-          </w:p>
-          <w:p>
-            <w:pPr>
-              <w:autoSpaceDE w:val="0"/>
-              <w:autoSpaceDN w:val="0"/>
-              <w:adjustRightInd w:val="0"/>
-              <w:rPr>
-                <w:rFonts w:ascii="Cascadia Mono" w:hAnsi="Cascadia Mono" w:cs="Cascadia Mono"/>
-                <w:color w:val="000000"/>
-                <w:sz w:val="19"/>
-                <w:szCs w:val="19"/>
-              </w:rPr>
-            </w:pPr>
-            <w:r>
-              <w:rPr>
-                <w:rFonts w:ascii="Cascadia Mono" w:hAnsi="Cascadia Mono" w:cs="Cascadia Mono"/>
-                <w:color w:val="000000"/>
-                <w:sz w:val="19"/>
-                <w:szCs w:val="19"/>
-              </w:rPr>
-              <w:t xml:space="preserve">                </w:t>
-            </w:r>
-            <w:r>
-              <w:rPr>
-                <w:rFonts w:ascii="Cascadia Mono" w:hAnsi="Cascadia Mono" w:cs="Cascadia Mono"/>
-                <w:color w:val="0000FF"/>
-                <w:sz w:val="19"/>
-                <w:szCs w:val="19"/>
-              </w:rPr>
-              <w:t>new</w:t>
-            </w:r>
-            <w:r>
-              <w:rPr>
-                <w:rFonts w:ascii="Cascadia Mono" w:hAnsi="Cascadia Mono" w:cs="Cascadia Mono"/>
-                <w:color w:val="000000"/>
-                <w:sz w:val="19"/>
-                <w:szCs w:val="19"/>
-              </w:rPr>
-              <w:t xml:space="preserve"> Department() {id=524, name=</w:t>
-            </w:r>
-            <w:r>
-              <w:rPr>
-                <w:rFonts w:ascii="Cascadia Mono" w:hAnsi="Cascadia Mono" w:cs="Cascadia Mono"/>
-                <w:color w:val="A31515"/>
-                <w:sz w:val="19"/>
-                <w:szCs w:val="19"/>
-              </w:rPr>
-              <w:t xml:space="preserve">"SQL </w:t>
-            </w:r>
-            <w:proofErr w:type="spellStart"/>
-            <w:r>
-              <w:rPr>
-                <w:rFonts w:ascii="Cascadia Mono" w:hAnsi="Cascadia Mono" w:cs="Cascadia Mono"/>
-                <w:color w:val="A31515"/>
-                <w:sz w:val="19"/>
-                <w:szCs w:val="19"/>
-              </w:rPr>
-              <w:t>Develloper</w:t>
-            </w:r>
-            <w:proofErr w:type="spellEnd"/>
-            <w:r>
-              <w:rPr>
-                <w:rFonts w:ascii="Cascadia Mono" w:hAnsi="Cascadia Mono" w:cs="Cascadia Mono"/>
-                <w:color w:val="A31515"/>
-                <w:sz w:val="19"/>
-                <w:szCs w:val="19"/>
-              </w:rPr>
-              <w:t>"</w:t>
-            </w:r>
-            <w:r>
-              <w:rPr>
-                <w:rFonts w:ascii="Cascadia Mono" w:hAnsi="Cascadia Mono" w:cs="Cascadia Mono"/>
-                <w:color w:val="000000"/>
-                <w:sz w:val="19"/>
-                <w:szCs w:val="19"/>
-              </w:rPr>
-              <w:t>,</w:t>
-            </w:r>
-            <w:proofErr w:type="spellStart"/>
-            <w:r>
-              <w:rPr>
-                <w:rFonts w:ascii="Cascadia Mono" w:hAnsi="Cascadia Mono" w:cs="Cascadia Mono"/>
-                <w:color w:val="000000"/>
-                <w:sz w:val="19"/>
-                <w:szCs w:val="19"/>
-              </w:rPr>
-              <w:t>empcount</w:t>
-            </w:r>
-            <w:proofErr w:type="spellEnd"/>
-            <w:r>
-              <w:rPr>
-                <w:rFonts w:ascii="Cascadia Mono" w:hAnsi="Cascadia Mono" w:cs="Cascadia Mono"/>
-                <w:color w:val="000000"/>
-                <w:sz w:val="19"/>
-                <w:szCs w:val="19"/>
-              </w:rPr>
-              <w:t>=80 },</w:t>
-            </w:r>
-          </w:p>
-          <w:p>
-            <w:pPr>
-              <w:autoSpaceDE w:val="0"/>
-              <w:autoSpaceDN w:val="0"/>
-              <w:adjustRightInd w:val="0"/>
-              <w:rPr>
-                <w:rFonts w:ascii="Cascadia Mono" w:hAnsi="Cascadia Mono" w:cs="Cascadia Mono"/>
-                <w:color w:val="000000"/>
-                <w:sz w:val="19"/>
-                <w:szCs w:val="19"/>
-              </w:rPr>
-            </w:pPr>
-            <w:r>
-              <w:rPr>
-                <w:rFonts w:ascii="Cascadia Mono" w:hAnsi="Cascadia Mono" w:cs="Cascadia Mono"/>
-                <w:color w:val="000000"/>
-                <w:sz w:val="19"/>
-                <w:szCs w:val="19"/>
-              </w:rPr>
-              <w:t xml:space="preserve">                </w:t>
-            </w:r>
-            <w:r>
-              <w:rPr>
-                <w:rFonts w:ascii="Cascadia Mono" w:hAnsi="Cascadia Mono" w:cs="Cascadia Mono"/>
-                <w:color w:val="0000FF"/>
-                <w:sz w:val="19"/>
-                <w:szCs w:val="19"/>
-              </w:rPr>
-              <w:t>new</w:t>
-            </w:r>
-            <w:r>
-              <w:rPr>
-                <w:rFonts w:ascii="Cascadia Mono" w:hAnsi="Cascadia Mono" w:cs="Cascadia Mono"/>
-                <w:color w:val="000000"/>
-                <w:sz w:val="19"/>
-                <w:szCs w:val="19"/>
-              </w:rPr>
-              <w:t xml:space="preserve"> Department() {id=525, name=</w:t>
-            </w:r>
-            <w:r>
-              <w:rPr>
-                <w:rFonts w:ascii="Cascadia Mono" w:hAnsi="Cascadia Mono" w:cs="Cascadia Mono"/>
-                <w:color w:val="A31515"/>
-                <w:sz w:val="19"/>
-                <w:szCs w:val="19"/>
-              </w:rPr>
-              <w:t>"C# Developer"</w:t>
-            </w:r>
-            <w:r>
-              <w:rPr>
-                <w:rFonts w:ascii="Cascadia Mono" w:hAnsi="Cascadia Mono" w:cs="Cascadia Mono"/>
-                <w:color w:val="000000"/>
-                <w:sz w:val="19"/>
-                <w:szCs w:val="19"/>
-              </w:rPr>
-              <w:t>,</w:t>
-            </w:r>
-            <w:proofErr w:type="spellStart"/>
-            <w:r>
-              <w:rPr>
-                <w:rFonts w:ascii="Cascadia Mono" w:hAnsi="Cascadia Mono" w:cs="Cascadia Mono"/>
-                <w:color w:val="000000"/>
-                <w:sz w:val="19"/>
-                <w:szCs w:val="19"/>
-              </w:rPr>
-              <w:t>empcount</w:t>
-            </w:r>
-            <w:proofErr w:type="spellEnd"/>
-            <w:r>
-              <w:rPr>
-                <w:rFonts w:ascii="Cascadia Mono" w:hAnsi="Cascadia Mono" w:cs="Cascadia Mono"/>
-                <w:color w:val="000000"/>
-                <w:sz w:val="19"/>
-                <w:szCs w:val="19"/>
-              </w:rPr>
-              <w:t>=20},</w:t>
-            </w:r>
-          </w:p>
-          <w:p>
-            <w:pPr>
-              <w:autoSpaceDE w:val="0"/>
-              <w:autoSpaceDN w:val="0"/>
-              <w:adjustRightInd w:val="0"/>
-              <w:rPr>
-                <w:rFonts w:ascii="Cascadia Mono" w:hAnsi="Cascadia Mono" w:cs="Cascadia Mono"/>
-                <w:color w:val="000000"/>
-                <w:sz w:val="19"/>
-                <w:szCs w:val="19"/>
-              </w:rPr>
-            </w:pPr>
-            <w:r>
-              <w:rPr>
-                <w:rFonts w:ascii="Cascadia Mono" w:hAnsi="Cascadia Mono" w:cs="Cascadia Mono"/>
-                <w:color w:val="000000"/>
-                <w:sz w:val="19"/>
-                <w:szCs w:val="19"/>
-              </w:rPr>
-              <w:t xml:space="preserve">            };</w:t>
-            </w:r>
-          </w:p>
-          <w:p>
-            <w:pPr>
-              <w:autoSpaceDE w:val="0"/>
-              <w:autoSpaceDN w:val="0"/>
-              <w:adjustRightInd w:val="0"/>
-              <w:rPr>
-                <w:rFonts w:ascii="Cascadia Mono" w:hAnsi="Cascadia Mono" w:cs="Cascadia Mono"/>
-                <w:color w:val="000000"/>
-                <w:sz w:val="19"/>
-                <w:szCs w:val="19"/>
-              </w:rPr>
-            </w:pPr>
-          </w:p>
-          <w:p>
-            <w:pPr>
-              <w:autoSpaceDE w:val="0"/>
-              <w:autoSpaceDN w:val="0"/>
-              <w:adjustRightInd w:val="0"/>
-              <w:rPr>
-                <w:rFonts w:ascii="Cascadia Mono" w:hAnsi="Cascadia Mono" w:cs="Cascadia Mono"/>
-                <w:color w:val="000000"/>
-                <w:sz w:val="19"/>
-                <w:szCs w:val="19"/>
-              </w:rPr>
-            </w:pPr>
-            <w:r>
-              <w:rPr>
-                <w:rFonts w:ascii="Cascadia Mono" w:hAnsi="Cascadia Mono" w:cs="Cascadia Mono"/>
-                <w:color w:val="000000"/>
-                <w:sz w:val="19"/>
-                <w:szCs w:val="19"/>
-              </w:rPr>
-              <w:t xml:space="preserve">            Console.WriteLine(</w:t>
-            </w:r>
-            <w:r>
-              <w:rPr>
-                <w:rFonts w:ascii="Cascadia Mono" w:hAnsi="Cascadia Mono" w:cs="Cascadia Mono"/>
-                <w:color w:val="A31515"/>
-                <w:sz w:val="19"/>
-                <w:szCs w:val="19"/>
-              </w:rPr>
-              <w:t>"=================================================================="</w:t>
-            </w:r>
-            <w:r>
-              <w:rPr>
-                <w:rFonts w:ascii="Cascadia Mono" w:hAnsi="Cascadia Mono" w:cs="Cascadia Mono"/>
-                <w:color w:val="000000"/>
-                <w:sz w:val="19"/>
-                <w:szCs w:val="19"/>
-              </w:rPr>
-              <w:t>);</w:t>
-            </w:r>
-          </w:p>
-          <w:p>
-            <w:pPr>
-              <w:autoSpaceDE w:val="0"/>
-              <w:autoSpaceDN w:val="0"/>
-              <w:adjustRightInd w:val="0"/>
-              <w:rPr>
-                <w:rFonts w:ascii="Cascadia Mono" w:hAnsi="Cascadia Mono" w:cs="Cascadia Mono"/>
-                <w:color w:val="000000"/>
-                <w:sz w:val="19"/>
-                <w:szCs w:val="19"/>
-              </w:rPr>
-            </w:pPr>
-          </w:p>
-          <w:p>
-            <w:pPr>
-              <w:autoSpaceDE w:val="0"/>
-              <w:autoSpaceDN w:val="0"/>
-              <w:adjustRightInd w:val="0"/>
-              <w:rPr>
-                <w:rFonts w:ascii="Cascadia Mono" w:hAnsi="Cascadia Mono" w:cs="Cascadia Mono"/>
-                <w:color w:val="000000"/>
-                <w:sz w:val="19"/>
-                <w:szCs w:val="19"/>
-              </w:rPr>
-            </w:pPr>
-            <w:r>
-              <w:rPr>
-                <w:rFonts w:ascii="Cascadia Mono" w:hAnsi="Cascadia Mono" w:cs="Cascadia Mono"/>
-                <w:color w:val="000000"/>
-                <w:sz w:val="19"/>
-                <w:szCs w:val="19"/>
-              </w:rPr>
-              <w:t xml:space="preserve">            </w:t>
-            </w:r>
-            <w:r>
-              <w:rPr>
-                <w:rFonts w:ascii="Cascadia Mono" w:hAnsi="Cascadia Mono" w:cs="Cascadia Mono"/>
-                <w:color w:val="008000"/>
-                <w:sz w:val="19"/>
-                <w:szCs w:val="19"/>
-              </w:rPr>
-              <w:t xml:space="preserve">// </w:t>
-            </w:r>
-            <w:proofErr w:type="spellStart"/>
-            <w:r>
-              <w:rPr>
-                <w:rFonts w:ascii="Cascadia Mono" w:hAnsi="Cascadia Mono" w:cs="Cascadia Mono"/>
-                <w:color w:val="008000"/>
-                <w:sz w:val="19"/>
-                <w:szCs w:val="19"/>
-              </w:rPr>
-              <w:t>forloop</w:t>
-            </w:r>
-            <w:proofErr w:type="spellEnd"/>
-          </w:p>
-          <w:p>
-            <w:pPr>
-              <w:autoSpaceDE w:val="0"/>
-              <w:autoSpaceDN w:val="0"/>
-              <w:adjustRightInd w:val="0"/>
-              <w:rPr>
-                <w:rFonts w:ascii="Cascadia Mono" w:hAnsi="Cascadia Mono" w:cs="Cascadia Mono"/>
-                <w:color w:val="000000"/>
-                <w:sz w:val="19"/>
-                <w:szCs w:val="19"/>
-              </w:rPr>
-            </w:pPr>
-            <w:r>
-              <w:rPr>
-                <w:rFonts w:ascii="Cascadia Mono" w:hAnsi="Cascadia Mono" w:cs="Cascadia Mono"/>
-                <w:color w:val="000000"/>
-                <w:sz w:val="19"/>
-                <w:szCs w:val="19"/>
-              </w:rPr>
-              <w:t xml:space="preserve">            </w:t>
-            </w:r>
-            <w:r>
-              <w:rPr>
-                <w:rFonts w:ascii="Cascadia Mono" w:hAnsi="Cascadia Mono" w:cs="Cascadia Mono"/>
-                <w:color w:val="0000FF"/>
-                <w:sz w:val="19"/>
-                <w:szCs w:val="19"/>
-              </w:rPr>
-              <w:t>for</w:t>
-            </w:r>
-            <w:r>
-              <w:rPr>
-                <w:rFonts w:ascii="Cascadia Mono" w:hAnsi="Cascadia Mono" w:cs="Cascadia Mono"/>
-                <w:color w:val="000000"/>
-                <w:sz w:val="19"/>
-                <w:szCs w:val="19"/>
-              </w:rPr>
-              <w:t xml:space="preserve"> (</w:t>
-            </w:r>
-            <w:proofErr w:type="spellStart"/>
-            <w:r>
-              <w:rPr>
-                <w:rFonts w:ascii="Cascadia Mono" w:hAnsi="Cascadia Mono" w:cs="Cascadia Mono"/>
-                <w:color w:val="0000FF"/>
-                <w:sz w:val="19"/>
-                <w:szCs w:val="19"/>
-              </w:rPr>
-              <w:t>int</w:t>
-            </w:r>
-            <w:proofErr w:type="spellEnd"/>
-            <w:r>
-              <w:rPr>
-                <w:rFonts w:ascii="Cascadia Mono" w:hAnsi="Cascadia Mono" w:cs="Cascadia Mono"/>
-                <w:color w:val="000000"/>
-                <w:sz w:val="19"/>
-                <w:szCs w:val="19"/>
-              </w:rPr>
-              <w:t xml:space="preserve"> </w:t>
-            </w:r>
-            <w:proofErr w:type="spellStart"/>
-            <w:r>
-              <w:rPr>
-                <w:rFonts w:ascii="Cascadia Mono" w:hAnsi="Cascadia Mono" w:cs="Cascadia Mono"/>
-                <w:color w:val="000000"/>
-                <w:sz w:val="19"/>
-                <w:szCs w:val="19"/>
-              </w:rPr>
-              <w:t>i</w:t>
-            </w:r>
-            <w:proofErr w:type="spellEnd"/>
-            <w:r>
-              <w:rPr>
-                <w:rFonts w:ascii="Cascadia Mono" w:hAnsi="Cascadia Mono" w:cs="Cascadia Mono"/>
-                <w:color w:val="000000"/>
-                <w:sz w:val="19"/>
-                <w:szCs w:val="19"/>
-              </w:rPr>
-              <w:t>=0;i&lt;</w:t>
-            </w:r>
-            <w:proofErr w:type="spellStart"/>
-            <w:r>
-              <w:rPr>
-                <w:rFonts w:ascii="Cascadia Mono" w:hAnsi="Cascadia Mono" w:cs="Cascadia Mono"/>
-                <w:color w:val="000000"/>
-                <w:sz w:val="19"/>
-                <w:szCs w:val="19"/>
-              </w:rPr>
-              <w:t>department.Count;i</w:t>
-            </w:r>
-            <w:proofErr w:type="spellEnd"/>
-            <w:r>
-              <w:rPr>
-                <w:rFonts w:ascii="Cascadia Mono" w:hAnsi="Cascadia Mono" w:cs="Cascadia Mono"/>
-                <w:color w:val="000000"/>
-                <w:sz w:val="19"/>
-                <w:szCs w:val="19"/>
-              </w:rPr>
-              <w:t>++)</w:t>
-            </w:r>
-          </w:p>
-          <w:p>
-            <w:pPr>
-              <w:autoSpaceDE w:val="0"/>
-              <w:autoSpaceDN w:val="0"/>
-              <w:adjustRightInd w:val="0"/>
-              <w:rPr>
-                <w:rFonts w:ascii="Cascadia Mono" w:hAnsi="Cascadia Mono" w:cs="Cascadia Mono"/>
-                <w:color w:val="000000"/>
-                <w:sz w:val="19"/>
-                <w:szCs w:val="19"/>
-              </w:rPr>
-            </w:pPr>
-            <w:r>
-              <w:rPr>
-                <w:rFonts w:ascii="Cascadia Mono" w:hAnsi="Cascadia Mono" w:cs="Cascadia Mono"/>
-                <w:color w:val="000000"/>
-                <w:sz w:val="19"/>
-                <w:szCs w:val="19"/>
-              </w:rPr>
-              <w:t xml:space="preserve">            {</w:t>
-            </w:r>
-          </w:p>
-          <w:p>
-            <w:pPr>
-              <w:autoSpaceDE w:val="0"/>
-              <w:autoSpaceDN w:val="0"/>
-              <w:adjustRightInd w:val="0"/>
-              <w:rPr>
-                <w:rFonts w:ascii="Cascadia Mono" w:hAnsi="Cascadia Mono" w:cs="Cascadia Mono"/>
-                <w:color w:val="000000"/>
-                <w:sz w:val="19"/>
-                <w:szCs w:val="19"/>
-              </w:rPr>
-            </w:pPr>
-            <w:r>
-              <w:rPr>
-                <w:rFonts w:ascii="Cascadia Mono" w:hAnsi="Cascadia Mono" w:cs="Cascadia Mono"/>
-                <w:color w:val="000000"/>
-                <w:sz w:val="19"/>
-                <w:szCs w:val="19"/>
-              </w:rPr>
-              <w:t xml:space="preserve">                </w:t>
-            </w:r>
-            <w:r>
-              <w:rPr>
-                <w:rFonts w:ascii="Cascadia Mono" w:hAnsi="Cascadia Mono" w:cs="Cascadia Mono"/>
-                <w:color w:val="0000FF"/>
-                <w:sz w:val="19"/>
-                <w:szCs w:val="19"/>
-              </w:rPr>
-              <w:t>if</w:t>
-            </w:r>
-            <w:r>
-              <w:rPr>
-                <w:rFonts w:ascii="Cascadia Mono" w:hAnsi="Cascadia Mono" w:cs="Cascadia Mono"/>
-                <w:color w:val="000000"/>
-                <w:sz w:val="19"/>
-                <w:szCs w:val="19"/>
-              </w:rPr>
-              <w:t>(department[</w:t>
-            </w:r>
-            <w:proofErr w:type="spellStart"/>
-            <w:r>
-              <w:rPr>
-                <w:rFonts w:ascii="Cascadia Mono" w:hAnsi="Cascadia Mono" w:cs="Cascadia Mono"/>
-                <w:color w:val="000000"/>
-                <w:sz w:val="19"/>
-                <w:szCs w:val="19"/>
-              </w:rPr>
-              <w:t>i</w:t>
-            </w:r>
-            <w:proofErr w:type="spellEnd"/>
-            <w:r>
-              <w:rPr>
-                <w:rFonts w:ascii="Cascadia Mono" w:hAnsi="Cascadia Mono" w:cs="Cascadia Mono"/>
-                <w:color w:val="000000"/>
-                <w:sz w:val="19"/>
-                <w:szCs w:val="19"/>
-              </w:rPr>
-              <w:t>].</w:t>
-            </w:r>
-            <w:proofErr w:type="spellStart"/>
-            <w:r>
-              <w:rPr>
-                <w:rFonts w:ascii="Cascadia Mono" w:hAnsi="Cascadia Mono" w:cs="Cascadia Mono"/>
-                <w:color w:val="000000"/>
-                <w:sz w:val="19"/>
-                <w:szCs w:val="19"/>
-              </w:rPr>
-              <w:t>empcount</w:t>
-            </w:r>
-            <w:proofErr w:type="spellEnd"/>
-            <w:r>
-              <w:rPr>
-                <w:rFonts w:ascii="Cascadia Mono" w:hAnsi="Cascadia Mono" w:cs="Cascadia Mono"/>
-                <w:color w:val="000000"/>
-                <w:sz w:val="19"/>
-                <w:szCs w:val="19"/>
-              </w:rPr>
-              <w:t>&gt;50)</w:t>
-            </w:r>
-          </w:p>
-          <w:p>
-            <w:pPr>
-              <w:autoSpaceDE w:val="0"/>
-              <w:autoSpaceDN w:val="0"/>
-              <w:adjustRightInd w:val="0"/>
-              <w:rPr>
-                <w:rFonts w:ascii="Cascadia Mono" w:hAnsi="Cascadia Mono" w:cs="Cascadia Mono"/>
-                <w:color w:val="000000"/>
-                <w:sz w:val="19"/>
-                <w:szCs w:val="19"/>
-              </w:rPr>
-            </w:pPr>
-            <w:r>
-              <w:rPr>
-                <w:rFonts w:ascii="Cascadia Mono" w:hAnsi="Cascadia Mono" w:cs="Cascadia Mono"/>
-                <w:color w:val="000000"/>
-                <w:sz w:val="19"/>
-                <w:szCs w:val="19"/>
-              </w:rPr>
-              <w:t xml:space="preserve">                    Console.WriteLine(</w:t>
-            </w:r>
-            <w:r>
-              <w:rPr>
-                <w:rFonts w:ascii="Cascadia Mono" w:hAnsi="Cascadia Mono" w:cs="Cascadia Mono"/>
-                <w:color w:val="A31515"/>
-                <w:sz w:val="19"/>
-                <w:szCs w:val="19"/>
-              </w:rPr>
-              <w:t>$"id=</w:t>
-            </w:r>
-            <w:r>
-              <w:rPr>
-                <w:rFonts w:ascii="Cascadia Mono" w:hAnsi="Cascadia Mono" w:cs="Cascadia Mono"/>
-                <w:color w:val="000000"/>
-                <w:sz w:val="19"/>
-                <w:szCs w:val="19"/>
-              </w:rPr>
-              <w:t>{department[i].id}</w:t>
-            </w:r>
-            <w:r>
-              <w:rPr>
-                <w:rFonts w:ascii="Cascadia Mono" w:hAnsi="Cascadia Mono" w:cs="Cascadia Mono"/>
-                <w:color w:val="A31515"/>
-                <w:sz w:val="19"/>
-                <w:szCs w:val="19"/>
-              </w:rPr>
-              <w:t>,name=</w:t>
-            </w:r>
-            <w:r>
-              <w:rPr>
-                <w:rFonts w:ascii="Cascadia Mono" w:hAnsi="Cascadia Mono" w:cs="Cascadia Mono"/>
-                <w:color w:val="000000"/>
-                <w:sz w:val="19"/>
-                <w:szCs w:val="19"/>
-              </w:rPr>
-              <w:t>{department[i].name}</w:t>
-            </w:r>
-            <w:r>
-              <w:rPr>
-                <w:rFonts w:ascii="Cascadia Mono" w:hAnsi="Cascadia Mono" w:cs="Cascadia Mono"/>
-                <w:color w:val="A31515"/>
-                <w:sz w:val="19"/>
-                <w:szCs w:val="19"/>
-              </w:rPr>
-              <w:t>"</w:t>
-            </w:r>
-            <w:r>
-              <w:rPr>
-                <w:rFonts w:ascii="Cascadia Mono" w:hAnsi="Cascadia Mono" w:cs="Cascadia Mono"/>
-                <w:color w:val="000000"/>
-                <w:sz w:val="19"/>
-                <w:szCs w:val="19"/>
-              </w:rPr>
-              <w:t>);</w:t>
-            </w:r>
-          </w:p>
-          <w:p>
-            <w:pPr>
-              <w:autoSpaceDE w:val="0"/>
-              <w:autoSpaceDN w:val="0"/>
-              <w:adjustRightInd w:val="0"/>
-              <w:rPr>
-                <w:rFonts w:ascii="Cascadia Mono" w:hAnsi="Cascadia Mono" w:cs="Cascadia Mono"/>
-                <w:color w:val="000000"/>
-                <w:sz w:val="19"/>
-                <w:szCs w:val="19"/>
-              </w:rPr>
-            </w:pPr>
-            <w:r>
-              <w:rPr>
-                <w:rFonts w:ascii="Cascadia Mono" w:hAnsi="Cascadia Mono" w:cs="Cascadia Mono"/>
-                <w:color w:val="000000"/>
-                <w:sz w:val="19"/>
-                <w:szCs w:val="19"/>
-              </w:rPr>
-              <w:t xml:space="preserve">            }</w:t>
-            </w:r>
-          </w:p>
-          <w:p>
-            <w:pPr>
-              <w:autoSpaceDE w:val="0"/>
-              <w:autoSpaceDN w:val="0"/>
-              <w:adjustRightInd w:val="0"/>
-              <w:rPr>
-                <w:rFonts w:ascii="Cascadia Mono" w:hAnsi="Cascadia Mono" w:cs="Cascadia Mono"/>
-                <w:color w:val="000000"/>
-                <w:sz w:val="19"/>
-                <w:szCs w:val="19"/>
-              </w:rPr>
-            </w:pPr>
-            <w:r>
-              <w:rPr>
-                <w:rFonts w:ascii="Cascadia Mono" w:hAnsi="Cascadia Mono" w:cs="Cascadia Mono"/>
-                <w:color w:val="000000"/>
-                <w:sz w:val="19"/>
-                <w:szCs w:val="19"/>
-              </w:rPr>
-              <w:t xml:space="preserve">            Console.WriteLine(</w:t>
-            </w:r>
-            <w:r>
-              <w:rPr>
-                <w:rFonts w:ascii="Cascadia Mono" w:hAnsi="Cascadia Mono" w:cs="Cascadia Mono"/>
-                <w:color w:val="A31515"/>
-                <w:sz w:val="19"/>
-                <w:szCs w:val="19"/>
-              </w:rPr>
-              <w:t>"=================================================================="</w:t>
-            </w:r>
-            <w:r>
-              <w:rPr>
-                <w:rFonts w:ascii="Cascadia Mono" w:hAnsi="Cascadia Mono" w:cs="Cascadia Mono"/>
-                <w:color w:val="000000"/>
-                <w:sz w:val="19"/>
-                <w:szCs w:val="19"/>
-              </w:rPr>
-              <w:t>);</w:t>
-            </w:r>
-          </w:p>
-          <w:p>
-            <w:pPr>
-              <w:autoSpaceDE w:val="0"/>
-              <w:autoSpaceDN w:val="0"/>
-              <w:adjustRightInd w:val="0"/>
-              <w:rPr>
-                <w:rFonts w:ascii="Cascadia Mono" w:hAnsi="Cascadia Mono" w:cs="Cascadia Mono"/>
-                <w:color w:val="000000"/>
-                <w:sz w:val="19"/>
-                <w:szCs w:val="19"/>
-              </w:rPr>
-            </w:pPr>
-          </w:p>
-          <w:p>
-            <w:pPr>
-              <w:autoSpaceDE w:val="0"/>
-              <w:autoSpaceDN w:val="0"/>
-              <w:adjustRightInd w:val="0"/>
-              <w:rPr>
-                <w:rFonts w:ascii="Cascadia Mono" w:hAnsi="Cascadia Mono" w:cs="Cascadia Mono"/>
-                <w:color w:val="000000"/>
-                <w:sz w:val="19"/>
-                <w:szCs w:val="19"/>
-              </w:rPr>
-            </w:pPr>
-            <w:r>
-              <w:rPr>
-                <w:rFonts w:ascii="Cascadia Mono" w:hAnsi="Cascadia Mono" w:cs="Cascadia Mono"/>
-                <w:color w:val="000000"/>
-                <w:sz w:val="19"/>
-                <w:szCs w:val="19"/>
-              </w:rPr>
-              <w:t xml:space="preserve">            </w:t>
-            </w:r>
-            <w:r>
-              <w:rPr>
-                <w:rFonts w:ascii="Cascadia Mono" w:hAnsi="Cascadia Mono" w:cs="Cascadia Mono"/>
-                <w:color w:val="008000"/>
-                <w:sz w:val="19"/>
-                <w:szCs w:val="19"/>
-              </w:rPr>
-              <w:t xml:space="preserve">// </w:t>
-            </w:r>
-            <w:proofErr w:type="spellStart"/>
-            <w:r>
-              <w:rPr>
-                <w:rFonts w:ascii="Cascadia Mono" w:hAnsi="Cascadia Mono" w:cs="Cascadia Mono"/>
-                <w:color w:val="008000"/>
-                <w:sz w:val="19"/>
-                <w:szCs w:val="19"/>
-              </w:rPr>
-              <w:t>foreach</w:t>
-            </w:r>
-            <w:proofErr w:type="spellEnd"/>
-            <w:r>
-              <w:rPr>
-                <w:rFonts w:ascii="Cascadia Mono" w:hAnsi="Cascadia Mono" w:cs="Cascadia Mono"/>
-                <w:color w:val="008000"/>
-                <w:sz w:val="19"/>
-                <w:szCs w:val="19"/>
-              </w:rPr>
-              <w:t xml:space="preserve"> loop</w:t>
-            </w:r>
-          </w:p>
-          <w:p>
-            <w:pPr>
-              <w:autoSpaceDE w:val="0"/>
-              <w:autoSpaceDN w:val="0"/>
-              <w:adjustRightInd w:val="0"/>
-              <w:rPr>
-                <w:rFonts w:ascii="Cascadia Mono" w:hAnsi="Cascadia Mono" w:cs="Cascadia Mono"/>
-                <w:color w:val="000000"/>
-                <w:sz w:val="19"/>
-                <w:szCs w:val="19"/>
-              </w:rPr>
-            </w:pPr>
-            <w:r>
-              <w:rPr>
-                <w:rFonts w:ascii="Cascadia Mono" w:hAnsi="Cascadia Mono" w:cs="Cascadia Mono"/>
-                <w:color w:val="000000"/>
-                <w:sz w:val="19"/>
-                <w:szCs w:val="19"/>
-              </w:rPr>
-              <w:t xml:space="preserve">            </w:t>
-            </w:r>
-            <w:proofErr w:type="spellStart"/>
-            <w:r>
-              <w:rPr>
-                <w:rFonts w:ascii="Cascadia Mono" w:hAnsi="Cascadia Mono" w:cs="Cascadia Mono"/>
-                <w:color w:val="0000FF"/>
-                <w:sz w:val="19"/>
-                <w:szCs w:val="19"/>
-              </w:rPr>
-              <w:t>foreach</w:t>
-            </w:r>
-            <w:proofErr w:type="spellEnd"/>
-            <w:r>
-              <w:rPr>
-                <w:rFonts w:ascii="Cascadia Mono" w:hAnsi="Cascadia Mono" w:cs="Cascadia Mono"/>
-                <w:color w:val="000000"/>
-                <w:sz w:val="19"/>
-                <w:szCs w:val="19"/>
-              </w:rPr>
-              <w:t>(</w:t>
-            </w:r>
-            <w:proofErr w:type="spellStart"/>
-            <w:r>
-              <w:rPr>
-                <w:rFonts w:ascii="Cascadia Mono" w:hAnsi="Cascadia Mono" w:cs="Cascadia Mono"/>
-                <w:color w:val="000000"/>
-                <w:sz w:val="19"/>
-                <w:szCs w:val="19"/>
-              </w:rPr>
-              <w:t>var</w:t>
-            </w:r>
-            <w:proofErr w:type="spellEnd"/>
-            <w:r>
-              <w:rPr>
-                <w:rFonts w:ascii="Cascadia Mono" w:hAnsi="Cascadia Mono" w:cs="Cascadia Mono"/>
-                <w:color w:val="000000"/>
-                <w:sz w:val="19"/>
-                <w:szCs w:val="19"/>
-              </w:rPr>
-              <w:t xml:space="preserve"> d </w:t>
-            </w:r>
-            <w:r>
-              <w:rPr>
-                <w:rFonts w:ascii="Cascadia Mono" w:hAnsi="Cascadia Mono" w:cs="Cascadia Mono"/>
-                <w:color w:val="0000FF"/>
-                <w:sz w:val="19"/>
-                <w:szCs w:val="19"/>
-              </w:rPr>
-              <w:t>in</w:t>
-            </w:r>
-            <w:r>
-              <w:rPr>
-                <w:rFonts w:ascii="Cascadia Mono" w:hAnsi="Cascadia Mono" w:cs="Cascadia Mono"/>
-                <w:color w:val="000000"/>
-                <w:sz w:val="19"/>
-                <w:szCs w:val="19"/>
-              </w:rPr>
-              <w:t xml:space="preserve"> department)</w:t>
-            </w:r>
-          </w:p>
-          <w:p>
-            <w:pPr>
-              <w:autoSpaceDE w:val="0"/>
-              <w:autoSpaceDN w:val="0"/>
-              <w:adjustRightInd w:val="0"/>
-              <w:rPr>
-                <w:rFonts w:ascii="Cascadia Mono" w:hAnsi="Cascadia Mono" w:cs="Cascadia Mono"/>
-                <w:color w:val="000000"/>
-                <w:sz w:val="19"/>
-                <w:szCs w:val="19"/>
-              </w:rPr>
-            </w:pPr>
-            <w:r>
-              <w:rPr>
-                <w:rFonts w:ascii="Cascadia Mono" w:hAnsi="Cascadia Mono" w:cs="Cascadia Mono"/>
-                <w:color w:val="000000"/>
-                <w:sz w:val="19"/>
-                <w:szCs w:val="19"/>
-              </w:rPr>
-              <w:t xml:space="preserve">            {</w:t>
-            </w:r>
-          </w:p>
-          <w:p>
-            <w:pPr>
-              <w:autoSpaceDE w:val="0"/>
-              <w:autoSpaceDN w:val="0"/>
-              <w:adjustRightInd w:val="0"/>
-              <w:rPr>
-                <w:rFonts w:ascii="Cascadia Mono" w:hAnsi="Cascadia Mono" w:cs="Cascadia Mono"/>
-                <w:color w:val="000000"/>
-                <w:sz w:val="19"/>
-                <w:szCs w:val="19"/>
-              </w:rPr>
-            </w:pPr>
-            <w:r>
-              <w:rPr>
-                <w:rFonts w:ascii="Cascadia Mono" w:hAnsi="Cascadia Mono" w:cs="Cascadia Mono"/>
-                <w:color w:val="000000"/>
-                <w:sz w:val="19"/>
-                <w:szCs w:val="19"/>
-              </w:rPr>
-              <w:t xml:space="preserve">                </w:t>
-            </w:r>
-            <w:r>
-              <w:rPr>
-                <w:rFonts w:ascii="Cascadia Mono" w:hAnsi="Cascadia Mono" w:cs="Cascadia Mono"/>
-                <w:color w:val="0000FF"/>
-                <w:sz w:val="19"/>
-                <w:szCs w:val="19"/>
-              </w:rPr>
-              <w:t>if</w:t>
-            </w:r>
-            <w:r>
-              <w:rPr>
-                <w:rFonts w:ascii="Cascadia Mono" w:hAnsi="Cascadia Mono" w:cs="Cascadia Mono"/>
-                <w:color w:val="000000"/>
-                <w:sz w:val="19"/>
-                <w:szCs w:val="19"/>
-              </w:rPr>
-              <w:t>(</w:t>
-            </w:r>
-            <w:proofErr w:type="spellStart"/>
-            <w:r>
-              <w:rPr>
-                <w:rFonts w:ascii="Cascadia Mono" w:hAnsi="Cascadia Mono" w:cs="Cascadia Mono"/>
-                <w:color w:val="000000"/>
-                <w:sz w:val="19"/>
-                <w:szCs w:val="19"/>
-              </w:rPr>
-              <w:t>d.empcount</w:t>
-            </w:r>
-            <w:proofErr w:type="spellEnd"/>
-            <w:r>
-              <w:rPr>
-                <w:rFonts w:ascii="Cascadia Mono" w:hAnsi="Cascadia Mono" w:cs="Cascadia Mono"/>
-                <w:color w:val="000000"/>
-                <w:sz w:val="19"/>
-                <w:szCs w:val="19"/>
-              </w:rPr>
-              <w:t>&gt;50)</w:t>
-            </w:r>
-          </w:p>
-          <w:p>
-            <w:pPr>
-              <w:autoSpaceDE w:val="0"/>
-              <w:autoSpaceDN w:val="0"/>
-              <w:adjustRightInd w:val="0"/>
-              <w:rPr>
-                <w:rFonts w:ascii="Cascadia Mono" w:hAnsi="Cascadia Mono" w:cs="Cascadia Mono"/>
-                <w:color w:val="000000"/>
-                <w:sz w:val="19"/>
-                <w:szCs w:val="19"/>
-              </w:rPr>
-            </w:pPr>
-            <w:r>
-              <w:rPr>
-                <w:rFonts w:ascii="Cascadia Mono" w:hAnsi="Cascadia Mono" w:cs="Cascadia Mono"/>
-                <w:color w:val="000000"/>
-                <w:sz w:val="19"/>
-                <w:szCs w:val="19"/>
-              </w:rPr>
-              <w:t xml:space="preserve">                    </w:t>
-            </w:r>
-            <w:proofErr w:type="spellStart"/>
-            <w:r>
-              <w:rPr>
-                <w:rFonts w:ascii="Cascadia Mono" w:hAnsi="Cascadia Mono" w:cs="Cascadia Mono"/>
-                <w:color w:val="000000"/>
-                <w:sz w:val="19"/>
-                <w:szCs w:val="19"/>
-              </w:rPr>
-              <w:t>Console.WriteLine</w:t>
-            </w:r>
-            <w:proofErr w:type="spellEnd"/>
-            <w:r>
-              <w:rPr>
-                <w:rFonts w:ascii="Cascadia Mono" w:hAnsi="Cascadia Mono" w:cs="Cascadia Mono"/>
-                <w:color w:val="000000"/>
-                <w:sz w:val="19"/>
-                <w:szCs w:val="19"/>
-              </w:rPr>
-              <w:t>(</w:t>
-            </w:r>
-            <w:r>
-              <w:rPr>
-                <w:rFonts w:ascii="Cascadia Mono" w:hAnsi="Cascadia Mono" w:cs="Cascadia Mono"/>
-                <w:color w:val="A31515"/>
-                <w:sz w:val="19"/>
-                <w:szCs w:val="19"/>
-              </w:rPr>
-              <w:t>$"id=</w:t>
-            </w:r>
-            <w:r>
-              <w:rPr>
-                <w:rFonts w:ascii="Cascadia Mono" w:hAnsi="Cascadia Mono" w:cs="Cascadia Mono"/>
-                <w:color w:val="000000"/>
-                <w:sz w:val="19"/>
-                <w:szCs w:val="19"/>
-              </w:rPr>
-              <w:t>{d.id}</w:t>
-            </w:r>
-            <w:r>
-              <w:rPr>
-                <w:rFonts w:ascii="Cascadia Mono" w:hAnsi="Cascadia Mono" w:cs="Cascadia Mono"/>
-                <w:color w:val="A31515"/>
-                <w:sz w:val="19"/>
-                <w:szCs w:val="19"/>
-              </w:rPr>
-              <w:t>, name=</w:t>
-            </w:r>
-            <w:r>
-              <w:rPr>
-                <w:rFonts w:ascii="Cascadia Mono" w:hAnsi="Cascadia Mono" w:cs="Cascadia Mono"/>
-                <w:color w:val="000000"/>
-                <w:sz w:val="19"/>
-                <w:szCs w:val="19"/>
-              </w:rPr>
-              <w:t>{d.name}</w:t>
-            </w:r>
-            <w:r>
-              <w:rPr>
-                <w:rFonts w:ascii="Cascadia Mono" w:hAnsi="Cascadia Mono" w:cs="Cascadia Mono"/>
-                <w:color w:val="A31515"/>
-                <w:sz w:val="19"/>
-                <w:szCs w:val="19"/>
-              </w:rPr>
-              <w:t>"</w:t>
-            </w:r>
-            <w:r>
-              <w:rPr>
-                <w:rFonts w:ascii="Cascadia Mono" w:hAnsi="Cascadia Mono" w:cs="Cascadia Mono"/>
-                <w:color w:val="000000"/>
-                <w:sz w:val="19"/>
-                <w:szCs w:val="19"/>
-              </w:rPr>
-              <w:t>);</w:t>
-            </w:r>
-          </w:p>
-          <w:p>
-            <w:pPr>
-              <w:autoSpaceDE w:val="0"/>
-              <w:autoSpaceDN w:val="0"/>
-              <w:adjustRightInd w:val="0"/>
-              <w:rPr>
-                <w:rFonts w:ascii="Cascadia Mono" w:hAnsi="Cascadia Mono" w:cs="Cascadia Mono"/>
-                <w:color w:val="000000"/>
-                <w:sz w:val="19"/>
-                <w:szCs w:val="19"/>
-              </w:rPr>
-            </w:pPr>
-            <w:r>
-              <w:rPr>
-                <w:rFonts w:ascii="Cascadia Mono" w:hAnsi="Cascadia Mono" w:cs="Cascadia Mono"/>
-                <w:color w:val="000000"/>
-                <w:sz w:val="19"/>
-                <w:szCs w:val="19"/>
-              </w:rPr>
-              <w:t xml:space="preserve">            }</w:t>
-            </w:r>
-          </w:p>
-          <w:p>
-            <w:pPr>
-              <w:autoSpaceDE w:val="0"/>
-              <w:autoSpaceDN w:val="0"/>
-              <w:adjustRightInd w:val="0"/>
-              <w:rPr>
-                <w:rFonts w:ascii="Cascadia Mono" w:hAnsi="Cascadia Mono" w:cs="Cascadia Mono"/>
-                <w:color w:val="000000"/>
-                <w:sz w:val="19"/>
-                <w:szCs w:val="19"/>
-              </w:rPr>
-            </w:pPr>
-          </w:p>
-          <w:p>
-            <w:pPr>
-              <w:autoSpaceDE w:val="0"/>
-              <w:autoSpaceDN w:val="0"/>
-              <w:adjustRightInd w:val="0"/>
-              <w:rPr>
-                <w:rFonts w:ascii="Cascadia Mono" w:hAnsi="Cascadia Mono" w:cs="Cascadia Mono"/>
-                <w:color w:val="000000"/>
-                <w:sz w:val="19"/>
-                <w:szCs w:val="19"/>
-              </w:rPr>
-            </w:pPr>
-            <w:r>
-              <w:rPr>
-                <w:rFonts w:ascii="Cascadia Mono" w:hAnsi="Cascadia Mono" w:cs="Cascadia Mono"/>
-                <w:color w:val="000000"/>
-                <w:sz w:val="19"/>
-                <w:szCs w:val="19"/>
-              </w:rPr>
-              <w:t xml:space="preserve">            Console.WriteLine(</w:t>
-            </w:r>
-            <w:r>
-              <w:rPr>
-                <w:rFonts w:ascii="Cascadia Mono" w:hAnsi="Cascadia Mono" w:cs="Cascadia Mono"/>
-                <w:color w:val="A31515"/>
-                <w:sz w:val="19"/>
-                <w:szCs w:val="19"/>
-              </w:rPr>
-              <w:t>"=================================================================="</w:t>
-            </w:r>
-            <w:r>
-              <w:rPr>
-                <w:rFonts w:ascii="Cascadia Mono" w:hAnsi="Cascadia Mono" w:cs="Cascadia Mono"/>
-                <w:color w:val="000000"/>
-                <w:sz w:val="19"/>
-                <w:szCs w:val="19"/>
-              </w:rPr>
-              <w:t>);</w:t>
-            </w:r>
-          </w:p>
-          <w:p>
-            <w:pPr>
-              <w:autoSpaceDE w:val="0"/>
-              <w:autoSpaceDN w:val="0"/>
-              <w:adjustRightInd w:val="0"/>
-              <w:rPr>
-                <w:rFonts w:ascii="Cascadia Mono" w:hAnsi="Cascadia Mono" w:cs="Cascadia Mono"/>
-                <w:color w:val="000000"/>
-                <w:sz w:val="19"/>
-                <w:szCs w:val="19"/>
-              </w:rPr>
-            </w:pPr>
-          </w:p>
-          <w:p>
-            <w:pPr>
-              <w:autoSpaceDE w:val="0"/>
-              <w:autoSpaceDN w:val="0"/>
-              <w:adjustRightInd w:val="0"/>
-              <w:rPr>
-                <w:rFonts w:ascii="Cascadia Mono" w:hAnsi="Cascadia Mono" w:cs="Cascadia Mono"/>
-                <w:color w:val="000000"/>
-                <w:sz w:val="19"/>
-                <w:szCs w:val="19"/>
-              </w:rPr>
-            </w:pPr>
-            <w:r>
-              <w:rPr>
-                <w:rFonts w:ascii="Cascadia Mono" w:hAnsi="Cascadia Mono" w:cs="Cascadia Mono"/>
-                <w:color w:val="000000"/>
-                <w:sz w:val="19"/>
-                <w:szCs w:val="19"/>
-              </w:rPr>
-              <w:t xml:space="preserve">            </w:t>
-            </w:r>
-            <w:r>
-              <w:rPr>
-                <w:rFonts w:ascii="Cascadia Mono" w:hAnsi="Cascadia Mono" w:cs="Cascadia Mono"/>
-                <w:color w:val="008000"/>
-                <w:sz w:val="19"/>
-                <w:szCs w:val="19"/>
-              </w:rPr>
-              <w:t>// Lambda Expression</w:t>
-            </w:r>
-          </w:p>
-          <w:p>
-            <w:pPr>
-              <w:autoSpaceDE w:val="0"/>
-              <w:autoSpaceDN w:val="0"/>
-              <w:adjustRightInd w:val="0"/>
-              <w:rPr>
-                <w:rFonts w:ascii="Cascadia Mono" w:hAnsi="Cascadia Mono" w:cs="Cascadia Mono"/>
-                <w:color w:val="000000"/>
-                <w:sz w:val="19"/>
-                <w:szCs w:val="19"/>
-              </w:rPr>
-            </w:pPr>
-            <w:r>
-              <w:rPr>
-                <w:rFonts w:ascii="Cascadia Mono" w:hAnsi="Cascadia Mono" w:cs="Cascadia Mono"/>
-                <w:color w:val="000000"/>
-                <w:sz w:val="19"/>
-                <w:szCs w:val="19"/>
-              </w:rPr>
-              <w:t xml:space="preserve">            </w:t>
-            </w:r>
-            <w:proofErr w:type="spellStart"/>
-            <w:r>
-              <w:rPr>
-                <w:rFonts w:ascii="Cascadia Mono" w:hAnsi="Cascadia Mono" w:cs="Cascadia Mono"/>
-                <w:color w:val="000000"/>
-                <w:sz w:val="19"/>
-                <w:szCs w:val="19"/>
-              </w:rPr>
-              <w:t>department.ToList</w:t>
-            </w:r>
-            <w:proofErr w:type="spellEnd"/>
-            <w:r>
-              <w:rPr>
-                <w:rFonts w:ascii="Cascadia Mono" w:hAnsi="Cascadia Mono" w:cs="Cascadia Mono"/>
-                <w:color w:val="000000"/>
-                <w:sz w:val="19"/>
-                <w:szCs w:val="19"/>
-              </w:rPr>
-              <w:t xml:space="preserve">().Where(d =&gt; </w:t>
-            </w:r>
-            <w:proofErr w:type="spellStart"/>
-            <w:r>
-              <w:rPr>
-                <w:rFonts w:ascii="Cascadia Mono" w:hAnsi="Cascadia Mono" w:cs="Cascadia Mono"/>
-                <w:color w:val="000000"/>
-                <w:sz w:val="19"/>
-                <w:szCs w:val="19"/>
-              </w:rPr>
-              <w:t>d.empcount</w:t>
-            </w:r>
-            <w:proofErr w:type="spellEnd"/>
-            <w:r>
-              <w:rPr>
-                <w:rFonts w:ascii="Cascadia Mono" w:hAnsi="Cascadia Mono" w:cs="Cascadia Mono"/>
-                <w:color w:val="000000"/>
-                <w:sz w:val="19"/>
-                <w:szCs w:val="19"/>
-              </w:rPr>
-              <w:t xml:space="preserve"> &gt; 50).</w:t>
-            </w:r>
-            <w:proofErr w:type="spellStart"/>
-            <w:r>
-              <w:rPr>
-                <w:rFonts w:ascii="Cascadia Mono" w:hAnsi="Cascadia Mono" w:cs="Cascadia Mono"/>
-                <w:color w:val="000000"/>
-                <w:sz w:val="19"/>
-                <w:szCs w:val="19"/>
-              </w:rPr>
-              <w:t>ToList</w:t>
-            </w:r>
-            <w:proofErr w:type="spellEnd"/>
-            <w:r>
-              <w:rPr>
-                <w:rFonts w:ascii="Cascadia Mono" w:hAnsi="Cascadia Mono" w:cs="Cascadia Mono"/>
-                <w:color w:val="000000"/>
-                <w:sz w:val="19"/>
-                <w:szCs w:val="19"/>
-              </w:rPr>
-              <w:t>().</w:t>
-            </w:r>
-            <w:proofErr w:type="spellStart"/>
-            <w:r>
-              <w:rPr>
-                <w:rFonts w:ascii="Cascadia Mono" w:hAnsi="Cascadia Mono" w:cs="Cascadia Mono"/>
-                <w:color w:val="000000"/>
-                <w:sz w:val="19"/>
-                <w:szCs w:val="19"/>
-              </w:rPr>
-              <w:t>ForEach</w:t>
-            </w:r>
-            <w:proofErr w:type="spellEnd"/>
-            <w:r>
-              <w:rPr>
-                <w:rFonts w:ascii="Cascadia Mono" w:hAnsi="Cascadia Mono" w:cs="Cascadia Mono"/>
-                <w:color w:val="000000"/>
-                <w:sz w:val="19"/>
-                <w:szCs w:val="19"/>
-              </w:rPr>
-              <w:t xml:space="preserve">(d =&gt; </w:t>
-            </w:r>
-            <w:proofErr w:type="spellStart"/>
-            <w:r>
-              <w:rPr>
-                <w:rFonts w:ascii="Cascadia Mono" w:hAnsi="Cascadia Mono" w:cs="Cascadia Mono"/>
-                <w:color w:val="000000"/>
-                <w:sz w:val="19"/>
-                <w:szCs w:val="19"/>
-              </w:rPr>
-              <w:t>Console.WriteLine</w:t>
-            </w:r>
-            <w:proofErr w:type="spellEnd"/>
-            <w:r>
-              <w:rPr>
-                <w:rFonts w:ascii="Cascadia Mono" w:hAnsi="Cascadia Mono" w:cs="Cascadia Mono"/>
-                <w:color w:val="000000"/>
-                <w:sz w:val="19"/>
-                <w:szCs w:val="19"/>
-              </w:rPr>
-              <w:t>(</w:t>
-            </w:r>
-            <w:r>
-              <w:rPr>
-                <w:rFonts w:ascii="Cascadia Mono" w:hAnsi="Cascadia Mono" w:cs="Cascadia Mono"/>
-                <w:color w:val="A31515"/>
-                <w:sz w:val="19"/>
-                <w:szCs w:val="19"/>
-              </w:rPr>
-              <w:t>$"id=</w:t>
-            </w:r>
-            <w:r>
-              <w:rPr>
-                <w:rFonts w:ascii="Cascadia Mono" w:hAnsi="Cascadia Mono" w:cs="Cascadia Mono"/>
-                <w:color w:val="000000"/>
-                <w:sz w:val="19"/>
-                <w:szCs w:val="19"/>
-              </w:rPr>
-              <w:t>{d.id}</w:t>
-            </w:r>
-            <w:r>
-              <w:rPr>
-                <w:rFonts w:ascii="Cascadia Mono" w:hAnsi="Cascadia Mono" w:cs="Cascadia Mono"/>
-                <w:color w:val="A31515"/>
-                <w:sz w:val="19"/>
-                <w:szCs w:val="19"/>
-              </w:rPr>
-              <w:t>,name=</w:t>
-            </w:r>
-            <w:r>
-              <w:rPr>
-                <w:rFonts w:ascii="Cascadia Mono" w:hAnsi="Cascadia Mono" w:cs="Cascadia Mono"/>
-                <w:color w:val="000000"/>
-                <w:sz w:val="19"/>
-                <w:szCs w:val="19"/>
-              </w:rPr>
-              <w:t>{d.name}</w:t>
-            </w:r>
-            <w:r>
-              <w:rPr>
-                <w:rFonts w:ascii="Cascadia Mono" w:hAnsi="Cascadia Mono" w:cs="Cascadia Mono"/>
-                <w:color w:val="A31515"/>
-                <w:sz w:val="19"/>
-                <w:szCs w:val="19"/>
-              </w:rPr>
-              <w:t>"</w:t>
-            </w:r>
-            <w:r>
-              <w:rPr>
-                <w:rFonts w:ascii="Cascadia Mono" w:hAnsi="Cascadia Mono" w:cs="Cascadia Mono"/>
-                <w:color w:val="000000"/>
-                <w:sz w:val="19"/>
-                <w:szCs w:val="19"/>
-              </w:rPr>
-              <w:t>));</w:t>
-            </w:r>
-          </w:p>
-          <w:p>
-            <w:pPr>
-              <w:autoSpaceDE w:val="0"/>
-              <w:autoSpaceDN w:val="0"/>
-              <w:adjustRightInd w:val="0"/>
-              <w:rPr>
-                <w:rFonts w:ascii="Cascadia Mono" w:hAnsi="Cascadia Mono" w:cs="Cascadia Mono"/>
-                <w:color w:val="000000"/>
-                <w:sz w:val="19"/>
-                <w:szCs w:val="19"/>
-              </w:rPr>
-            </w:pPr>
-          </w:p>
-          <w:p>
-            <w:pPr>
-              <w:autoSpaceDE w:val="0"/>
-              <w:autoSpaceDN w:val="0"/>
-              <w:adjustRightInd w:val="0"/>
-              <w:rPr>
-                <w:rFonts w:ascii="Cascadia Mono" w:hAnsi="Cascadia Mono" w:cs="Cascadia Mono"/>
-                <w:color w:val="000000"/>
-                <w:sz w:val="19"/>
-                <w:szCs w:val="19"/>
-              </w:rPr>
-            </w:pPr>
-            <w:r>
-              <w:rPr>
-                <w:rFonts w:ascii="Cascadia Mono" w:hAnsi="Cascadia Mono" w:cs="Cascadia Mono"/>
-                <w:color w:val="000000"/>
-                <w:sz w:val="19"/>
-                <w:szCs w:val="19"/>
-              </w:rPr>
-              <w:t xml:space="preserve">            Console.WriteLine(</w:t>
-            </w:r>
-            <w:r>
-              <w:rPr>
-                <w:rFonts w:ascii="Cascadia Mono" w:hAnsi="Cascadia Mono" w:cs="Cascadia Mono"/>
-                <w:color w:val="A31515"/>
-                <w:sz w:val="19"/>
-                <w:szCs w:val="19"/>
-              </w:rPr>
-              <w:t>"=================================================================="</w:t>
-            </w:r>
-            <w:r>
-              <w:rPr>
-                <w:rFonts w:ascii="Cascadia Mono" w:hAnsi="Cascadia Mono" w:cs="Cascadia Mono"/>
-                <w:color w:val="000000"/>
-                <w:sz w:val="19"/>
-                <w:szCs w:val="19"/>
-              </w:rPr>
-              <w:t>);</w:t>
-            </w:r>
-          </w:p>
-          <w:p>
-            <w:pPr>
-              <w:autoSpaceDE w:val="0"/>
-              <w:autoSpaceDN w:val="0"/>
-              <w:adjustRightInd w:val="0"/>
-              <w:rPr>
-                <w:rFonts w:ascii="Cascadia Mono" w:hAnsi="Cascadia Mono" w:cs="Cascadia Mono"/>
-                <w:color w:val="000000"/>
-                <w:sz w:val="19"/>
-                <w:szCs w:val="19"/>
-              </w:rPr>
-            </w:pPr>
-          </w:p>
-          <w:p>
-            <w:pPr>
-              <w:autoSpaceDE w:val="0"/>
-              <w:autoSpaceDN w:val="0"/>
-              <w:adjustRightInd w:val="0"/>
-              <w:rPr>
-                <w:rFonts w:ascii="Cascadia Mono" w:hAnsi="Cascadia Mono" w:cs="Cascadia Mono"/>
-                <w:color w:val="000000"/>
-                <w:sz w:val="19"/>
-                <w:szCs w:val="19"/>
-              </w:rPr>
-            </w:pPr>
-            <w:r>
-              <w:rPr>
-                <w:rFonts w:ascii="Cascadia Mono" w:hAnsi="Cascadia Mono" w:cs="Cascadia Mono"/>
-                <w:color w:val="000000"/>
-                <w:sz w:val="19"/>
-                <w:szCs w:val="19"/>
-              </w:rPr>
-              <w:t xml:space="preserve">            </w:t>
-            </w:r>
-            <w:r>
-              <w:rPr>
-                <w:rFonts w:ascii="Cascadia Mono" w:hAnsi="Cascadia Mono" w:cs="Cascadia Mono"/>
-                <w:color w:val="008000"/>
-                <w:sz w:val="19"/>
-                <w:szCs w:val="19"/>
-              </w:rPr>
-              <w:t xml:space="preserve">// </w:t>
-            </w:r>
-            <w:proofErr w:type="spellStart"/>
-            <w:r>
-              <w:rPr>
-                <w:rFonts w:ascii="Cascadia Mono" w:hAnsi="Cascadia Mono" w:cs="Cascadia Mono"/>
-                <w:color w:val="008000"/>
-                <w:sz w:val="19"/>
-                <w:szCs w:val="19"/>
-              </w:rPr>
-              <w:t>LinQ</w:t>
-            </w:r>
-            <w:proofErr w:type="spellEnd"/>
-          </w:p>
-          <w:p>
-            <w:pPr>
-              <w:autoSpaceDE w:val="0"/>
-              <w:autoSpaceDN w:val="0"/>
-              <w:adjustRightInd w:val="0"/>
-              <w:rPr>
-                <w:rFonts w:ascii="Cascadia Mono" w:hAnsi="Cascadia Mono" w:cs="Cascadia Mono"/>
-                <w:color w:val="000000"/>
-                <w:sz w:val="19"/>
-                <w:szCs w:val="19"/>
-              </w:rPr>
-            </w:pPr>
-            <w:r>
-              <w:rPr>
-                <w:rFonts w:ascii="Cascadia Mono" w:hAnsi="Cascadia Mono" w:cs="Cascadia Mono"/>
-                <w:color w:val="000000"/>
-                <w:sz w:val="19"/>
-                <w:szCs w:val="19"/>
-              </w:rPr>
-              <w:t xml:space="preserve">            </w:t>
-            </w:r>
-            <w:proofErr w:type="spellStart"/>
-            <w:r>
-              <w:rPr>
-                <w:rFonts w:ascii="Cascadia Mono" w:hAnsi="Cascadia Mono" w:cs="Cascadia Mono"/>
-                <w:color w:val="0000FF"/>
-                <w:sz w:val="19"/>
-                <w:szCs w:val="19"/>
-              </w:rPr>
-              <w:t>var</w:t>
-            </w:r>
-            <w:proofErr w:type="spellEnd"/>
-            <w:r>
-              <w:rPr>
-                <w:rFonts w:ascii="Cascadia Mono" w:hAnsi="Cascadia Mono" w:cs="Cascadia Mono"/>
-                <w:color w:val="000000"/>
-                <w:sz w:val="19"/>
-                <w:szCs w:val="19"/>
-              </w:rPr>
-              <w:t xml:space="preserve"> res = </w:t>
-            </w:r>
-            <w:r>
-              <w:rPr>
-                <w:rFonts w:ascii="Cascadia Mono" w:hAnsi="Cascadia Mono" w:cs="Cascadia Mono"/>
-                <w:color w:val="0000FF"/>
-                <w:sz w:val="19"/>
-                <w:szCs w:val="19"/>
-              </w:rPr>
-              <w:t>from</w:t>
-            </w:r>
-            <w:r>
-              <w:rPr>
-                <w:rFonts w:ascii="Cascadia Mono" w:hAnsi="Cascadia Mono" w:cs="Cascadia Mono"/>
-                <w:color w:val="000000"/>
-                <w:sz w:val="19"/>
-                <w:szCs w:val="19"/>
-              </w:rPr>
-              <w:t xml:space="preserve"> d </w:t>
-            </w:r>
-            <w:r>
-              <w:rPr>
-                <w:rFonts w:ascii="Cascadia Mono" w:hAnsi="Cascadia Mono" w:cs="Cascadia Mono"/>
-                <w:color w:val="0000FF"/>
-                <w:sz w:val="19"/>
-                <w:szCs w:val="19"/>
-              </w:rPr>
-              <w:t>in</w:t>
-            </w:r>
-            <w:r>
-              <w:rPr>
-                <w:rFonts w:ascii="Cascadia Mono" w:hAnsi="Cascadia Mono" w:cs="Cascadia Mono"/>
-                <w:color w:val="000000"/>
-                <w:sz w:val="19"/>
-                <w:szCs w:val="19"/>
-              </w:rPr>
-              <w:t xml:space="preserve"> department</w:t>
-            </w:r>
-          </w:p>
-          <w:p>
-            <w:pPr>
-              <w:autoSpaceDE w:val="0"/>
-              <w:autoSpaceDN w:val="0"/>
-              <w:adjustRightInd w:val="0"/>
-              <w:rPr>
-                <w:rFonts w:ascii="Cascadia Mono" w:hAnsi="Cascadia Mono" w:cs="Cascadia Mono"/>
-                <w:color w:val="000000"/>
-                <w:sz w:val="19"/>
-                <w:szCs w:val="19"/>
-              </w:rPr>
-            </w:pPr>
-            <w:r>
-              <w:rPr>
-                <w:rFonts w:ascii="Cascadia Mono" w:hAnsi="Cascadia Mono" w:cs="Cascadia Mono"/>
-                <w:color w:val="000000"/>
-                <w:sz w:val="19"/>
-                <w:szCs w:val="19"/>
-              </w:rPr>
-              <w:t xml:space="preserve">                      </w:t>
-            </w:r>
-            <w:r>
-              <w:rPr>
-                <w:rFonts w:ascii="Cascadia Mono" w:hAnsi="Cascadia Mono" w:cs="Cascadia Mono"/>
-                <w:color w:val="0000FF"/>
-                <w:sz w:val="19"/>
-                <w:szCs w:val="19"/>
-              </w:rPr>
-              <w:t>where</w:t>
-            </w:r>
-            <w:r>
-              <w:rPr>
-                <w:rFonts w:ascii="Cascadia Mono" w:hAnsi="Cascadia Mono" w:cs="Cascadia Mono"/>
-                <w:color w:val="000000"/>
-                <w:sz w:val="19"/>
-                <w:szCs w:val="19"/>
-              </w:rPr>
-              <w:t xml:space="preserve"> </w:t>
-            </w:r>
-            <w:proofErr w:type="spellStart"/>
-            <w:r>
-              <w:rPr>
-                <w:rFonts w:ascii="Cascadia Mono" w:hAnsi="Cascadia Mono" w:cs="Cascadia Mono"/>
-                <w:color w:val="000000"/>
-                <w:sz w:val="19"/>
-                <w:szCs w:val="19"/>
-              </w:rPr>
-              <w:t>d.empcount</w:t>
-            </w:r>
-            <w:proofErr w:type="spellEnd"/>
-            <w:r>
-              <w:rPr>
-                <w:rFonts w:ascii="Cascadia Mono" w:hAnsi="Cascadia Mono" w:cs="Cascadia Mono"/>
-                <w:color w:val="000000"/>
-                <w:sz w:val="19"/>
-                <w:szCs w:val="19"/>
-              </w:rPr>
-              <w:t xml:space="preserve"> &gt; 50</w:t>
-            </w:r>
-          </w:p>
-          <w:p>
-            <w:pPr>
-              <w:autoSpaceDE w:val="0"/>
-              <w:autoSpaceDN w:val="0"/>
-              <w:adjustRightInd w:val="0"/>
-              <w:rPr>
-                <w:rFonts w:ascii="Cascadia Mono" w:hAnsi="Cascadia Mono" w:cs="Cascadia Mono"/>
-                <w:color w:val="000000"/>
-                <w:sz w:val="19"/>
-                <w:szCs w:val="19"/>
-              </w:rPr>
-            </w:pPr>
-            <w:r>
-              <w:rPr>
-                <w:rFonts w:ascii="Cascadia Mono" w:hAnsi="Cascadia Mono" w:cs="Cascadia Mono"/>
-                <w:color w:val="000000"/>
-                <w:sz w:val="19"/>
-                <w:szCs w:val="19"/>
-              </w:rPr>
-              <w:t xml:space="preserve">                      </w:t>
-            </w:r>
-            <w:r>
-              <w:rPr>
-                <w:rFonts w:ascii="Cascadia Mono" w:hAnsi="Cascadia Mono" w:cs="Cascadia Mono"/>
-                <w:color w:val="0000FF"/>
-                <w:sz w:val="19"/>
-                <w:szCs w:val="19"/>
-              </w:rPr>
-              <w:t>select</w:t>
-            </w:r>
-            <w:r>
-              <w:rPr>
-                <w:rFonts w:ascii="Cascadia Mono" w:hAnsi="Cascadia Mono" w:cs="Cascadia Mono"/>
-                <w:color w:val="000000"/>
-                <w:sz w:val="19"/>
-                <w:szCs w:val="19"/>
-              </w:rPr>
-              <w:t xml:space="preserve"> d;</w:t>
-            </w:r>
-          </w:p>
-          <w:p>
-            <w:pPr>
-              <w:autoSpaceDE w:val="0"/>
-              <w:autoSpaceDN w:val="0"/>
-              <w:adjustRightInd w:val="0"/>
-              <w:rPr>
-                <w:rFonts w:ascii="Cascadia Mono" w:hAnsi="Cascadia Mono" w:cs="Cascadia Mono"/>
-                <w:color w:val="000000"/>
-                <w:sz w:val="19"/>
-                <w:szCs w:val="19"/>
-              </w:rPr>
-            </w:pPr>
-            <w:r>
-              <w:rPr>
-                <w:rFonts w:ascii="Cascadia Mono" w:hAnsi="Cascadia Mono" w:cs="Cascadia Mono"/>
-                <w:color w:val="000000"/>
-                <w:sz w:val="19"/>
-                <w:szCs w:val="19"/>
-              </w:rPr>
-              <w:t xml:space="preserve">            </w:t>
-            </w:r>
-            <w:proofErr w:type="spellStart"/>
-            <w:r>
-              <w:rPr>
-                <w:rFonts w:ascii="Cascadia Mono" w:hAnsi="Cascadia Mono" w:cs="Cascadia Mono"/>
-                <w:color w:val="000000"/>
-                <w:sz w:val="19"/>
-                <w:szCs w:val="19"/>
-              </w:rPr>
-              <w:t>res.ToList</w:t>
-            </w:r>
-            <w:proofErr w:type="spellEnd"/>
-            <w:r>
-              <w:rPr>
-                <w:rFonts w:ascii="Cascadia Mono" w:hAnsi="Cascadia Mono" w:cs="Cascadia Mono"/>
-                <w:color w:val="000000"/>
-                <w:sz w:val="19"/>
-                <w:szCs w:val="19"/>
-              </w:rPr>
-              <w:t>().</w:t>
-            </w:r>
-            <w:proofErr w:type="spellStart"/>
-            <w:r>
-              <w:rPr>
-                <w:rFonts w:ascii="Cascadia Mono" w:hAnsi="Cascadia Mono" w:cs="Cascadia Mono"/>
-                <w:color w:val="000000"/>
-                <w:sz w:val="19"/>
-                <w:szCs w:val="19"/>
-              </w:rPr>
-              <w:t>ForEach</w:t>
-            </w:r>
-            <w:proofErr w:type="spellEnd"/>
-            <w:r>
-              <w:rPr>
-                <w:rFonts w:ascii="Cascadia Mono" w:hAnsi="Cascadia Mono" w:cs="Cascadia Mono"/>
-                <w:color w:val="000000"/>
-                <w:sz w:val="19"/>
-                <w:szCs w:val="19"/>
-              </w:rPr>
-              <w:t xml:space="preserve">(d =&gt; </w:t>
-            </w:r>
-            <w:proofErr w:type="spellStart"/>
-            <w:r>
-              <w:rPr>
-                <w:rFonts w:ascii="Cascadia Mono" w:hAnsi="Cascadia Mono" w:cs="Cascadia Mono"/>
-                <w:color w:val="000000"/>
-                <w:sz w:val="19"/>
-                <w:szCs w:val="19"/>
-              </w:rPr>
-              <w:t>Console.WriteLine</w:t>
-            </w:r>
-            <w:proofErr w:type="spellEnd"/>
-            <w:r>
-              <w:rPr>
-                <w:rFonts w:ascii="Cascadia Mono" w:hAnsi="Cascadia Mono" w:cs="Cascadia Mono"/>
-                <w:color w:val="000000"/>
-                <w:sz w:val="19"/>
-                <w:szCs w:val="19"/>
-              </w:rPr>
-              <w:t>(</w:t>
-            </w:r>
-            <w:r>
-              <w:rPr>
-                <w:rFonts w:ascii="Cascadia Mono" w:hAnsi="Cascadia Mono" w:cs="Cascadia Mono"/>
-                <w:color w:val="A31515"/>
-                <w:sz w:val="19"/>
-                <w:szCs w:val="19"/>
-              </w:rPr>
-              <w:t>$"id=</w:t>
-            </w:r>
-            <w:r>
-              <w:rPr>
-                <w:rFonts w:ascii="Cascadia Mono" w:hAnsi="Cascadia Mono" w:cs="Cascadia Mono"/>
-                <w:color w:val="000000"/>
-                <w:sz w:val="19"/>
-                <w:szCs w:val="19"/>
-              </w:rPr>
-              <w:t>{d.id}</w:t>
-            </w:r>
-            <w:r>
-              <w:rPr>
-                <w:rFonts w:ascii="Cascadia Mono" w:hAnsi="Cascadia Mono" w:cs="Cascadia Mono"/>
-                <w:color w:val="A31515"/>
-                <w:sz w:val="19"/>
-                <w:szCs w:val="19"/>
-              </w:rPr>
-              <w:t>, name=</w:t>
-            </w:r>
-            <w:r>
-              <w:rPr>
-                <w:rFonts w:ascii="Cascadia Mono" w:hAnsi="Cascadia Mono" w:cs="Cascadia Mono"/>
-                <w:color w:val="000000"/>
-                <w:sz w:val="19"/>
-                <w:szCs w:val="19"/>
-              </w:rPr>
-              <w:t>{d.name}</w:t>
-            </w:r>
-            <w:r>
-              <w:rPr>
-                <w:rFonts w:ascii="Cascadia Mono" w:hAnsi="Cascadia Mono" w:cs="Cascadia Mono"/>
-                <w:color w:val="A31515"/>
-                <w:sz w:val="19"/>
-                <w:szCs w:val="19"/>
-              </w:rPr>
-              <w:t>"</w:t>
-            </w:r>
-            <w:r>
-              <w:rPr>
-                <w:rFonts w:ascii="Cascadia Mono" w:hAnsi="Cascadia Mono" w:cs="Cascadia Mono"/>
-                <w:color w:val="000000"/>
-                <w:sz w:val="19"/>
-                <w:szCs w:val="19"/>
-              </w:rPr>
-              <w:t>));</w:t>
-            </w:r>
-          </w:p>
-          <w:p>
-            <w:pPr>
-              <w:autoSpaceDE w:val="0"/>
-              <w:autoSpaceDN w:val="0"/>
-              <w:adjustRightInd w:val="0"/>
-              <w:rPr>
-                <w:rFonts w:ascii="Cascadia Mono" w:hAnsi="Cascadia Mono" w:cs="Cascadia Mono"/>
-                <w:color w:val="000000"/>
-                <w:sz w:val="19"/>
-                <w:szCs w:val="19"/>
-              </w:rPr>
-            </w:pPr>
-          </w:p>
-          <w:p>
-            <w:pPr>
-              <w:autoSpaceDE w:val="0"/>
-              <w:autoSpaceDN w:val="0"/>
-              <w:adjustRightInd w:val="0"/>
-              <w:rPr>
-                <w:rFonts w:ascii="Cascadia Mono" w:hAnsi="Cascadia Mono" w:cs="Cascadia Mono"/>
-                <w:color w:val="000000"/>
-                <w:sz w:val="19"/>
-                <w:szCs w:val="19"/>
-              </w:rPr>
-            </w:pPr>
-            <w:r>
-              <w:rPr>
-                <w:rFonts w:ascii="Cascadia Mono" w:hAnsi="Cascadia Mono" w:cs="Cascadia Mono"/>
-                <w:color w:val="000000"/>
-                <w:sz w:val="19"/>
-                <w:szCs w:val="19"/>
-              </w:rPr>
-              <w:t xml:space="preserve">            Console.WriteLine(</w:t>
-            </w:r>
-            <w:r>
-              <w:rPr>
-                <w:rFonts w:ascii="Cascadia Mono" w:hAnsi="Cascadia Mono" w:cs="Cascadia Mono"/>
-                <w:color w:val="A31515"/>
-                <w:sz w:val="19"/>
-                <w:szCs w:val="19"/>
-              </w:rPr>
-              <w:t>"=================================================================="</w:t>
-            </w:r>
-            <w:r>
-              <w:rPr>
-                <w:rFonts w:ascii="Cascadia Mono" w:hAnsi="Cascadia Mono" w:cs="Cascadia Mono"/>
-                <w:color w:val="000000"/>
-                <w:sz w:val="19"/>
-                <w:szCs w:val="19"/>
-              </w:rPr>
-              <w:t>);</w:t>
-            </w:r>
-          </w:p>
-          <w:p>
-            <w:pPr>
-              <w:autoSpaceDE w:val="0"/>
-              <w:autoSpaceDN w:val="0"/>
-              <w:adjustRightInd w:val="0"/>
-              <w:rPr>
-                <w:rFonts w:ascii="Cascadia Mono" w:hAnsi="Cascadia Mono" w:cs="Cascadia Mono"/>
-                <w:color w:val="000000"/>
-                <w:sz w:val="19"/>
-                <w:szCs w:val="19"/>
-              </w:rPr>
-            </w:pPr>
-            <w:r>
-              <w:rPr>
-                <w:rFonts w:ascii="Cascadia Mono" w:hAnsi="Cascadia Mono" w:cs="Cascadia Mono"/>
-                <w:color w:val="000000"/>
-                <w:sz w:val="19"/>
-                <w:szCs w:val="19"/>
-              </w:rPr>
               <w:t xml:space="preserve">            </w:t>
             </w:r>
             <w:proofErr w:type="spellStart"/>
@@ -14308,6 +14549,7 @@
                 <w:sz w:val="19"/>
                 <w:szCs w:val="19"/>
               </w:rPr>
+              <w:lastRenderedPageBreak/>
               <w:t xml:space="preserve">        </w:t>
             </w:r>
             <w:r>
@@ -14488,26 +14730,2351 @@
                 <w:sz w:val="19"/>
                 <w:szCs w:val="19"/>
               </w:rPr>
+              <w:t xml:space="preserve">                </w:t>
+            </w:r>
+            <w:r>
+              <w:rPr>
+                <w:rFonts w:ascii="Cascadia Mono" w:hAnsi="Cascadia Mono" w:cs="Cascadia Mono"/>
+                <w:color w:val="0000FF"/>
+                <w:sz w:val="19"/>
+                <w:szCs w:val="19"/>
+              </w:rPr>
+              <w:t>new</w:t>
+            </w:r>
+            <w:r>
+              <w:rPr>
+                <w:rFonts w:ascii="Cascadia Mono" w:hAnsi="Cascadia Mono" w:cs="Cascadia Mono"/>
+                <w:color w:val="000000"/>
+                <w:sz w:val="19"/>
+                <w:szCs w:val="19"/>
+              </w:rPr>
+              <w:t xml:space="preserve"> Management(){id=240, name=</w:t>
+            </w:r>
+            <w:r>
+              <w:rPr>
+                <w:rFonts w:ascii="Cascadia Mono" w:hAnsi="Cascadia Mono" w:cs="Cascadia Mono"/>
+                <w:color w:val="A31515"/>
+                <w:sz w:val="19"/>
+                <w:szCs w:val="19"/>
+              </w:rPr>
+              <w:t>"</w:t>
+            </w:r>
+            <w:proofErr w:type="spellStart"/>
+            <w:r>
+              <w:rPr>
+                <w:rFonts w:ascii="Cascadia Mono" w:hAnsi="Cascadia Mono" w:cs="Cascadia Mono"/>
+                <w:color w:val="A31515"/>
+                <w:sz w:val="19"/>
+                <w:szCs w:val="19"/>
+              </w:rPr>
+              <w:t>Vaishnavi</w:t>
+            </w:r>
+            <w:proofErr w:type="spellEnd"/>
+            <w:r>
+              <w:rPr>
+                <w:rFonts w:ascii="Cascadia Mono" w:hAnsi="Cascadia Mono" w:cs="Cascadia Mono"/>
+                <w:color w:val="A31515"/>
+                <w:sz w:val="19"/>
+                <w:szCs w:val="19"/>
+              </w:rPr>
+              <w:t>"</w:t>
+            </w:r>
+            <w:r>
+              <w:rPr>
+                <w:rFonts w:ascii="Cascadia Mono" w:hAnsi="Cascadia Mono" w:cs="Cascadia Mono"/>
+                <w:color w:val="000000"/>
+                <w:sz w:val="19"/>
+                <w:szCs w:val="19"/>
+              </w:rPr>
+              <w:t>, designation=</w:t>
+            </w:r>
+            <w:r>
+              <w:rPr>
+                <w:rFonts w:ascii="Cascadia Mono" w:hAnsi="Cascadia Mono" w:cs="Cascadia Mono"/>
+                <w:color w:val="A31515"/>
+                <w:sz w:val="19"/>
+                <w:szCs w:val="19"/>
+              </w:rPr>
+              <w:t>"HR Management"</w:t>
+            </w:r>
+            <w:r>
+              <w:rPr>
+                <w:rFonts w:ascii="Cascadia Mono" w:hAnsi="Cascadia Mono" w:cs="Cascadia Mono"/>
+                <w:color w:val="000000"/>
+                <w:sz w:val="19"/>
+                <w:szCs w:val="19"/>
+              </w:rPr>
+              <w:t>, salary =50000 },</w:t>
+            </w:r>
+          </w:p>
+          <w:p>
+            <w:pPr>
+              <w:autoSpaceDE w:val="0"/>
+              <w:autoSpaceDN w:val="0"/>
+              <w:adjustRightInd w:val="0"/>
+              <w:rPr>
+                <w:rFonts w:ascii="Cascadia Mono" w:hAnsi="Cascadia Mono" w:cs="Cascadia Mono"/>
+                <w:color w:val="000000"/>
+                <w:sz w:val="19"/>
+                <w:szCs w:val="19"/>
+              </w:rPr>
+            </w:pPr>
+            <w:r>
+              <w:rPr>
+                <w:rFonts w:ascii="Cascadia Mono" w:hAnsi="Cascadia Mono" w:cs="Cascadia Mono"/>
+                <w:color w:val="000000"/>
+                <w:sz w:val="19"/>
+                <w:szCs w:val="19"/>
+              </w:rPr>
+              <w:t xml:space="preserve">                </w:t>
+            </w:r>
+            <w:r>
+              <w:rPr>
+                <w:rFonts w:ascii="Cascadia Mono" w:hAnsi="Cascadia Mono" w:cs="Cascadia Mono"/>
+                <w:color w:val="0000FF"/>
+                <w:sz w:val="19"/>
+                <w:szCs w:val="19"/>
+              </w:rPr>
+              <w:t>new</w:t>
+            </w:r>
+            <w:r>
+              <w:rPr>
+                <w:rFonts w:ascii="Cascadia Mono" w:hAnsi="Cascadia Mono" w:cs="Cascadia Mono"/>
+                <w:color w:val="000000"/>
+                <w:sz w:val="19"/>
+                <w:szCs w:val="19"/>
+              </w:rPr>
+              <w:t xml:space="preserve"> Management(){id=241, name=</w:t>
+            </w:r>
+            <w:r>
+              <w:rPr>
+                <w:rFonts w:ascii="Cascadia Mono" w:hAnsi="Cascadia Mono" w:cs="Cascadia Mono"/>
+                <w:color w:val="A31515"/>
+                <w:sz w:val="19"/>
+                <w:szCs w:val="19"/>
+              </w:rPr>
+              <w:t>"Shiva"</w:t>
+            </w:r>
+            <w:r>
+              <w:rPr>
+                <w:rFonts w:ascii="Cascadia Mono" w:hAnsi="Cascadia Mono" w:cs="Cascadia Mono"/>
+                <w:color w:val="000000"/>
+                <w:sz w:val="19"/>
+                <w:szCs w:val="19"/>
+              </w:rPr>
+              <w:t>, designation=</w:t>
+            </w:r>
+            <w:r>
+              <w:rPr>
+                <w:rFonts w:ascii="Cascadia Mono" w:hAnsi="Cascadia Mono" w:cs="Cascadia Mono"/>
+                <w:color w:val="A31515"/>
+                <w:sz w:val="19"/>
+                <w:szCs w:val="19"/>
+              </w:rPr>
+              <w:t>"Process Management"</w:t>
+            </w:r>
+            <w:r>
+              <w:rPr>
+                <w:rFonts w:ascii="Cascadia Mono" w:hAnsi="Cascadia Mono" w:cs="Cascadia Mono"/>
+                <w:color w:val="000000"/>
+                <w:sz w:val="19"/>
+                <w:szCs w:val="19"/>
+              </w:rPr>
+              <w:t>, salary=60000},</w:t>
+            </w:r>
+          </w:p>
+          <w:p>
+            <w:pPr>
+              <w:autoSpaceDE w:val="0"/>
+              <w:autoSpaceDN w:val="0"/>
+              <w:adjustRightInd w:val="0"/>
+              <w:rPr>
+                <w:rFonts w:ascii="Cascadia Mono" w:hAnsi="Cascadia Mono" w:cs="Cascadia Mono"/>
+                <w:color w:val="000000"/>
+                <w:sz w:val="19"/>
+                <w:szCs w:val="19"/>
+              </w:rPr>
+            </w:pPr>
+            <w:r>
+              <w:rPr>
+                <w:rFonts w:ascii="Cascadia Mono" w:hAnsi="Cascadia Mono" w:cs="Cascadia Mono"/>
+                <w:color w:val="000000"/>
+                <w:sz w:val="19"/>
+                <w:szCs w:val="19"/>
+              </w:rPr>
+              <w:t xml:space="preserve">                </w:t>
+            </w:r>
+            <w:r>
+              <w:rPr>
+                <w:rFonts w:ascii="Cascadia Mono" w:hAnsi="Cascadia Mono" w:cs="Cascadia Mono"/>
+                <w:color w:val="0000FF"/>
+                <w:sz w:val="19"/>
+                <w:szCs w:val="19"/>
+              </w:rPr>
+              <w:t>new</w:t>
+            </w:r>
+            <w:r>
+              <w:rPr>
+                <w:rFonts w:ascii="Cascadia Mono" w:hAnsi="Cascadia Mono" w:cs="Cascadia Mono"/>
+                <w:color w:val="000000"/>
+                <w:sz w:val="19"/>
+                <w:szCs w:val="19"/>
+              </w:rPr>
+              <w:t xml:space="preserve"> Management(){id=242, name=</w:t>
+            </w:r>
+            <w:r>
+              <w:rPr>
+                <w:rFonts w:ascii="Cascadia Mono" w:hAnsi="Cascadia Mono" w:cs="Cascadia Mono"/>
+                <w:color w:val="A31515"/>
+                <w:sz w:val="19"/>
+                <w:szCs w:val="19"/>
+              </w:rPr>
+              <w:t>"</w:t>
+            </w:r>
+            <w:proofErr w:type="spellStart"/>
+            <w:r>
+              <w:rPr>
+                <w:rFonts w:ascii="Cascadia Mono" w:hAnsi="Cascadia Mono" w:cs="Cascadia Mono"/>
+                <w:color w:val="A31515"/>
+                <w:sz w:val="19"/>
+                <w:szCs w:val="19"/>
+              </w:rPr>
+              <w:t>Abhiram</w:t>
+            </w:r>
+            <w:proofErr w:type="spellEnd"/>
+            <w:r>
+              <w:rPr>
+                <w:rFonts w:ascii="Cascadia Mono" w:hAnsi="Cascadia Mono" w:cs="Cascadia Mono"/>
+                <w:color w:val="A31515"/>
+                <w:sz w:val="19"/>
+                <w:szCs w:val="19"/>
+              </w:rPr>
+              <w:t>"</w:t>
+            </w:r>
+            <w:r>
+              <w:rPr>
+                <w:rFonts w:ascii="Cascadia Mono" w:hAnsi="Cascadia Mono" w:cs="Cascadia Mono"/>
+                <w:color w:val="000000"/>
+                <w:sz w:val="19"/>
+                <w:szCs w:val="19"/>
+              </w:rPr>
+              <w:t>, designation=</w:t>
+            </w:r>
+            <w:r>
+              <w:rPr>
+                <w:rFonts w:ascii="Cascadia Mono" w:hAnsi="Cascadia Mono" w:cs="Cascadia Mono"/>
+                <w:color w:val="A31515"/>
+                <w:sz w:val="19"/>
+                <w:szCs w:val="19"/>
+              </w:rPr>
+              <w:t xml:space="preserve">"Managing </w:t>
+            </w:r>
+            <w:proofErr w:type="spellStart"/>
+            <w:r>
+              <w:rPr>
+                <w:rFonts w:ascii="Cascadia Mono" w:hAnsi="Cascadia Mono" w:cs="Cascadia Mono"/>
+                <w:color w:val="A31515"/>
+                <w:sz w:val="19"/>
+                <w:szCs w:val="19"/>
+              </w:rPr>
+              <w:t>Management"</w:t>
+            </w:r>
+            <w:r>
+              <w:rPr>
+                <w:rFonts w:ascii="Cascadia Mono" w:hAnsi="Cascadia Mono" w:cs="Cascadia Mono"/>
+                <w:color w:val="000000"/>
+                <w:sz w:val="19"/>
+                <w:szCs w:val="19"/>
+              </w:rPr>
+              <w:t>,salary</w:t>
+            </w:r>
+            <w:proofErr w:type="spellEnd"/>
+            <w:r>
+              <w:rPr>
+                <w:rFonts w:ascii="Cascadia Mono" w:hAnsi="Cascadia Mono" w:cs="Cascadia Mono"/>
+                <w:color w:val="000000"/>
+                <w:sz w:val="19"/>
+                <w:szCs w:val="19"/>
+              </w:rPr>
+              <w:t>=80000},</w:t>
+            </w:r>
+          </w:p>
+          <w:p>
+            <w:pPr>
+              <w:autoSpaceDE w:val="0"/>
+              <w:autoSpaceDN w:val="0"/>
+              <w:adjustRightInd w:val="0"/>
+              <w:rPr>
+                <w:rFonts w:ascii="Cascadia Mono" w:hAnsi="Cascadia Mono" w:cs="Cascadia Mono"/>
+                <w:color w:val="000000"/>
+                <w:sz w:val="19"/>
+                <w:szCs w:val="19"/>
+              </w:rPr>
+            </w:pPr>
+            <w:r>
+              <w:rPr>
+                <w:rFonts w:ascii="Cascadia Mono" w:hAnsi="Cascadia Mono" w:cs="Cascadia Mono"/>
+                <w:color w:val="000000"/>
+                <w:sz w:val="19"/>
+                <w:szCs w:val="19"/>
+              </w:rPr>
+              <w:t xml:space="preserve">                </w:t>
+            </w:r>
+            <w:r>
+              <w:rPr>
+                <w:rFonts w:ascii="Cascadia Mono" w:hAnsi="Cascadia Mono" w:cs="Cascadia Mono"/>
+                <w:color w:val="0000FF"/>
+                <w:sz w:val="19"/>
+                <w:szCs w:val="19"/>
+              </w:rPr>
+              <w:t>new</w:t>
+            </w:r>
+            <w:r>
+              <w:rPr>
+                <w:rFonts w:ascii="Cascadia Mono" w:hAnsi="Cascadia Mono" w:cs="Cascadia Mono"/>
+                <w:color w:val="000000"/>
+                <w:sz w:val="19"/>
+                <w:szCs w:val="19"/>
+              </w:rPr>
+              <w:t xml:space="preserve"> Management(){id=243, name=</w:t>
+            </w:r>
+            <w:r>
+              <w:rPr>
+                <w:rFonts w:ascii="Cascadia Mono" w:hAnsi="Cascadia Mono" w:cs="Cascadia Mono"/>
+                <w:color w:val="A31515"/>
+                <w:sz w:val="19"/>
+                <w:szCs w:val="19"/>
+              </w:rPr>
+              <w:t>"</w:t>
+            </w:r>
+            <w:proofErr w:type="spellStart"/>
+            <w:r>
+              <w:rPr>
+                <w:rFonts w:ascii="Cascadia Mono" w:hAnsi="Cascadia Mono" w:cs="Cascadia Mono"/>
+                <w:color w:val="A31515"/>
+                <w:sz w:val="19"/>
+                <w:szCs w:val="19"/>
+              </w:rPr>
+              <w:t>JayaTeja</w:t>
+            </w:r>
+            <w:proofErr w:type="spellEnd"/>
+            <w:r>
+              <w:rPr>
+                <w:rFonts w:ascii="Cascadia Mono" w:hAnsi="Cascadia Mono" w:cs="Cascadia Mono"/>
+                <w:color w:val="A31515"/>
+                <w:sz w:val="19"/>
+                <w:szCs w:val="19"/>
+              </w:rPr>
+              <w:t>"</w:t>
+            </w:r>
+            <w:r>
+              <w:rPr>
+                <w:rFonts w:ascii="Cascadia Mono" w:hAnsi="Cascadia Mono" w:cs="Cascadia Mono"/>
+                <w:color w:val="000000"/>
+                <w:sz w:val="19"/>
+                <w:szCs w:val="19"/>
+              </w:rPr>
+              <w:t>, designation=</w:t>
+            </w:r>
+            <w:r>
+              <w:rPr>
+                <w:rFonts w:ascii="Cascadia Mono" w:hAnsi="Cascadia Mono" w:cs="Cascadia Mono"/>
+                <w:color w:val="A31515"/>
+                <w:sz w:val="19"/>
+                <w:szCs w:val="19"/>
+              </w:rPr>
+              <w:t>"Associates Management"</w:t>
+            </w:r>
+            <w:r>
+              <w:rPr>
+                <w:rFonts w:ascii="Cascadia Mono" w:hAnsi="Cascadia Mono" w:cs="Cascadia Mono"/>
+                <w:color w:val="000000"/>
+                <w:sz w:val="19"/>
+                <w:szCs w:val="19"/>
+              </w:rPr>
+              <w:t>, salary=70000 },</w:t>
+            </w:r>
+          </w:p>
+          <w:p>
+            <w:pPr>
+              <w:autoSpaceDE w:val="0"/>
+              <w:autoSpaceDN w:val="0"/>
+              <w:adjustRightInd w:val="0"/>
+              <w:rPr>
+                <w:rFonts w:ascii="Cascadia Mono" w:hAnsi="Cascadia Mono" w:cs="Cascadia Mono"/>
+                <w:color w:val="000000"/>
+                <w:sz w:val="19"/>
+                <w:szCs w:val="19"/>
+              </w:rPr>
+            </w:pPr>
+            <w:r>
+              <w:rPr>
+                <w:rFonts w:ascii="Cascadia Mono" w:hAnsi="Cascadia Mono" w:cs="Cascadia Mono"/>
+                <w:color w:val="000000"/>
+                <w:sz w:val="19"/>
+                <w:szCs w:val="19"/>
+              </w:rPr>
+              <w:t xml:space="preserve">                </w:t>
+            </w:r>
+            <w:r>
+              <w:rPr>
+                <w:rFonts w:ascii="Cascadia Mono" w:hAnsi="Cascadia Mono" w:cs="Cascadia Mono"/>
+                <w:color w:val="0000FF"/>
+                <w:sz w:val="19"/>
+                <w:szCs w:val="19"/>
+              </w:rPr>
+              <w:t>new</w:t>
+            </w:r>
+            <w:r>
+              <w:rPr>
+                <w:rFonts w:ascii="Cascadia Mono" w:hAnsi="Cascadia Mono" w:cs="Cascadia Mono"/>
+                <w:color w:val="000000"/>
+                <w:sz w:val="19"/>
+                <w:szCs w:val="19"/>
+              </w:rPr>
+              <w:t xml:space="preserve"> Management(){id=244, name=</w:t>
+            </w:r>
+            <w:r>
+              <w:rPr>
+                <w:rFonts w:ascii="Cascadia Mono" w:hAnsi="Cascadia Mono" w:cs="Cascadia Mono"/>
+                <w:color w:val="A31515"/>
+                <w:sz w:val="19"/>
+                <w:szCs w:val="19"/>
+              </w:rPr>
+              <w:t>"</w:t>
+            </w:r>
+            <w:proofErr w:type="spellStart"/>
+            <w:r>
+              <w:rPr>
+                <w:rFonts w:ascii="Cascadia Mono" w:hAnsi="Cascadia Mono" w:cs="Cascadia Mono"/>
+                <w:color w:val="A31515"/>
+                <w:sz w:val="19"/>
+                <w:szCs w:val="19"/>
+              </w:rPr>
+              <w:t>Aravind</w:t>
+            </w:r>
+            <w:proofErr w:type="spellEnd"/>
+            <w:r>
+              <w:rPr>
+                <w:rFonts w:ascii="Cascadia Mono" w:hAnsi="Cascadia Mono" w:cs="Cascadia Mono"/>
+                <w:color w:val="A31515"/>
+                <w:sz w:val="19"/>
+                <w:szCs w:val="19"/>
+              </w:rPr>
+              <w:t>"</w:t>
+            </w:r>
+            <w:r>
+              <w:rPr>
+                <w:rFonts w:ascii="Cascadia Mono" w:hAnsi="Cascadia Mono" w:cs="Cascadia Mono"/>
+                <w:color w:val="000000"/>
+                <w:sz w:val="19"/>
+                <w:szCs w:val="19"/>
+              </w:rPr>
+              <w:t>, designation=</w:t>
+            </w:r>
+            <w:r>
+              <w:rPr>
+                <w:rFonts w:ascii="Cascadia Mono" w:hAnsi="Cascadia Mono" w:cs="Cascadia Mono"/>
+                <w:color w:val="A31515"/>
+                <w:sz w:val="19"/>
+                <w:szCs w:val="19"/>
+              </w:rPr>
+              <w:t xml:space="preserve">"Operation </w:t>
+            </w:r>
+            <w:proofErr w:type="spellStart"/>
+            <w:r>
+              <w:rPr>
+                <w:rFonts w:ascii="Cascadia Mono" w:hAnsi="Cascadia Mono" w:cs="Cascadia Mono"/>
+                <w:color w:val="A31515"/>
+                <w:sz w:val="19"/>
+                <w:szCs w:val="19"/>
+              </w:rPr>
+              <w:t>Management"</w:t>
+            </w:r>
+            <w:r>
+              <w:rPr>
+                <w:rFonts w:ascii="Cascadia Mono" w:hAnsi="Cascadia Mono" w:cs="Cascadia Mono"/>
+                <w:color w:val="000000"/>
+                <w:sz w:val="19"/>
+                <w:szCs w:val="19"/>
+              </w:rPr>
+              <w:t>,salary</w:t>
+            </w:r>
+            <w:proofErr w:type="spellEnd"/>
+            <w:r>
+              <w:rPr>
+                <w:rFonts w:ascii="Cascadia Mono" w:hAnsi="Cascadia Mono" w:cs="Cascadia Mono"/>
+                <w:color w:val="000000"/>
+                <w:sz w:val="19"/>
+                <w:szCs w:val="19"/>
+              </w:rPr>
+              <w:t>=20000 },</w:t>
+            </w:r>
+          </w:p>
+          <w:p>
+            <w:pPr>
+              <w:autoSpaceDE w:val="0"/>
+              <w:autoSpaceDN w:val="0"/>
+              <w:adjustRightInd w:val="0"/>
+              <w:rPr>
+                <w:rFonts w:ascii="Cascadia Mono" w:hAnsi="Cascadia Mono" w:cs="Cascadia Mono"/>
+                <w:color w:val="000000"/>
+                <w:sz w:val="19"/>
+                <w:szCs w:val="19"/>
+              </w:rPr>
+            </w:pPr>
+          </w:p>
+          <w:p>
+            <w:pPr>
+              <w:autoSpaceDE w:val="0"/>
+              <w:autoSpaceDN w:val="0"/>
+              <w:adjustRightInd w:val="0"/>
+              <w:rPr>
+                <w:rFonts w:ascii="Cascadia Mono" w:hAnsi="Cascadia Mono" w:cs="Cascadia Mono"/>
+                <w:color w:val="000000"/>
+                <w:sz w:val="19"/>
+                <w:szCs w:val="19"/>
+              </w:rPr>
+            </w:pPr>
+          </w:p>
+          <w:p>
+            <w:pPr>
+              <w:autoSpaceDE w:val="0"/>
+              <w:autoSpaceDN w:val="0"/>
+              <w:adjustRightInd w:val="0"/>
+              <w:rPr>
+                <w:rFonts w:ascii="Cascadia Mono" w:hAnsi="Cascadia Mono" w:cs="Cascadia Mono"/>
+                <w:color w:val="000000"/>
+                <w:sz w:val="19"/>
+                <w:szCs w:val="19"/>
+              </w:rPr>
+            </w:pPr>
+            <w:r>
+              <w:rPr>
+                <w:rFonts w:ascii="Cascadia Mono" w:hAnsi="Cascadia Mono" w:cs="Cascadia Mono"/>
+                <w:color w:val="000000"/>
+                <w:sz w:val="19"/>
+                <w:szCs w:val="19"/>
+              </w:rPr>
+              <w:t xml:space="preserve">            };</w:t>
+            </w:r>
+          </w:p>
+          <w:p>
+            <w:pPr>
+              <w:autoSpaceDE w:val="0"/>
+              <w:autoSpaceDN w:val="0"/>
+              <w:adjustRightInd w:val="0"/>
+              <w:rPr>
+                <w:rFonts w:ascii="Cascadia Mono" w:hAnsi="Cascadia Mono" w:cs="Cascadia Mono"/>
+                <w:color w:val="000000"/>
+                <w:sz w:val="19"/>
+                <w:szCs w:val="19"/>
+              </w:rPr>
+            </w:pPr>
+            <w:r>
+              <w:rPr>
+                <w:rFonts w:ascii="Cascadia Mono" w:hAnsi="Cascadia Mono" w:cs="Cascadia Mono"/>
+                <w:color w:val="000000"/>
+                <w:sz w:val="19"/>
+                <w:szCs w:val="19"/>
+              </w:rPr>
+              <w:t xml:space="preserve">            Console.WriteLine(</w:t>
+            </w:r>
+            <w:r>
+              <w:rPr>
+                <w:rFonts w:ascii="Cascadia Mono" w:hAnsi="Cascadia Mono" w:cs="Cascadia Mono"/>
+                <w:color w:val="A31515"/>
+                <w:sz w:val="19"/>
+                <w:szCs w:val="19"/>
+              </w:rPr>
+              <w:t>"====================================================================================="</w:t>
+            </w:r>
+            <w:r>
+              <w:rPr>
+                <w:rFonts w:ascii="Cascadia Mono" w:hAnsi="Cascadia Mono" w:cs="Cascadia Mono"/>
+                <w:color w:val="000000"/>
+                <w:sz w:val="19"/>
+                <w:szCs w:val="19"/>
+              </w:rPr>
+              <w:t>);</w:t>
+            </w:r>
+          </w:p>
+          <w:p>
+            <w:pPr>
+              <w:autoSpaceDE w:val="0"/>
+              <w:autoSpaceDN w:val="0"/>
+              <w:adjustRightInd w:val="0"/>
+              <w:rPr>
+                <w:rFonts w:ascii="Cascadia Mono" w:hAnsi="Cascadia Mono" w:cs="Cascadia Mono"/>
+                <w:color w:val="000000"/>
+                <w:sz w:val="19"/>
+                <w:szCs w:val="19"/>
+              </w:rPr>
+            </w:pPr>
+            <w:r>
+              <w:rPr>
+                <w:rFonts w:ascii="Cascadia Mono" w:hAnsi="Cascadia Mono" w:cs="Cascadia Mono"/>
+                <w:color w:val="000000"/>
+                <w:sz w:val="19"/>
+                <w:szCs w:val="19"/>
+              </w:rPr>
+              <w:t xml:space="preserve">            </w:t>
+            </w:r>
+            <w:r>
+              <w:rPr>
+                <w:rFonts w:ascii="Cascadia Mono" w:hAnsi="Cascadia Mono" w:cs="Cascadia Mono"/>
+                <w:color w:val="008000"/>
+                <w:sz w:val="19"/>
+                <w:szCs w:val="19"/>
+              </w:rPr>
+              <w:t xml:space="preserve">// </w:t>
+            </w:r>
+            <w:proofErr w:type="spellStart"/>
+            <w:r>
+              <w:rPr>
+                <w:rFonts w:ascii="Cascadia Mono" w:hAnsi="Cascadia Mono" w:cs="Cascadia Mono"/>
+                <w:color w:val="008000"/>
+                <w:sz w:val="19"/>
+                <w:szCs w:val="19"/>
+              </w:rPr>
+              <w:t>forloop</w:t>
+            </w:r>
+            <w:proofErr w:type="spellEnd"/>
+          </w:p>
+          <w:p>
+            <w:pPr>
+              <w:autoSpaceDE w:val="0"/>
+              <w:autoSpaceDN w:val="0"/>
+              <w:adjustRightInd w:val="0"/>
+              <w:rPr>
+                <w:rFonts w:ascii="Cascadia Mono" w:hAnsi="Cascadia Mono" w:cs="Cascadia Mono"/>
+                <w:color w:val="000000"/>
+                <w:sz w:val="19"/>
+                <w:szCs w:val="19"/>
+              </w:rPr>
+            </w:pPr>
+            <w:r>
+              <w:rPr>
+                <w:rFonts w:ascii="Cascadia Mono" w:hAnsi="Cascadia Mono" w:cs="Cascadia Mono"/>
+                <w:color w:val="000000"/>
+                <w:sz w:val="19"/>
+                <w:szCs w:val="19"/>
+              </w:rPr>
+              <w:t xml:space="preserve">            </w:t>
+            </w:r>
+            <w:r>
+              <w:rPr>
+                <w:rFonts w:ascii="Cascadia Mono" w:hAnsi="Cascadia Mono" w:cs="Cascadia Mono"/>
+                <w:color w:val="0000FF"/>
+                <w:sz w:val="19"/>
+                <w:szCs w:val="19"/>
+              </w:rPr>
+              <w:t>for</w:t>
+            </w:r>
+            <w:r>
+              <w:rPr>
+                <w:rFonts w:ascii="Cascadia Mono" w:hAnsi="Cascadia Mono" w:cs="Cascadia Mono"/>
+                <w:color w:val="000000"/>
+                <w:sz w:val="19"/>
+                <w:szCs w:val="19"/>
+              </w:rPr>
+              <w:t>(</w:t>
+            </w:r>
+            <w:proofErr w:type="spellStart"/>
+            <w:r>
+              <w:rPr>
+                <w:rFonts w:ascii="Cascadia Mono" w:hAnsi="Cascadia Mono" w:cs="Cascadia Mono"/>
+                <w:color w:val="0000FF"/>
+                <w:sz w:val="19"/>
+                <w:szCs w:val="19"/>
+              </w:rPr>
+              <w:t>int</w:t>
+            </w:r>
+            <w:proofErr w:type="spellEnd"/>
+            <w:r>
+              <w:rPr>
+                <w:rFonts w:ascii="Cascadia Mono" w:hAnsi="Cascadia Mono" w:cs="Cascadia Mono"/>
+                <w:color w:val="000000"/>
+                <w:sz w:val="19"/>
+                <w:szCs w:val="19"/>
+              </w:rPr>
+              <w:t xml:space="preserve"> </w:t>
+            </w:r>
+            <w:proofErr w:type="spellStart"/>
+            <w:r>
+              <w:rPr>
+                <w:rFonts w:ascii="Cascadia Mono" w:hAnsi="Cascadia Mono" w:cs="Cascadia Mono"/>
+                <w:color w:val="000000"/>
+                <w:sz w:val="19"/>
+                <w:szCs w:val="19"/>
+              </w:rPr>
+              <w:t>i</w:t>
+            </w:r>
+            <w:proofErr w:type="spellEnd"/>
+            <w:r>
+              <w:rPr>
+                <w:rFonts w:ascii="Cascadia Mono" w:hAnsi="Cascadia Mono" w:cs="Cascadia Mono"/>
+                <w:color w:val="000000"/>
+                <w:sz w:val="19"/>
+                <w:szCs w:val="19"/>
+              </w:rPr>
+              <w:t>=0;i&lt;</w:t>
+            </w:r>
+            <w:proofErr w:type="spellStart"/>
+            <w:r>
+              <w:rPr>
+                <w:rFonts w:ascii="Cascadia Mono" w:hAnsi="Cascadia Mono" w:cs="Cascadia Mono"/>
+                <w:color w:val="000000"/>
+                <w:sz w:val="19"/>
+                <w:szCs w:val="19"/>
+              </w:rPr>
+              <w:t>management.Count;i</w:t>
+            </w:r>
+            <w:proofErr w:type="spellEnd"/>
+            <w:r>
+              <w:rPr>
+                <w:rFonts w:ascii="Cascadia Mono" w:hAnsi="Cascadia Mono" w:cs="Cascadia Mono"/>
+                <w:color w:val="000000"/>
+                <w:sz w:val="19"/>
+                <w:szCs w:val="19"/>
+              </w:rPr>
+              <w:t>++)</w:t>
+            </w:r>
+          </w:p>
+          <w:p>
+            <w:pPr>
+              <w:autoSpaceDE w:val="0"/>
+              <w:autoSpaceDN w:val="0"/>
+              <w:adjustRightInd w:val="0"/>
+              <w:rPr>
+                <w:rFonts w:ascii="Cascadia Mono" w:hAnsi="Cascadia Mono" w:cs="Cascadia Mono"/>
+                <w:color w:val="000000"/>
+                <w:sz w:val="19"/>
+                <w:szCs w:val="19"/>
+              </w:rPr>
+            </w:pPr>
+            <w:r>
+              <w:rPr>
+                <w:rFonts w:ascii="Cascadia Mono" w:hAnsi="Cascadia Mono" w:cs="Cascadia Mono"/>
+                <w:color w:val="000000"/>
+                <w:sz w:val="19"/>
+                <w:szCs w:val="19"/>
+              </w:rPr>
+              <w:t xml:space="preserve">            {</w:t>
+            </w:r>
+          </w:p>
+          <w:p>
+            <w:pPr>
+              <w:autoSpaceDE w:val="0"/>
+              <w:autoSpaceDN w:val="0"/>
+              <w:adjustRightInd w:val="0"/>
+              <w:rPr>
+                <w:rFonts w:ascii="Cascadia Mono" w:hAnsi="Cascadia Mono" w:cs="Cascadia Mono"/>
+                <w:color w:val="000000"/>
+                <w:sz w:val="19"/>
+                <w:szCs w:val="19"/>
+              </w:rPr>
+            </w:pPr>
+            <w:r>
+              <w:rPr>
+                <w:rFonts w:ascii="Cascadia Mono" w:hAnsi="Cascadia Mono" w:cs="Cascadia Mono"/>
+                <w:color w:val="000000"/>
+                <w:sz w:val="19"/>
+                <w:szCs w:val="19"/>
+              </w:rPr>
+              <w:t xml:space="preserve">                </w:t>
+            </w:r>
+            <w:r>
+              <w:rPr>
+                <w:rFonts w:ascii="Cascadia Mono" w:hAnsi="Cascadia Mono" w:cs="Cascadia Mono"/>
+                <w:color w:val="0000FF"/>
+                <w:sz w:val="19"/>
+                <w:szCs w:val="19"/>
+              </w:rPr>
+              <w:t>if</w:t>
+            </w:r>
+            <w:r>
+              <w:rPr>
+                <w:rFonts w:ascii="Cascadia Mono" w:hAnsi="Cascadia Mono" w:cs="Cascadia Mono"/>
+                <w:color w:val="000000"/>
+                <w:sz w:val="19"/>
+                <w:szCs w:val="19"/>
+              </w:rPr>
+              <w:t xml:space="preserve"> (management[</w:t>
+            </w:r>
+            <w:proofErr w:type="spellStart"/>
+            <w:r>
+              <w:rPr>
+                <w:rFonts w:ascii="Cascadia Mono" w:hAnsi="Cascadia Mono" w:cs="Cascadia Mono"/>
+                <w:color w:val="000000"/>
+                <w:sz w:val="19"/>
+                <w:szCs w:val="19"/>
+              </w:rPr>
+              <w:t>i</w:t>
+            </w:r>
+            <w:proofErr w:type="spellEnd"/>
+            <w:r>
+              <w:rPr>
+                <w:rFonts w:ascii="Cascadia Mono" w:hAnsi="Cascadia Mono" w:cs="Cascadia Mono"/>
+                <w:color w:val="000000"/>
+                <w:sz w:val="19"/>
+                <w:szCs w:val="19"/>
+              </w:rPr>
+              <w:t>].salary &gt; 30000)</w:t>
+            </w:r>
+          </w:p>
+          <w:p>
+            <w:pPr>
+              <w:autoSpaceDE w:val="0"/>
+              <w:autoSpaceDN w:val="0"/>
+              <w:adjustRightInd w:val="0"/>
+              <w:rPr>
+                <w:rFonts w:ascii="Cascadia Mono" w:hAnsi="Cascadia Mono" w:cs="Cascadia Mono"/>
+                <w:color w:val="000000"/>
+                <w:sz w:val="19"/>
+                <w:szCs w:val="19"/>
+              </w:rPr>
+            </w:pPr>
+            <w:r>
+              <w:rPr>
+                <w:rFonts w:ascii="Cascadia Mono" w:hAnsi="Cascadia Mono" w:cs="Cascadia Mono"/>
+                <w:color w:val="000000"/>
+                <w:sz w:val="19"/>
+                <w:szCs w:val="19"/>
+              </w:rPr>
+              <w:t xml:space="preserve">                    </w:t>
+            </w:r>
+            <w:proofErr w:type="spellStart"/>
+            <w:r>
+              <w:rPr>
+                <w:rFonts w:ascii="Cascadia Mono" w:hAnsi="Cascadia Mono" w:cs="Cascadia Mono"/>
+                <w:color w:val="000000"/>
+                <w:sz w:val="19"/>
+                <w:szCs w:val="19"/>
+              </w:rPr>
+              <w:t>Console.WriteLine</w:t>
+            </w:r>
+            <w:proofErr w:type="spellEnd"/>
+            <w:r>
+              <w:rPr>
+                <w:rFonts w:ascii="Cascadia Mono" w:hAnsi="Cascadia Mono" w:cs="Cascadia Mono"/>
+                <w:color w:val="000000"/>
+                <w:sz w:val="19"/>
+                <w:szCs w:val="19"/>
+              </w:rPr>
+              <w:t>(</w:t>
+            </w:r>
+            <w:r>
+              <w:rPr>
+                <w:rFonts w:ascii="Cascadia Mono" w:hAnsi="Cascadia Mono" w:cs="Cascadia Mono"/>
+                <w:color w:val="A31515"/>
+                <w:sz w:val="19"/>
+                <w:szCs w:val="19"/>
+              </w:rPr>
+              <w:t>$"id=</w:t>
+            </w:r>
+            <w:r>
+              <w:rPr>
+                <w:rFonts w:ascii="Cascadia Mono" w:hAnsi="Cascadia Mono" w:cs="Cascadia Mono"/>
+                <w:color w:val="000000"/>
+                <w:sz w:val="19"/>
+                <w:szCs w:val="19"/>
+              </w:rPr>
+              <w:t>{management[</w:t>
+            </w:r>
+            <w:proofErr w:type="spellStart"/>
+            <w:r>
+              <w:rPr>
+                <w:rFonts w:ascii="Cascadia Mono" w:hAnsi="Cascadia Mono" w:cs="Cascadia Mono"/>
+                <w:color w:val="000000"/>
+                <w:sz w:val="19"/>
+                <w:szCs w:val="19"/>
+              </w:rPr>
+              <w:t>i</w:t>
+            </w:r>
+            <w:proofErr w:type="spellEnd"/>
+            <w:r>
+              <w:rPr>
+                <w:rFonts w:ascii="Cascadia Mono" w:hAnsi="Cascadia Mono" w:cs="Cascadia Mono"/>
+                <w:color w:val="000000"/>
+                <w:sz w:val="19"/>
+                <w:szCs w:val="19"/>
+              </w:rPr>
+              <w:t>].id}</w:t>
+            </w:r>
+            <w:r>
+              <w:rPr>
+                <w:rFonts w:ascii="Cascadia Mono" w:hAnsi="Cascadia Mono" w:cs="Cascadia Mono"/>
+                <w:color w:val="A31515"/>
+                <w:sz w:val="19"/>
+                <w:szCs w:val="19"/>
+              </w:rPr>
+              <w:t>, name=</w:t>
+            </w:r>
+            <w:r>
+              <w:rPr>
+                <w:rFonts w:ascii="Cascadia Mono" w:hAnsi="Cascadia Mono" w:cs="Cascadia Mono"/>
+                <w:color w:val="000000"/>
+                <w:sz w:val="19"/>
+                <w:szCs w:val="19"/>
+              </w:rPr>
+              <w:t>{management[</w:t>
+            </w:r>
+            <w:proofErr w:type="spellStart"/>
+            <w:r>
+              <w:rPr>
+                <w:rFonts w:ascii="Cascadia Mono" w:hAnsi="Cascadia Mono" w:cs="Cascadia Mono"/>
+                <w:color w:val="000000"/>
+                <w:sz w:val="19"/>
+                <w:szCs w:val="19"/>
+              </w:rPr>
+              <w:t>i</w:t>
+            </w:r>
+            <w:proofErr w:type="spellEnd"/>
+            <w:r>
+              <w:rPr>
+                <w:rFonts w:ascii="Cascadia Mono" w:hAnsi="Cascadia Mono" w:cs="Cascadia Mono"/>
+                <w:color w:val="000000"/>
+                <w:sz w:val="19"/>
+                <w:szCs w:val="19"/>
+              </w:rPr>
+              <w:t>].name}</w:t>
+            </w:r>
+            <w:r>
+              <w:rPr>
+                <w:rFonts w:ascii="Cascadia Mono" w:hAnsi="Cascadia Mono" w:cs="Cascadia Mono"/>
+                <w:color w:val="A31515"/>
+                <w:sz w:val="19"/>
+                <w:szCs w:val="19"/>
+              </w:rPr>
+              <w:t>, designation=</w:t>
+            </w:r>
+            <w:r>
+              <w:rPr>
+                <w:rFonts w:ascii="Cascadia Mono" w:hAnsi="Cascadia Mono" w:cs="Cascadia Mono"/>
+                <w:color w:val="000000"/>
+                <w:sz w:val="19"/>
+                <w:szCs w:val="19"/>
+              </w:rPr>
+              <w:t>{management[i].designation}</w:t>
+            </w:r>
+            <w:r>
+              <w:rPr>
+                <w:rFonts w:ascii="Cascadia Mono" w:hAnsi="Cascadia Mono" w:cs="Cascadia Mono"/>
+                <w:color w:val="A31515"/>
+                <w:sz w:val="19"/>
+                <w:szCs w:val="19"/>
+              </w:rPr>
+              <w:t>,salary=</w:t>
+            </w:r>
+            <w:r>
+              <w:rPr>
+                <w:rFonts w:ascii="Cascadia Mono" w:hAnsi="Cascadia Mono" w:cs="Cascadia Mono"/>
+                <w:color w:val="000000"/>
+                <w:sz w:val="19"/>
+                <w:szCs w:val="19"/>
+              </w:rPr>
+              <w:t>{management[i].salary}</w:t>
+            </w:r>
+            <w:r>
+              <w:rPr>
+                <w:rFonts w:ascii="Cascadia Mono" w:hAnsi="Cascadia Mono" w:cs="Cascadia Mono"/>
+                <w:color w:val="A31515"/>
+                <w:sz w:val="19"/>
+                <w:szCs w:val="19"/>
+              </w:rPr>
+              <w:t>"</w:t>
+            </w:r>
+            <w:r>
+              <w:rPr>
+                <w:rFonts w:ascii="Cascadia Mono" w:hAnsi="Cascadia Mono" w:cs="Cascadia Mono"/>
+                <w:color w:val="000000"/>
+                <w:sz w:val="19"/>
+                <w:szCs w:val="19"/>
+              </w:rPr>
+              <w:t>);</w:t>
+            </w:r>
+          </w:p>
+          <w:p>
+            <w:pPr>
+              <w:autoSpaceDE w:val="0"/>
+              <w:autoSpaceDN w:val="0"/>
+              <w:adjustRightInd w:val="0"/>
+              <w:rPr>
+                <w:rFonts w:ascii="Cascadia Mono" w:hAnsi="Cascadia Mono" w:cs="Cascadia Mono"/>
+                <w:color w:val="000000"/>
+                <w:sz w:val="19"/>
+                <w:szCs w:val="19"/>
+              </w:rPr>
+            </w:pPr>
+          </w:p>
+          <w:p>
+            <w:pPr>
+              <w:autoSpaceDE w:val="0"/>
+              <w:autoSpaceDN w:val="0"/>
+              <w:adjustRightInd w:val="0"/>
+              <w:rPr>
+                <w:rFonts w:ascii="Cascadia Mono" w:hAnsi="Cascadia Mono" w:cs="Cascadia Mono"/>
+                <w:color w:val="000000"/>
+                <w:sz w:val="19"/>
+                <w:szCs w:val="19"/>
+              </w:rPr>
+            </w:pPr>
+            <w:r>
+              <w:rPr>
+                <w:rFonts w:ascii="Cascadia Mono" w:hAnsi="Cascadia Mono" w:cs="Cascadia Mono"/>
+                <w:color w:val="000000"/>
+                <w:sz w:val="19"/>
+                <w:szCs w:val="19"/>
+              </w:rPr>
+              <w:t xml:space="preserve">            }</w:t>
+            </w:r>
+          </w:p>
+          <w:p>
+            <w:pPr>
+              <w:autoSpaceDE w:val="0"/>
+              <w:autoSpaceDN w:val="0"/>
+              <w:adjustRightInd w:val="0"/>
+              <w:rPr>
+                <w:rFonts w:ascii="Cascadia Mono" w:hAnsi="Cascadia Mono" w:cs="Cascadia Mono"/>
+                <w:color w:val="000000"/>
+                <w:sz w:val="19"/>
+                <w:szCs w:val="19"/>
+              </w:rPr>
+            </w:pPr>
+          </w:p>
+          <w:p>
+            <w:pPr>
+              <w:autoSpaceDE w:val="0"/>
+              <w:autoSpaceDN w:val="0"/>
+              <w:adjustRightInd w:val="0"/>
+              <w:rPr>
+                <w:rFonts w:ascii="Cascadia Mono" w:hAnsi="Cascadia Mono" w:cs="Cascadia Mono"/>
+                <w:color w:val="000000"/>
+                <w:sz w:val="19"/>
+                <w:szCs w:val="19"/>
+              </w:rPr>
+            </w:pPr>
+            <w:r>
+              <w:rPr>
+                <w:rFonts w:ascii="Cascadia Mono" w:hAnsi="Cascadia Mono" w:cs="Cascadia Mono"/>
+                <w:color w:val="000000"/>
+                <w:sz w:val="19"/>
+                <w:szCs w:val="19"/>
+              </w:rPr>
+              <w:t xml:space="preserve">            Console.WriteLine(</w:t>
+            </w:r>
+            <w:r>
+              <w:rPr>
+                <w:rFonts w:ascii="Cascadia Mono" w:hAnsi="Cascadia Mono" w:cs="Cascadia Mono"/>
+                <w:color w:val="A31515"/>
+                <w:sz w:val="19"/>
+                <w:szCs w:val="19"/>
+              </w:rPr>
+              <w:t>"====================================================================================="</w:t>
+            </w:r>
+            <w:r>
+              <w:rPr>
+                <w:rFonts w:ascii="Cascadia Mono" w:hAnsi="Cascadia Mono" w:cs="Cascadia Mono"/>
+                <w:color w:val="000000"/>
+                <w:sz w:val="19"/>
+                <w:szCs w:val="19"/>
+              </w:rPr>
+              <w:t>);</w:t>
+            </w:r>
+          </w:p>
+          <w:p>
+            <w:pPr>
+              <w:autoSpaceDE w:val="0"/>
+              <w:autoSpaceDN w:val="0"/>
+              <w:adjustRightInd w:val="0"/>
+              <w:rPr>
+                <w:rFonts w:ascii="Cascadia Mono" w:hAnsi="Cascadia Mono" w:cs="Cascadia Mono"/>
+                <w:color w:val="000000"/>
+                <w:sz w:val="19"/>
+                <w:szCs w:val="19"/>
+              </w:rPr>
+            </w:pPr>
+          </w:p>
+          <w:p>
+            <w:pPr>
+              <w:autoSpaceDE w:val="0"/>
+              <w:autoSpaceDN w:val="0"/>
+              <w:adjustRightInd w:val="0"/>
+              <w:rPr>
+                <w:rFonts w:ascii="Cascadia Mono" w:hAnsi="Cascadia Mono" w:cs="Cascadia Mono"/>
+                <w:color w:val="000000"/>
+                <w:sz w:val="19"/>
+                <w:szCs w:val="19"/>
+              </w:rPr>
+            </w:pPr>
+            <w:r>
+              <w:rPr>
+                <w:rFonts w:ascii="Cascadia Mono" w:hAnsi="Cascadia Mono" w:cs="Cascadia Mono"/>
+                <w:color w:val="000000"/>
+                <w:sz w:val="19"/>
+                <w:szCs w:val="19"/>
+              </w:rPr>
+              <w:t xml:space="preserve">            </w:t>
+            </w:r>
+            <w:r>
+              <w:rPr>
+                <w:rFonts w:ascii="Cascadia Mono" w:hAnsi="Cascadia Mono" w:cs="Cascadia Mono"/>
+                <w:color w:val="008000"/>
+                <w:sz w:val="19"/>
+                <w:szCs w:val="19"/>
+              </w:rPr>
+              <w:t xml:space="preserve">// </w:t>
+            </w:r>
+            <w:proofErr w:type="spellStart"/>
+            <w:r>
+              <w:rPr>
+                <w:rFonts w:ascii="Cascadia Mono" w:hAnsi="Cascadia Mono" w:cs="Cascadia Mono"/>
+                <w:color w:val="008000"/>
+                <w:sz w:val="19"/>
+                <w:szCs w:val="19"/>
+              </w:rPr>
+              <w:t>foreach</w:t>
+            </w:r>
+            <w:proofErr w:type="spellEnd"/>
+          </w:p>
+          <w:p>
+            <w:pPr>
+              <w:autoSpaceDE w:val="0"/>
+              <w:autoSpaceDN w:val="0"/>
+              <w:adjustRightInd w:val="0"/>
+              <w:rPr>
+                <w:rFonts w:ascii="Cascadia Mono" w:hAnsi="Cascadia Mono" w:cs="Cascadia Mono"/>
+                <w:color w:val="000000"/>
+                <w:sz w:val="19"/>
+                <w:szCs w:val="19"/>
+              </w:rPr>
+            </w:pPr>
+            <w:r>
+              <w:rPr>
+                <w:rFonts w:ascii="Cascadia Mono" w:hAnsi="Cascadia Mono" w:cs="Cascadia Mono"/>
+                <w:color w:val="000000"/>
+                <w:sz w:val="19"/>
+                <w:szCs w:val="19"/>
+              </w:rPr>
+              <w:t xml:space="preserve">            </w:t>
+            </w:r>
+            <w:proofErr w:type="spellStart"/>
+            <w:r>
+              <w:rPr>
+                <w:rFonts w:ascii="Cascadia Mono" w:hAnsi="Cascadia Mono" w:cs="Cascadia Mono"/>
+                <w:color w:val="0000FF"/>
+                <w:sz w:val="19"/>
+                <w:szCs w:val="19"/>
+              </w:rPr>
+              <w:t>foreach</w:t>
+            </w:r>
+            <w:proofErr w:type="spellEnd"/>
+            <w:r>
+              <w:rPr>
+                <w:rFonts w:ascii="Cascadia Mono" w:hAnsi="Cascadia Mono" w:cs="Cascadia Mono"/>
+                <w:color w:val="000000"/>
+                <w:sz w:val="19"/>
+                <w:szCs w:val="19"/>
+              </w:rPr>
+              <w:t xml:space="preserve"> (</w:t>
+            </w:r>
+            <w:proofErr w:type="spellStart"/>
+            <w:r>
+              <w:rPr>
+                <w:rFonts w:ascii="Cascadia Mono" w:hAnsi="Cascadia Mono" w:cs="Cascadia Mono"/>
+                <w:color w:val="000000"/>
+                <w:sz w:val="19"/>
+                <w:szCs w:val="19"/>
+              </w:rPr>
+              <w:t>var</w:t>
+            </w:r>
+            <w:proofErr w:type="spellEnd"/>
+            <w:r>
+              <w:rPr>
+                <w:rFonts w:ascii="Cascadia Mono" w:hAnsi="Cascadia Mono" w:cs="Cascadia Mono"/>
+                <w:color w:val="000000"/>
+                <w:sz w:val="19"/>
+                <w:szCs w:val="19"/>
+              </w:rPr>
+              <w:t xml:space="preserve"> m </w:t>
+            </w:r>
+            <w:r>
+              <w:rPr>
+                <w:rFonts w:ascii="Cascadia Mono" w:hAnsi="Cascadia Mono" w:cs="Cascadia Mono"/>
+                <w:color w:val="0000FF"/>
+                <w:sz w:val="19"/>
+                <w:szCs w:val="19"/>
+              </w:rPr>
+              <w:t>in</w:t>
+            </w:r>
+            <w:r>
+              <w:rPr>
+                <w:rFonts w:ascii="Cascadia Mono" w:hAnsi="Cascadia Mono" w:cs="Cascadia Mono"/>
+                <w:color w:val="000000"/>
+                <w:sz w:val="19"/>
+                <w:szCs w:val="19"/>
+              </w:rPr>
+              <w:t xml:space="preserve"> management)</w:t>
+            </w:r>
+          </w:p>
+          <w:p>
+            <w:pPr>
+              <w:autoSpaceDE w:val="0"/>
+              <w:autoSpaceDN w:val="0"/>
+              <w:adjustRightInd w:val="0"/>
+              <w:rPr>
+                <w:rFonts w:ascii="Cascadia Mono" w:hAnsi="Cascadia Mono" w:cs="Cascadia Mono"/>
+                <w:color w:val="000000"/>
+                <w:sz w:val="19"/>
+                <w:szCs w:val="19"/>
+              </w:rPr>
+            </w:pPr>
+            <w:r>
+              <w:rPr>
+                <w:rFonts w:ascii="Cascadia Mono" w:hAnsi="Cascadia Mono" w:cs="Cascadia Mono"/>
+                <w:color w:val="000000"/>
+                <w:sz w:val="19"/>
+                <w:szCs w:val="19"/>
+              </w:rPr>
+              <w:t xml:space="preserve">            {</w:t>
+            </w:r>
+          </w:p>
+          <w:p>
+            <w:pPr>
+              <w:autoSpaceDE w:val="0"/>
+              <w:autoSpaceDN w:val="0"/>
+              <w:adjustRightInd w:val="0"/>
+              <w:rPr>
+                <w:rFonts w:ascii="Cascadia Mono" w:hAnsi="Cascadia Mono" w:cs="Cascadia Mono"/>
+                <w:color w:val="000000"/>
+                <w:sz w:val="19"/>
+                <w:szCs w:val="19"/>
+              </w:rPr>
+            </w:pPr>
+            <w:r>
+              <w:rPr>
+                <w:rFonts w:ascii="Cascadia Mono" w:hAnsi="Cascadia Mono" w:cs="Cascadia Mono"/>
+                <w:color w:val="000000"/>
+                <w:sz w:val="19"/>
+                <w:szCs w:val="19"/>
+              </w:rPr>
+              <w:t xml:space="preserve">                </w:t>
+            </w:r>
+            <w:r>
+              <w:rPr>
+                <w:rFonts w:ascii="Cascadia Mono" w:hAnsi="Cascadia Mono" w:cs="Cascadia Mono"/>
+                <w:color w:val="0000FF"/>
+                <w:sz w:val="19"/>
+                <w:szCs w:val="19"/>
+              </w:rPr>
+              <w:t>if</w:t>
+            </w:r>
+            <w:r>
+              <w:rPr>
+                <w:rFonts w:ascii="Cascadia Mono" w:hAnsi="Cascadia Mono" w:cs="Cascadia Mono"/>
+                <w:color w:val="000000"/>
+                <w:sz w:val="19"/>
+                <w:szCs w:val="19"/>
+              </w:rPr>
+              <w:t xml:space="preserve"> (</w:t>
+            </w:r>
+            <w:proofErr w:type="spellStart"/>
+            <w:r>
+              <w:rPr>
+                <w:rFonts w:ascii="Cascadia Mono" w:hAnsi="Cascadia Mono" w:cs="Cascadia Mono"/>
+                <w:color w:val="000000"/>
+                <w:sz w:val="19"/>
+                <w:szCs w:val="19"/>
+              </w:rPr>
+              <w:t>m.salary</w:t>
+            </w:r>
+            <w:proofErr w:type="spellEnd"/>
+            <w:r>
+              <w:rPr>
+                <w:rFonts w:ascii="Cascadia Mono" w:hAnsi="Cascadia Mono" w:cs="Cascadia Mono"/>
+                <w:color w:val="000000"/>
+                <w:sz w:val="19"/>
+                <w:szCs w:val="19"/>
+              </w:rPr>
+              <w:t xml:space="preserve"> &gt; 30000)</w:t>
+            </w:r>
+          </w:p>
+          <w:p>
+            <w:pPr>
+              <w:autoSpaceDE w:val="0"/>
+              <w:autoSpaceDN w:val="0"/>
+              <w:adjustRightInd w:val="0"/>
+              <w:rPr>
+                <w:rFonts w:ascii="Cascadia Mono" w:hAnsi="Cascadia Mono" w:cs="Cascadia Mono"/>
+                <w:color w:val="000000"/>
+                <w:sz w:val="19"/>
+                <w:szCs w:val="19"/>
+              </w:rPr>
+            </w:pPr>
+            <w:r>
+              <w:rPr>
+                <w:rFonts w:ascii="Cascadia Mono" w:hAnsi="Cascadia Mono" w:cs="Cascadia Mono"/>
+                <w:color w:val="000000"/>
+                <w:sz w:val="19"/>
+                <w:szCs w:val="19"/>
+              </w:rPr>
+              <w:t xml:space="preserve">                    </w:t>
+            </w:r>
+            <w:proofErr w:type="spellStart"/>
+            <w:r>
+              <w:rPr>
+                <w:rFonts w:ascii="Cascadia Mono" w:hAnsi="Cascadia Mono" w:cs="Cascadia Mono"/>
+                <w:color w:val="000000"/>
+                <w:sz w:val="19"/>
+                <w:szCs w:val="19"/>
+              </w:rPr>
+              <w:t>Console.WriteLine</w:t>
+            </w:r>
+            <w:proofErr w:type="spellEnd"/>
+            <w:r>
+              <w:rPr>
+                <w:rFonts w:ascii="Cascadia Mono" w:hAnsi="Cascadia Mono" w:cs="Cascadia Mono"/>
+                <w:color w:val="000000"/>
+                <w:sz w:val="19"/>
+                <w:szCs w:val="19"/>
+              </w:rPr>
+              <w:t>(</w:t>
+            </w:r>
+            <w:r>
+              <w:rPr>
+                <w:rFonts w:ascii="Cascadia Mono" w:hAnsi="Cascadia Mono" w:cs="Cascadia Mono"/>
+                <w:color w:val="A31515"/>
+                <w:sz w:val="19"/>
+                <w:szCs w:val="19"/>
+              </w:rPr>
+              <w:t>$"id =</w:t>
+            </w:r>
+            <w:r>
+              <w:rPr>
+                <w:rFonts w:ascii="Cascadia Mono" w:hAnsi="Cascadia Mono" w:cs="Cascadia Mono"/>
+                <w:color w:val="000000"/>
+                <w:sz w:val="19"/>
+                <w:szCs w:val="19"/>
+              </w:rPr>
+              <w:t>{ m.id}</w:t>
+            </w:r>
+            <w:r>
+              <w:rPr>
+                <w:rFonts w:ascii="Cascadia Mono" w:hAnsi="Cascadia Mono" w:cs="Cascadia Mono"/>
+                <w:color w:val="A31515"/>
+                <w:sz w:val="19"/>
+                <w:szCs w:val="19"/>
+              </w:rPr>
+              <w:t>, name=</w:t>
+            </w:r>
+            <w:r>
+              <w:rPr>
+                <w:rFonts w:ascii="Cascadia Mono" w:hAnsi="Cascadia Mono" w:cs="Cascadia Mono"/>
+                <w:color w:val="000000"/>
+                <w:sz w:val="19"/>
+                <w:szCs w:val="19"/>
+              </w:rPr>
+              <w:t>{m.name}</w:t>
+            </w:r>
+            <w:r>
+              <w:rPr>
+                <w:rFonts w:ascii="Cascadia Mono" w:hAnsi="Cascadia Mono" w:cs="Cascadia Mono"/>
+                <w:color w:val="A31515"/>
+                <w:sz w:val="19"/>
+                <w:szCs w:val="19"/>
+              </w:rPr>
+              <w:t>, designation=</w:t>
+            </w:r>
+            <w:r>
+              <w:rPr>
+                <w:rFonts w:ascii="Cascadia Mono" w:hAnsi="Cascadia Mono" w:cs="Cascadia Mono"/>
+                <w:color w:val="000000"/>
+                <w:sz w:val="19"/>
+                <w:szCs w:val="19"/>
+              </w:rPr>
+              <w:t>{</w:t>
+            </w:r>
+            <w:proofErr w:type="spellStart"/>
+            <w:r>
+              <w:rPr>
+                <w:rFonts w:ascii="Cascadia Mono" w:hAnsi="Cascadia Mono" w:cs="Cascadia Mono"/>
+                <w:color w:val="000000"/>
+                <w:sz w:val="19"/>
+                <w:szCs w:val="19"/>
+              </w:rPr>
+              <w:t>m.designation</w:t>
+            </w:r>
+            <w:proofErr w:type="spellEnd"/>
+            <w:r>
+              <w:rPr>
+                <w:rFonts w:ascii="Cascadia Mono" w:hAnsi="Cascadia Mono" w:cs="Cascadia Mono"/>
+                <w:color w:val="000000"/>
+                <w:sz w:val="19"/>
+                <w:szCs w:val="19"/>
+              </w:rPr>
+              <w:t>}</w:t>
+            </w:r>
+            <w:r>
+              <w:rPr>
+                <w:rFonts w:ascii="Cascadia Mono" w:hAnsi="Cascadia Mono" w:cs="Cascadia Mono"/>
+                <w:color w:val="A31515"/>
+                <w:sz w:val="19"/>
+                <w:szCs w:val="19"/>
+              </w:rPr>
+              <w:t>, salary=</w:t>
+            </w:r>
+            <w:r>
+              <w:rPr>
+                <w:rFonts w:ascii="Cascadia Mono" w:hAnsi="Cascadia Mono" w:cs="Cascadia Mono"/>
+                <w:color w:val="000000"/>
+                <w:sz w:val="19"/>
+                <w:szCs w:val="19"/>
+              </w:rPr>
+              <w:t>{</w:t>
+            </w:r>
+            <w:proofErr w:type="spellStart"/>
+            <w:r>
+              <w:rPr>
+                <w:rFonts w:ascii="Cascadia Mono" w:hAnsi="Cascadia Mono" w:cs="Cascadia Mono"/>
+                <w:color w:val="000000"/>
+                <w:sz w:val="19"/>
+                <w:szCs w:val="19"/>
+              </w:rPr>
+              <w:t>m.salary</w:t>
+            </w:r>
+            <w:proofErr w:type="spellEnd"/>
+            <w:r>
+              <w:rPr>
+                <w:rFonts w:ascii="Cascadia Mono" w:hAnsi="Cascadia Mono" w:cs="Cascadia Mono"/>
+                <w:color w:val="000000"/>
+                <w:sz w:val="19"/>
+                <w:szCs w:val="19"/>
+              </w:rPr>
+              <w:t>}</w:t>
+            </w:r>
+            <w:r>
+              <w:rPr>
+                <w:rFonts w:ascii="Cascadia Mono" w:hAnsi="Cascadia Mono" w:cs="Cascadia Mono"/>
+                <w:color w:val="A31515"/>
+                <w:sz w:val="19"/>
+                <w:szCs w:val="19"/>
+              </w:rPr>
+              <w:t>"</w:t>
+            </w:r>
+            <w:r>
+              <w:rPr>
+                <w:rFonts w:ascii="Cascadia Mono" w:hAnsi="Cascadia Mono" w:cs="Cascadia Mono"/>
+                <w:color w:val="000000"/>
+                <w:sz w:val="19"/>
+                <w:szCs w:val="19"/>
+              </w:rPr>
+              <w:t>);</w:t>
+            </w:r>
+          </w:p>
+          <w:p>
+            <w:pPr>
+              <w:autoSpaceDE w:val="0"/>
+              <w:autoSpaceDN w:val="0"/>
+              <w:adjustRightInd w:val="0"/>
+              <w:rPr>
+                <w:rFonts w:ascii="Cascadia Mono" w:hAnsi="Cascadia Mono" w:cs="Cascadia Mono"/>
+                <w:color w:val="000000"/>
+                <w:sz w:val="19"/>
+                <w:szCs w:val="19"/>
+              </w:rPr>
+            </w:pPr>
+            <w:r>
+              <w:rPr>
+                <w:rFonts w:ascii="Cascadia Mono" w:hAnsi="Cascadia Mono" w:cs="Cascadia Mono"/>
+                <w:color w:val="000000"/>
+                <w:sz w:val="19"/>
+                <w:szCs w:val="19"/>
+              </w:rPr>
+              <w:t xml:space="preserve">            }</w:t>
+            </w:r>
+          </w:p>
+          <w:p>
+            <w:pPr>
+              <w:autoSpaceDE w:val="0"/>
+              <w:autoSpaceDN w:val="0"/>
+              <w:adjustRightInd w:val="0"/>
+              <w:rPr>
+                <w:rFonts w:ascii="Cascadia Mono" w:hAnsi="Cascadia Mono" w:cs="Cascadia Mono"/>
+                <w:color w:val="000000"/>
+                <w:sz w:val="19"/>
+                <w:szCs w:val="19"/>
+              </w:rPr>
+            </w:pPr>
+          </w:p>
+          <w:p>
+            <w:pPr>
+              <w:autoSpaceDE w:val="0"/>
+              <w:autoSpaceDN w:val="0"/>
+              <w:adjustRightInd w:val="0"/>
+              <w:rPr>
+                <w:rFonts w:ascii="Cascadia Mono" w:hAnsi="Cascadia Mono" w:cs="Cascadia Mono"/>
+                <w:color w:val="000000"/>
+                <w:sz w:val="19"/>
+                <w:szCs w:val="19"/>
+              </w:rPr>
+            </w:pPr>
+            <w:r>
+              <w:rPr>
+                <w:rFonts w:ascii="Cascadia Mono" w:hAnsi="Cascadia Mono" w:cs="Cascadia Mono"/>
+                <w:color w:val="000000"/>
+                <w:sz w:val="19"/>
+                <w:szCs w:val="19"/>
+              </w:rPr>
+              <w:t xml:space="preserve">            Console.WriteLine(</w:t>
+            </w:r>
+            <w:r>
+              <w:rPr>
+                <w:rFonts w:ascii="Cascadia Mono" w:hAnsi="Cascadia Mono" w:cs="Cascadia Mono"/>
+                <w:color w:val="A31515"/>
+                <w:sz w:val="19"/>
+                <w:szCs w:val="19"/>
+              </w:rPr>
+              <w:t>"====================================================================================="</w:t>
+            </w:r>
+            <w:r>
+              <w:rPr>
+                <w:rFonts w:ascii="Cascadia Mono" w:hAnsi="Cascadia Mono" w:cs="Cascadia Mono"/>
+                <w:color w:val="000000"/>
+                <w:sz w:val="19"/>
+                <w:szCs w:val="19"/>
+              </w:rPr>
+              <w:t>);</w:t>
+            </w:r>
+          </w:p>
+          <w:p>
+            <w:pPr>
+              <w:autoSpaceDE w:val="0"/>
+              <w:autoSpaceDN w:val="0"/>
+              <w:adjustRightInd w:val="0"/>
+              <w:rPr>
+                <w:rFonts w:ascii="Cascadia Mono" w:hAnsi="Cascadia Mono" w:cs="Cascadia Mono"/>
+                <w:color w:val="000000"/>
+                <w:sz w:val="19"/>
+                <w:szCs w:val="19"/>
+              </w:rPr>
+            </w:pPr>
+          </w:p>
+          <w:p>
+            <w:pPr>
+              <w:autoSpaceDE w:val="0"/>
+              <w:autoSpaceDN w:val="0"/>
+              <w:adjustRightInd w:val="0"/>
+              <w:rPr>
+                <w:rFonts w:ascii="Cascadia Mono" w:hAnsi="Cascadia Mono" w:cs="Cascadia Mono"/>
+                <w:color w:val="000000"/>
+                <w:sz w:val="19"/>
+                <w:szCs w:val="19"/>
+              </w:rPr>
+            </w:pPr>
+            <w:r>
+              <w:rPr>
+                <w:rFonts w:ascii="Cascadia Mono" w:hAnsi="Cascadia Mono" w:cs="Cascadia Mono"/>
+                <w:color w:val="000000"/>
+                <w:sz w:val="19"/>
+                <w:szCs w:val="19"/>
+              </w:rPr>
+              <w:t xml:space="preserve">            </w:t>
+            </w:r>
+            <w:r>
+              <w:rPr>
+                <w:rFonts w:ascii="Cascadia Mono" w:hAnsi="Cascadia Mono" w:cs="Cascadia Mono"/>
+                <w:color w:val="008000"/>
+                <w:sz w:val="19"/>
+                <w:szCs w:val="19"/>
+              </w:rPr>
+              <w:t>// Lambda Expression</w:t>
+            </w:r>
+          </w:p>
+          <w:p>
+            <w:pPr>
+              <w:autoSpaceDE w:val="0"/>
+              <w:autoSpaceDN w:val="0"/>
+              <w:adjustRightInd w:val="0"/>
+              <w:rPr>
+                <w:rFonts w:ascii="Cascadia Mono" w:hAnsi="Cascadia Mono" w:cs="Cascadia Mono"/>
+                <w:color w:val="000000"/>
+                <w:sz w:val="19"/>
+                <w:szCs w:val="19"/>
+              </w:rPr>
+            </w:pPr>
+            <w:r>
+              <w:rPr>
+                <w:rFonts w:ascii="Cascadia Mono" w:hAnsi="Cascadia Mono" w:cs="Cascadia Mono"/>
+                <w:color w:val="000000"/>
+                <w:sz w:val="19"/>
+                <w:szCs w:val="19"/>
+              </w:rPr>
+              <w:t xml:space="preserve">            </w:t>
+            </w:r>
+            <w:proofErr w:type="spellStart"/>
+            <w:r>
+              <w:rPr>
+                <w:rFonts w:ascii="Cascadia Mono" w:hAnsi="Cascadia Mono" w:cs="Cascadia Mono"/>
+                <w:color w:val="000000"/>
+                <w:sz w:val="19"/>
+                <w:szCs w:val="19"/>
+              </w:rPr>
+              <w:t>management.ToList</w:t>
+            </w:r>
+            <w:proofErr w:type="spellEnd"/>
+            <w:r>
+              <w:rPr>
+                <w:rFonts w:ascii="Cascadia Mono" w:hAnsi="Cascadia Mono" w:cs="Cascadia Mono"/>
+                <w:color w:val="000000"/>
+                <w:sz w:val="19"/>
+                <w:szCs w:val="19"/>
+              </w:rPr>
+              <w:t xml:space="preserve">().Where(m =&gt; </w:t>
+            </w:r>
+            <w:proofErr w:type="spellStart"/>
+            <w:r>
+              <w:rPr>
+                <w:rFonts w:ascii="Cascadia Mono" w:hAnsi="Cascadia Mono" w:cs="Cascadia Mono"/>
+                <w:color w:val="000000"/>
+                <w:sz w:val="19"/>
+                <w:szCs w:val="19"/>
+              </w:rPr>
+              <w:t>m.salary</w:t>
+            </w:r>
+            <w:proofErr w:type="spellEnd"/>
+            <w:r>
+              <w:rPr>
+                <w:rFonts w:ascii="Cascadia Mono" w:hAnsi="Cascadia Mono" w:cs="Cascadia Mono"/>
+                <w:color w:val="000000"/>
+                <w:sz w:val="19"/>
+                <w:szCs w:val="19"/>
+              </w:rPr>
+              <w:t xml:space="preserve"> &gt; 30000).</w:t>
+            </w:r>
+            <w:proofErr w:type="spellStart"/>
+            <w:r>
+              <w:rPr>
+                <w:rFonts w:ascii="Cascadia Mono" w:hAnsi="Cascadia Mono" w:cs="Cascadia Mono"/>
+                <w:color w:val="000000"/>
+                <w:sz w:val="19"/>
+                <w:szCs w:val="19"/>
+              </w:rPr>
+              <w:t>ToList</w:t>
+            </w:r>
+            <w:proofErr w:type="spellEnd"/>
+            <w:r>
+              <w:rPr>
+                <w:rFonts w:ascii="Cascadia Mono" w:hAnsi="Cascadia Mono" w:cs="Cascadia Mono"/>
+                <w:color w:val="000000"/>
+                <w:sz w:val="19"/>
+                <w:szCs w:val="19"/>
+              </w:rPr>
+              <w:t>().</w:t>
+            </w:r>
+            <w:proofErr w:type="spellStart"/>
+            <w:r>
+              <w:rPr>
+                <w:rFonts w:ascii="Cascadia Mono" w:hAnsi="Cascadia Mono" w:cs="Cascadia Mono"/>
+                <w:color w:val="000000"/>
+                <w:sz w:val="19"/>
+                <w:szCs w:val="19"/>
+              </w:rPr>
+              <w:t>ForEach</w:t>
+            </w:r>
+            <w:proofErr w:type="spellEnd"/>
+            <w:r>
+              <w:rPr>
+                <w:rFonts w:ascii="Cascadia Mono" w:hAnsi="Cascadia Mono" w:cs="Cascadia Mono"/>
+                <w:color w:val="000000"/>
+                <w:sz w:val="19"/>
+                <w:szCs w:val="19"/>
+              </w:rPr>
+              <w:t xml:space="preserve">(m =&gt; </w:t>
+            </w:r>
+            <w:proofErr w:type="spellStart"/>
+            <w:r>
+              <w:rPr>
+                <w:rFonts w:ascii="Cascadia Mono" w:hAnsi="Cascadia Mono" w:cs="Cascadia Mono"/>
+                <w:color w:val="000000"/>
+                <w:sz w:val="19"/>
+                <w:szCs w:val="19"/>
+              </w:rPr>
+              <w:t>Console.WriteLine</w:t>
+            </w:r>
+            <w:proofErr w:type="spellEnd"/>
+            <w:r>
+              <w:rPr>
+                <w:rFonts w:ascii="Cascadia Mono" w:hAnsi="Cascadia Mono" w:cs="Cascadia Mono"/>
+                <w:color w:val="000000"/>
+                <w:sz w:val="19"/>
+                <w:szCs w:val="19"/>
+              </w:rPr>
+              <w:t>(</w:t>
+            </w:r>
+            <w:r>
+              <w:rPr>
+                <w:rFonts w:ascii="Cascadia Mono" w:hAnsi="Cascadia Mono" w:cs="Cascadia Mono"/>
+                <w:color w:val="A31515"/>
+                <w:sz w:val="19"/>
+                <w:szCs w:val="19"/>
+              </w:rPr>
+              <w:t>$"id=</w:t>
+            </w:r>
+            <w:r>
+              <w:rPr>
+                <w:rFonts w:ascii="Cascadia Mono" w:hAnsi="Cascadia Mono" w:cs="Cascadia Mono"/>
+                <w:color w:val="000000"/>
+                <w:sz w:val="19"/>
+                <w:szCs w:val="19"/>
+              </w:rPr>
+              <w:t>{m.id}</w:t>
+            </w:r>
+            <w:r>
+              <w:rPr>
+                <w:rFonts w:ascii="Cascadia Mono" w:hAnsi="Cascadia Mono" w:cs="Cascadia Mono"/>
+                <w:color w:val="A31515"/>
+                <w:sz w:val="19"/>
+                <w:szCs w:val="19"/>
+              </w:rPr>
+              <w:t>, name=</w:t>
+            </w:r>
+            <w:r>
+              <w:rPr>
+                <w:rFonts w:ascii="Cascadia Mono" w:hAnsi="Cascadia Mono" w:cs="Cascadia Mono"/>
+                <w:color w:val="000000"/>
+                <w:sz w:val="19"/>
+                <w:szCs w:val="19"/>
+              </w:rPr>
+              <w:t>{m.name}</w:t>
+            </w:r>
+            <w:r>
+              <w:rPr>
+                <w:rFonts w:ascii="Cascadia Mono" w:hAnsi="Cascadia Mono" w:cs="Cascadia Mono"/>
+                <w:color w:val="A31515"/>
+                <w:sz w:val="19"/>
+                <w:szCs w:val="19"/>
+              </w:rPr>
+              <w:t>, designation=</w:t>
+            </w:r>
+            <w:r>
+              <w:rPr>
+                <w:rFonts w:ascii="Cascadia Mono" w:hAnsi="Cascadia Mono" w:cs="Cascadia Mono"/>
+                <w:color w:val="000000"/>
+                <w:sz w:val="19"/>
+                <w:szCs w:val="19"/>
+              </w:rPr>
+              <w:t>{</w:t>
+            </w:r>
+            <w:proofErr w:type="spellStart"/>
+            <w:r>
+              <w:rPr>
+                <w:rFonts w:ascii="Cascadia Mono" w:hAnsi="Cascadia Mono" w:cs="Cascadia Mono"/>
+                <w:color w:val="000000"/>
+                <w:sz w:val="19"/>
+                <w:szCs w:val="19"/>
+              </w:rPr>
+              <w:t>m.designation</w:t>
+            </w:r>
+            <w:proofErr w:type="spellEnd"/>
+            <w:r>
+              <w:rPr>
+                <w:rFonts w:ascii="Cascadia Mono" w:hAnsi="Cascadia Mono" w:cs="Cascadia Mono"/>
+                <w:color w:val="000000"/>
+                <w:sz w:val="19"/>
+                <w:szCs w:val="19"/>
+              </w:rPr>
+              <w:t>}</w:t>
+            </w:r>
+            <w:r>
+              <w:rPr>
+                <w:rFonts w:ascii="Cascadia Mono" w:hAnsi="Cascadia Mono" w:cs="Cascadia Mono"/>
+                <w:color w:val="A31515"/>
+                <w:sz w:val="19"/>
+                <w:szCs w:val="19"/>
+              </w:rPr>
+              <w:t>, salary=</w:t>
+            </w:r>
+            <w:r>
+              <w:rPr>
+                <w:rFonts w:ascii="Cascadia Mono" w:hAnsi="Cascadia Mono" w:cs="Cascadia Mono"/>
+                <w:color w:val="000000"/>
+                <w:sz w:val="19"/>
+                <w:szCs w:val="19"/>
+              </w:rPr>
+              <w:t>{</w:t>
+            </w:r>
+            <w:proofErr w:type="spellStart"/>
+            <w:r>
+              <w:rPr>
+                <w:rFonts w:ascii="Cascadia Mono" w:hAnsi="Cascadia Mono" w:cs="Cascadia Mono"/>
+                <w:color w:val="000000"/>
+                <w:sz w:val="19"/>
+                <w:szCs w:val="19"/>
+              </w:rPr>
+              <w:t>m.salary</w:t>
+            </w:r>
+            <w:proofErr w:type="spellEnd"/>
+            <w:r>
+              <w:rPr>
+                <w:rFonts w:ascii="Cascadia Mono" w:hAnsi="Cascadia Mono" w:cs="Cascadia Mono"/>
+                <w:color w:val="000000"/>
+                <w:sz w:val="19"/>
+                <w:szCs w:val="19"/>
+              </w:rPr>
+              <w:t>}</w:t>
+            </w:r>
+            <w:r>
+              <w:rPr>
+                <w:rFonts w:ascii="Cascadia Mono" w:hAnsi="Cascadia Mono" w:cs="Cascadia Mono"/>
+                <w:color w:val="A31515"/>
+                <w:sz w:val="19"/>
+                <w:szCs w:val="19"/>
+              </w:rPr>
+              <w:t>"</w:t>
+            </w:r>
+            <w:r>
+              <w:rPr>
+                <w:rFonts w:ascii="Cascadia Mono" w:hAnsi="Cascadia Mono" w:cs="Cascadia Mono"/>
+                <w:color w:val="000000"/>
+                <w:sz w:val="19"/>
+                <w:szCs w:val="19"/>
+              </w:rPr>
+              <w:t>));</w:t>
+            </w:r>
+          </w:p>
+          <w:p>
+            <w:pPr>
+              <w:autoSpaceDE w:val="0"/>
+              <w:autoSpaceDN w:val="0"/>
+              <w:adjustRightInd w:val="0"/>
+              <w:rPr>
+                <w:rFonts w:ascii="Cascadia Mono" w:hAnsi="Cascadia Mono" w:cs="Cascadia Mono"/>
+                <w:color w:val="000000"/>
+                <w:sz w:val="19"/>
+                <w:szCs w:val="19"/>
+              </w:rPr>
+            </w:pPr>
+          </w:p>
+          <w:p>
+            <w:pPr>
+              <w:autoSpaceDE w:val="0"/>
+              <w:autoSpaceDN w:val="0"/>
+              <w:adjustRightInd w:val="0"/>
+              <w:rPr>
+                <w:rFonts w:ascii="Cascadia Mono" w:hAnsi="Cascadia Mono" w:cs="Cascadia Mono"/>
+                <w:color w:val="000000"/>
+                <w:sz w:val="19"/>
+                <w:szCs w:val="19"/>
+              </w:rPr>
+            </w:pPr>
+            <w:r>
+              <w:rPr>
+                <w:rFonts w:ascii="Cascadia Mono" w:hAnsi="Cascadia Mono" w:cs="Cascadia Mono"/>
+                <w:color w:val="000000"/>
+                <w:sz w:val="19"/>
+                <w:szCs w:val="19"/>
+              </w:rPr>
+              <w:t xml:space="preserve">            Console.WriteLine(</w:t>
+            </w:r>
+            <w:r>
+              <w:rPr>
+                <w:rFonts w:ascii="Cascadia Mono" w:hAnsi="Cascadia Mono" w:cs="Cascadia Mono"/>
+                <w:color w:val="A31515"/>
+                <w:sz w:val="19"/>
+                <w:szCs w:val="19"/>
+              </w:rPr>
+              <w:t>"====================================================================================="</w:t>
+            </w:r>
+            <w:r>
+              <w:rPr>
+                <w:rFonts w:ascii="Cascadia Mono" w:hAnsi="Cascadia Mono" w:cs="Cascadia Mono"/>
+                <w:color w:val="000000"/>
+                <w:sz w:val="19"/>
+                <w:szCs w:val="19"/>
+              </w:rPr>
+              <w:t>);</w:t>
+            </w:r>
+          </w:p>
+          <w:p>
+            <w:pPr>
+              <w:autoSpaceDE w:val="0"/>
+              <w:autoSpaceDN w:val="0"/>
+              <w:adjustRightInd w:val="0"/>
+              <w:rPr>
+                <w:rFonts w:ascii="Cascadia Mono" w:hAnsi="Cascadia Mono" w:cs="Cascadia Mono"/>
+                <w:color w:val="000000"/>
+                <w:sz w:val="19"/>
+                <w:szCs w:val="19"/>
+              </w:rPr>
+            </w:pPr>
+          </w:p>
+          <w:p>
+            <w:pPr>
+              <w:autoSpaceDE w:val="0"/>
+              <w:autoSpaceDN w:val="0"/>
+              <w:adjustRightInd w:val="0"/>
+              <w:rPr>
+                <w:rFonts w:ascii="Cascadia Mono" w:hAnsi="Cascadia Mono" w:cs="Cascadia Mono"/>
+                <w:color w:val="000000"/>
+                <w:sz w:val="19"/>
+                <w:szCs w:val="19"/>
+              </w:rPr>
+            </w:pPr>
+            <w:r>
+              <w:rPr>
+                <w:rFonts w:ascii="Cascadia Mono" w:hAnsi="Cascadia Mono" w:cs="Cascadia Mono"/>
+                <w:color w:val="000000"/>
+                <w:sz w:val="19"/>
+                <w:szCs w:val="19"/>
+              </w:rPr>
+              <w:t xml:space="preserve">            </w:t>
+            </w:r>
+            <w:r>
+              <w:rPr>
+                <w:rFonts w:ascii="Cascadia Mono" w:hAnsi="Cascadia Mono" w:cs="Cascadia Mono"/>
+                <w:color w:val="008000"/>
+                <w:sz w:val="19"/>
+                <w:szCs w:val="19"/>
+              </w:rPr>
+              <w:t xml:space="preserve">// </w:t>
+            </w:r>
+            <w:proofErr w:type="spellStart"/>
+            <w:r>
+              <w:rPr>
+                <w:rFonts w:ascii="Cascadia Mono" w:hAnsi="Cascadia Mono" w:cs="Cascadia Mono"/>
+                <w:color w:val="008000"/>
+                <w:sz w:val="19"/>
+                <w:szCs w:val="19"/>
+              </w:rPr>
+              <w:t>LinQ</w:t>
+            </w:r>
+            <w:proofErr w:type="spellEnd"/>
+          </w:p>
+          <w:p>
+            <w:pPr>
+              <w:autoSpaceDE w:val="0"/>
+              <w:autoSpaceDN w:val="0"/>
+              <w:adjustRightInd w:val="0"/>
+              <w:rPr>
+                <w:rFonts w:ascii="Cascadia Mono" w:hAnsi="Cascadia Mono" w:cs="Cascadia Mono"/>
+                <w:color w:val="000000"/>
+                <w:sz w:val="19"/>
+                <w:szCs w:val="19"/>
+              </w:rPr>
+            </w:pPr>
+            <w:r>
+              <w:rPr>
+                <w:rFonts w:ascii="Cascadia Mono" w:hAnsi="Cascadia Mono" w:cs="Cascadia Mono"/>
+                <w:color w:val="000000"/>
+                <w:sz w:val="19"/>
+                <w:szCs w:val="19"/>
+              </w:rPr>
+              <w:t xml:space="preserve">            </w:t>
+            </w:r>
+            <w:proofErr w:type="spellStart"/>
+            <w:r>
+              <w:rPr>
+                <w:rFonts w:ascii="Cascadia Mono" w:hAnsi="Cascadia Mono" w:cs="Cascadia Mono"/>
+                <w:color w:val="0000FF"/>
+                <w:sz w:val="19"/>
+                <w:szCs w:val="19"/>
+              </w:rPr>
+              <w:t>var</w:t>
+            </w:r>
+            <w:proofErr w:type="spellEnd"/>
+            <w:r>
+              <w:rPr>
+                <w:rFonts w:ascii="Cascadia Mono" w:hAnsi="Cascadia Mono" w:cs="Cascadia Mono"/>
+                <w:color w:val="000000"/>
+                <w:sz w:val="19"/>
+                <w:szCs w:val="19"/>
+              </w:rPr>
+              <w:t xml:space="preserve"> result = </w:t>
+            </w:r>
+            <w:r>
+              <w:rPr>
+                <w:rFonts w:ascii="Cascadia Mono" w:hAnsi="Cascadia Mono" w:cs="Cascadia Mono"/>
+                <w:color w:val="0000FF"/>
+                <w:sz w:val="19"/>
+                <w:szCs w:val="19"/>
+              </w:rPr>
+              <w:t>from</w:t>
+            </w:r>
+            <w:r>
+              <w:rPr>
+                <w:rFonts w:ascii="Cascadia Mono" w:hAnsi="Cascadia Mono" w:cs="Cascadia Mono"/>
+                <w:color w:val="000000"/>
+                <w:sz w:val="19"/>
+                <w:szCs w:val="19"/>
+              </w:rPr>
+              <w:t xml:space="preserve"> m </w:t>
+            </w:r>
+            <w:r>
+              <w:rPr>
+                <w:rFonts w:ascii="Cascadia Mono" w:hAnsi="Cascadia Mono" w:cs="Cascadia Mono"/>
+                <w:color w:val="0000FF"/>
+                <w:sz w:val="19"/>
+                <w:szCs w:val="19"/>
+              </w:rPr>
+              <w:t>in</w:t>
+            </w:r>
+            <w:r>
+              <w:rPr>
+                <w:rFonts w:ascii="Cascadia Mono" w:hAnsi="Cascadia Mono" w:cs="Cascadia Mono"/>
+                <w:color w:val="000000"/>
+                <w:sz w:val="19"/>
+                <w:szCs w:val="19"/>
+              </w:rPr>
+              <w:t xml:space="preserve"> management</w:t>
+            </w:r>
+          </w:p>
+          <w:p>
+            <w:pPr>
+              <w:autoSpaceDE w:val="0"/>
+              <w:autoSpaceDN w:val="0"/>
+              <w:adjustRightInd w:val="0"/>
+              <w:rPr>
+                <w:rFonts w:ascii="Cascadia Mono" w:hAnsi="Cascadia Mono" w:cs="Cascadia Mono"/>
+                <w:color w:val="000000"/>
+                <w:sz w:val="19"/>
+                <w:szCs w:val="19"/>
+              </w:rPr>
+            </w:pPr>
+            <w:r>
+              <w:rPr>
+                <w:rFonts w:ascii="Cascadia Mono" w:hAnsi="Cascadia Mono" w:cs="Cascadia Mono"/>
+                <w:color w:val="000000"/>
+                <w:sz w:val="19"/>
+                <w:szCs w:val="19"/>
+              </w:rPr>
+              <w:t xml:space="preserve">                         </w:t>
+            </w:r>
+            <w:r>
+              <w:rPr>
+                <w:rFonts w:ascii="Cascadia Mono" w:hAnsi="Cascadia Mono" w:cs="Cascadia Mono"/>
+                <w:color w:val="0000FF"/>
+                <w:sz w:val="19"/>
+                <w:szCs w:val="19"/>
+              </w:rPr>
+              <w:t>where</w:t>
+            </w:r>
+            <w:r>
+              <w:rPr>
+                <w:rFonts w:ascii="Cascadia Mono" w:hAnsi="Cascadia Mono" w:cs="Cascadia Mono"/>
+                <w:color w:val="000000"/>
+                <w:sz w:val="19"/>
+                <w:szCs w:val="19"/>
+              </w:rPr>
+              <w:t xml:space="preserve"> </w:t>
+            </w:r>
+            <w:proofErr w:type="spellStart"/>
+            <w:r>
+              <w:rPr>
+                <w:rFonts w:ascii="Cascadia Mono" w:hAnsi="Cascadia Mono" w:cs="Cascadia Mono"/>
+                <w:color w:val="000000"/>
+                <w:sz w:val="19"/>
+                <w:szCs w:val="19"/>
+              </w:rPr>
+              <w:t>m.salary</w:t>
+            </w:r>
+            <w:proofErr w:type="spellEnd"/>
+            <w:r>
+              <w:rPr>
+                <w:rFonts w:ascii="Cascadia Mono" w:hAnsi="Cascadia Mono" w:cs="Cascadia Mono"/>
+                <w:color w:val="000000"/>
+                <w:sz w:val="19"/>
+                <w:szCs w:val="19"/>
+              </w:rPr>
+              <w:t xml:space="preserve"> &gt;30000</w:t>
+            </w:r>
+          </w:p>
+          <w:p>
+            <w:pPr>
+              <w:autoSpaceDE w:val="0"/>
+              <w:autoSpaceDN w:val="0"/>
+              <w:adjustRightInd w:val="0"/>
+              <w:rPr>
+                <w:rFonts w:ascii="Cascadia Mono" w:hAnsi="Cascadia Mono" w:cs="Cascadia Mono"/>
+                <w:color w:val="000000"/>
+                <w:sz w:val="19"/>
+                <w:szCs w:val="19"/>
+              </w:rPr>
+            </w:pPr>
+            <w:r>
+              <w:rPr>
+                <w:rFonts w:ascii="Cascadia Mono" w:hAnsi="Cascadia Mono" w:cs="Cascadia Mono"/>
+                <w:color w:val="000000"/>
+                <w:sz w:val="19"/>
+                <w:szCs w:val="19"/>
+              </w:rPr>
+              <w:t xml:space="preserve">                         </w:t>
+            </w:r>
+            <w:r>
+              <w:rPr>
+                <w:rFonts w:ascii="Cascadia Mono" w:hAnsi="Cascadia Mono" w:cs="Cascadia Mono"/>
+                <w:color w:val="0000FF"/>
+                <w:sz w:val="19"/>
+                <w:szCs w:val="19"/>
+              </w:rPr>
+              <w:t>select</w:t>
+            </w:r>
+            <w:r>
+              <w:rPr>
+                <w:rFonts w:ascii="Cascadia Mono" w:hAnsi="Cascadia Mono" w:cs="Cascadia Mono"/>
+                <w:color w:val="000000"/>
+                <w:sz w:val="19"/>
+                <w:szCs w:val="19"/>
+              </w:rPr>
+              <w:t xml:space="preserve"> m;</w:t>
+            </w:r>
+          </w:p>
+          <w:p>
+            <w:pPr>
+              <w:autoSpaceDE w:val="0"/>
+              <w:autoSpaceDN w:val="0"/>
+              <w:adjustRightInd w:val="0"/>
+              <w:rPr>
+                <w:rFonts w:ascii="Cascadia Mono" w:hAnsi="Cascadia Mono" w:cs="Cascadia Mono"/>
+                <w:color w:val="000000"/>
+                <w:sz w:val="19"/>
+                <w:szCs w:val="19"/>
+              </w:rPr>
+            </w:pPr>
+            <w:r>
+              <w:rPr>
+                <w:rFonts w:ascii="Cascadia Mono" w:hAnsi="Cascadia Mono" w:cs="Cascadia Mono"/>
+                <w:color w:val="000000"/>
+                <w:sz w:val="19"/>
+                <w:szCs w:val="19"/>
+              </w:rPr>
+              <w:t xml:space="preserve">            </w:t>
+            </w:r>
+            <w:proofErr w:type="spellStart"/>
+            <w:r>
+              <w:rPr>
+                <w:rFonts w:ascii="Cascadia Mono" w:hAnsi="Cascadia Mono" w:cs="Cascadia Mono"/>
+                <w:color w:val="000000"/>
+                <w:sz w:val="19"/>
+                <w:szCs w:val="19"/>
+              </w:rPr>
+              <w:t>result.ToList</w:t>
+            </w:r>
+            <w:proofErr w:type="spellEnd"/>
+            <w:r>
+              <w:rPr>
+                <w:rFonts w:ascii="Cascadia Mono" w:hAnsi="Cascadia Mono" w:cs="Cascadia Mono"/>
+                <w:color w:val="000000"/>
+                <w:sz w:val="19"/>
+                <w:szCs w:val="19"/>
+              </w:rPr>
+              <w:t>().</w:t>
+            </w:r>
+            <w:proofErr w:type="spellStart"/>
+            <w:r>
+              <w:rPr>
+                <w:rFonts w:ascii="Cascadia Mono" w:hAnsi="Cascadia Mono" w:cs="Cascadia Mono"/>
+                <w:color w:val="000000"/>
+                <w:sz w:val="19"/>
+                <w:szCs w:val="19"/>
+              </w:rPr>
+              <w:t>ForEach</w:t>
+            </w:r>
+            <w:proofErr w:type="spellEnd"/>
+            <w:r>
+              <w:rPr>
+                <w:rFonts w:ascii="Cascadia Mono" w:hAnsi="Cascadia Mono" w:cs="Cascadia Mono"/>
+                <w:color w:val="000000"/>
+                <w:sz w:val="19"/>
+                <w:szCs w:val="19"/>
+              </w:rPr>
+              <w:t xml:space="preserve">(m =&gt; </w:t>
+            </w:r>
+            <w:proofErr w:type="spellStart"/>
+            <w:r>
+              <w:rPr>
+                <w:rFonts w:ascii="Cascadia Mono" w:hAnsi="Cascadia Mono" w:cs="Cascadia Mono"/>
+                <w:color w:val="000000"/>
+                <w:sz w:val="19"/>
+                <w:szCs w:val="19"/>
+              </w:rPr>
+              <w:t>Console.WriteLine</w:t>
+            </w:r>
+            <w:proofErr w:type="spellEnd"/>
+            <w:r>
+              <w:rPr>
+                <w:rFonts w:ascii="Cascadia Mono" w:hAnsi="Cascadia Mono" w:cs="Cascadia Mono"/>
+                <w:color w:val="000000"/>
+                <w:sz w:val="19"/>
+                <w:szCs w:val="19"/>
+              </w:rPr>
+              <w:t>(</w:t>
+            </w:r>
+            <w:r>
+              <w:rPr>
+                <w:rFonts w:ascii="Cascadia Mono" w:hAnsi="Cascadia Mono" w:cs="Cascadia Mono"/>
+                <w:color w:val="A31515"/>
+                <w:sz w:val="19"/>
+                <w:szCs w:val="19"/>
+              </w:rPr>
+              <w:t>$"id=</w:t>
+            </w:r>
+            <w:r>
+              <w:rPr>
+                <w:rFonts w:ascii="Cascadia Mono" w:hAnsi="Cascadia Mono" w:cs="Cascadia Mono"/>
+                <w:color w:val="000000"/>
+                <w:sz w:val="19"/>
+                <w:szCs w:val="19"/>
+              </w:rPr>
+              <w:t>{m.id}</w:t>
+            </w:r>
+            <w:r>
+              <w:rPr>
+                <w:rFonts w:ascii="Cascadia Mono" w:hAnsi="Cascadia Mono" w:cs="Cascadia Mono"/>
+                <w:color w:val="A31515"/>
+                <w:sz w:val="19"/>
+                <w:szCs w:val="19"/>
+              </w:rPr>
+              <w:t>,name=</w:t>
+            </w:r>
+            <w:r>
+              <w:rPr>
+                <w:rFonts w:ascii="Cascadia Mono" w:hAnsi="Cascadia Mono" w:cs="Cascadia Mono"/>
+                <w:color w:val="000000"/>
+                <w:sz w:val="19"/>
+                <w:szCs w:val="19"/>
+              </w:rPr>
+              <w:t>{m.name}</w:t>
+            </w:r>
+            <w:r>
+              <w:rPr>
+                <w:rFonts w:ascii="Cascadia Mono" w:hAnsi="Cascadia Mono" w:cs="Cascadia Mono"/>
+                <w:color w:val="A31515"/>
+                <w:sz w:val="19"/>
+                <w:szCs w:val="19"/>
+              </w:rPr>
+              <w:t>, designation=</w:t>
+            </w:r>
+            <w:r>
+              <w:rPr>
+                <w:rFonts w:ascii="Cascadia Mono" w:hAnsi="Cascadia Mono" w:cs="Cascadia Mono"/>
+                <w:color w:val="000000"/>
+                <w:sz w:val="19"/>
+                <w:szCs w:val="19"/>
+              </w:rPr>
+              <w:t>{</w:t>
+            </w:r>
+            <w:proofErr w:type="spellStart"/>
+            <w:r>
+              <w:rPr>
+                <w:rFonts w:ascii="Cascadia Mono" w:hAnsi="Cascadia Mono" w:cs="Cascadia Mono"/>
+                <w:color w:val="000000"/>
+                <w:sz w:val="19"/>
+                <w:szCs w:val="19"/>
+              </w:rPr>
+              <w:t>m.designation</w:t>
+            </w:r>
+            <w:proofErr w:type="spellEnd"/>
+            <w:r>
+              <w:rPr>
+                <w:rFonts w:ascii="Cascadia Mono" w:hAnsi="Cascadia Mono" w:cs="Cascadia Mono"/>
+                <w:color w:val="000000"/>
+                <w:sz w:val="19"/>
+                <w:szCs w:val="19"/>
+              </w:rPr>
+              <w:t>}</w:t>
+            </w:r>
+            <w:r>
+              <w:rPr>
+                <w:rFonts w:ascii="Cascadia Mono" w:hAnsi="Cascadia Mono" w:cs="Cascadia Mono"/>
+                <w:color w:val="A31515"/>
+                <w:sz w:val="19"/>
+                <w:szCs w:val="19"/>
+              </w:rPr>
+              <w:t>, salary=</w:t>
+            </w:r>
+            <w:r>
+              <w:rPr>
+                <w:rFonts w:ascii="Cascadia Mono" w:hAnsi="Cascadia Mono" w:cs="Cascadia Mono"/>
+                <w:color w:val="000000"/>
+                <w:sz w:val="19"/>
+                <w:szCs w:val="19"/>
+              </w:rPr>
+              <w:t>{</w:t>
+            </w:r>
+            <w:proofErr w:type="spellStart"/>
+            <w:r>
+              <w:rPr>
+                <w:rFonts w:ascii="Cascadia Mono" w:hAnsi="Cascadia Mono" w:cs="Cascadia Mono"/>
+                <w:color w:val="000000"/>
+                <w:sz w:val="19"/>
+                <w:szCs w:val="19"/>
+              </w:rPr>
+              <w:t>m.salary</w:t>
+            </w:r>
+            <w:proofErr w:type="spellEnd"/>
+            <w:r>
+              <w:rPr>
+                <w:rFonts w:ascii="Cascadia Mono" w:hAnsi="Cascadia Mono" w:cs="Cascadia Mono"/>
+                <w:color w:val="000000"/>
+                <w:sz w:val="19"/>
+                <w:szCs w:val="19"/>
+              </w:rPr>
+              <w:t>}</w:t>
+            </w:r>
+            <w:r>
+              <w:rPr>
+                <w:rFonts w:ascii="Cascadia Mono" w:hAnsi="Cascadia Mono" w:cs="Cascadia Mono"/>
+                <w:color w:val="A31515"/>
+                <w:sz w:val="19"/>
+                <w:szCs w:val="19"/>
+              </w:rPr>
+              <w:t>"</w:t>
+            </w:r>
+            <w:r>
+              <w:rPr>
+                <w:rFonts w:ascii="Cascadia Mono" w:hAnsi="Cascadia Mono" w:cs="Cascadia Mono"/>
+                <w:color w:val="000000"/>
+                <w:sz w:val="19"/>
+                <w:szCs w:val="19"/>
+              </w:rPr>
+              <w:t>));</w:t>
+            </w:r>
+          </w:p>
+          <w:p>
+            <w:pPr>
+              <w:autoSpaceDE w:val="0"/>
+              <w:autoSpaceDN w:val="0"/>
+              <w:adjustRightInd w:val="0"/>
+              <w:rPr>
+                <w:rFonts w:ascii="Cascadia Mono" w:hAnsi="Cascadia Mono" w:cs="Cascadia Mono"/>
+                <w:color w:val="000000"/>
+                <w:sz w:val="19"/>
+                <w:szCs w:val="19"/>
+              </w:rPr>
+            </w:pPr>
+          </w:p>
+          <w:p>
+            <w:pPr>
+              <w:autoSpaceDE w:val="0"/>
+              <w:autoSpaceDN w:val="0"/>
+              <w:adjustRightInd w:val="0"/>
+              <w:rPr>
+                <w:rFonts w:ascii="Cascadia Mono" w:hAnsi="Cascadia Mono" w:cs="Cascadia Mono"/>
+                <w:color w:val="000000"/>
+                <w:sz w:val="19"/>
+                <w:szCs w:val="19"/>
+              </w:rPr>
+            </w:pPr>
+            <w:r>
+              <w:rPr>
+                <w:rFonts w:ascii="Cascadia Mono" w:hAnsi="Cascadia Mono" w:cs="Cascadia Mono"/>
+                <w:color w:val="000000"/>
+                <w:sz w:val="19"/>
+                <w:szCs w:val="19"/>
+              </w:rPr>
               <w:lastRenderedPageBreak/>
-              <w:t xml:space="preserve">                </w:t>
-            </w:r>
-            <w:r>
-              <w:rPr>
-                <w:rFonts w:ascii="Cascadia Mono" w:hAnsi="Cascadia Mono" w:cs="Cascadia Mono"/>
-                <w:color w:val="0000FF"/>
-                <w:sz w:val="19"/>
-                <w:szCs w:val="19"/>
-              </w:rPr>
-              <w:t>new</w:t>
-            </w:r>
-            <w:r>
-              <w:rPr>
-                <w:rFonts w:ascii="Cascadia Mono" w:hAnsi="Cascadia Mono" w:cs="Cascadia Mono"/>
-                <w:color w:val="000000"/>
-                <w:sz w:val="19"/>
-                <w:szCs w:val="19"/>
-              </w:rPr>
-              <w:t xml:space="preserve"> Management(){id=240, name=</w:t>
+              <w:t xml:space="preserve">            Console.WriteLine(</w:t>
             </w:r>
             <w:r>
               <w:rPr>
@@ -14516,536 +17083,6 @@
                 <w:sz w:val="19"/>
                 <w:szCs w:val="19"/>
               </w:rPr>
-              <w:t>"</w:t>
-            </w:r>
-            <w:proofErr w:type="spellStart"/>
-            <w:r>
-              <w:rPr>
-                <w:rFonts w:ascii="Cascadia Mono" w:hAnsi="Cascadia Mono" w:cs="Cascadia Mono"/>
-                <w:color w:val="A31515"/>
-                <w:sz w:val="19"/>
-                <w:szCs w:val="19"/>
-              </w:rPr>
-              <w:t>Vaishnavi</w:t>
-            </w:r>
-            <w:proofErr w:type="spellEnd"/>
-            <w:r>
-              <w:rPr>
-                <w:rFonts w:ascii="Cascadia Mono" w:hAnsi="Cascadia Mono" w:cs="Cascadia Mono"/>
-                <w:color w:val="A31515"/>
-                <w:sz w:val="19"/>
-                <w:szCs w:val="19"/>
-              </w:rPr>
-              <w:t>"</w:t>
-            </w:r>
-            <w:r>
-              <w:rPr>
-                <w:rFonts w:ascii="Cascadia Mono" w:hAnsi="Cascadia Mono" w:cs="Cascadia Mono"/>
-                <w:color w:val="000000"/>
-                <w:sz w:val="19"/>
-                <w:szCs w:val="19"/>
-              </w:rPr>
-              <w:t>, designation=</w:t>
-            </w:r>
-            <w:r>
-              <w:rPr>
-                <w:rFonts w:ascii="Cascadia Mono" w:hAnsi="Cascadia Mono" w:cs="Cascadia Mono"/>
-                <w:color w:val="A31515"/>
-                <w:sz w:val="19"/>
-                <w:szCs w:val="19"/>
-              </w:rPr>
-              <w:t>"HR Management"</w:t>
-            </w:r>
-            <w:r>
-              <w:rPr>
-                <w:rFonts w:ascii="Cascadia Mono" w:hAnsi="Cascadia Mono" w:cs="Cascadia Mono"/>
-                <w:color w:val="000000"/>
-                <w:sz w:val="19"/>
-                <w:szCs w:val="19"/>
-              </w:rPr>
-              <w:t>, salary =50000 },</w:t>
-            </w:r>
-          </w:p>
-          <w:p>
-            <w:pPr>
-              <w:autoSpaceDE w:val="0"/>
-              <w:autoSpaceDN w:val="0"/>
-              <w:adjustRightInd w:val="0"/>
-              <w:rPr>
-                <w:rFonts w:ascii="Cascadia Mono" w:hAnsi="Cascadia Mono" w:cs="Cascadia Mono"/>
-                <w:color w:val="000000"/>
-                <w:sz w:val="19"/>
-                <w:szCs w:val="19"/>
-              </w:rPr>
-            </w:pPr>
-            <w:r>
-              <w:rPr>
-                <w:rFonts w:ascii="Cascadia Mono" w:hAnsi="Cascadia Mono" w:cs="Cascadia Mono"/>
-                <w:color w:val="000000"/>
-                <w:sz w:val="19"/>
-                <w:szCs w:val="19"/>
-              </w:rPr>
-              <w:t xml:space="preserve">                </w:t>
-            </w:r>
-            <w:r>
-              <w:rPr>
-                <w:rFonts w:ascii="Cascadia Mono" w:hAnsi="Cascadia Mono" w:cs="Cascadia Mono"/>
-                <w:color w:val="0000FF"/>
-                <w:sz w:val="19"/>
-                <w:szCs w:val="19"/>
-              </w:rPr>
-              <w:t>new</w:t>
-            </w:r>
-            <w:r>
-              <w:rPr>
-                <w:rFonts w:ascii="Cascadia Mono" w:hAnsi="Cascadia Mono" w:cs="Cascadia Mono"/>
-                <w:color w:val="000000"/>
-                <w:sz w:val="19"/>
-                <w:szCs w:val="19"/>
-              </w:rPr>
-              <w:t xml:space="preserve"> Management(){id=241, name=</w:t>
-            </w:r>
-            <w:r>
-              <w:rPr>
-                <w:rFonts w:ascii="Cascadia Mono" w:hAnsi="Cascadia Mono" w:cs="Cascadia Mono"/>
-                <w:color w:val="A31515"/>
-                <w:sz w:val="19"/>
-                <w:szCs w:val="19"/>
-              </w:rPr>
-              <w:t>"Shiva"</w:t>
-            </w:r>
-            <w:r>
-              <w:rPr>
-                <w:rFonts w:ascii="Cascadia Mono" w:hAnsi="Cascadia Mono" w:cs="Cascadia Mono"/>
-                <w:color w:val="000000"/>
-                <w:sz w:val="19"/>
-                <w:szCs w:val="19"/>
-              </w:rPr>
-              <w:t>, designation=</w:t>
-            </w:r>
-            <w:r>
-              <w:rPr>
-                <w:rFonts w:ascii="Cascadia Mono" w:hAnsi="Cascadia Mono" w:cs="Cascadia Mono"/>
-                <w:color w:val="A31515"/>
-                <w:sz w:val="19"/>
-                <w:szCs w:val="19"/>
-              </w:rPr>
-              <w:t>"Process Management"</w:t>
-            </w:r>
-            <w:r>
-              <w:rPr>
-                <w:rFonts w:ascii="Cascadia Mono" w:hAnsi="Cascadia Mono" w:cs="Cascadia Mono"/>
-                <w:color w:val="000000"/>
-                <w:sz w:val="19"/>
-                <w:szCs w:val="19"/>
-              </w:rPr>
-              <w:t>, salary=60000},</w:t>
-            </w:r>
-          </w:p>
-          <w:p>
-            <w:pPr>
-              <w:autoSpaceDE w:val="0"/>
-              <w:autoSpaceDN w:val="0"/>
-              <w:adjustRightInd w:val="0"/>
-              <w:rPr>
-                <w:rFonts w:ascii="Cascadia Mono" w:hAnsi="Cascadia Mono" w:cs="Cascadia Mono"/>
-                <w:color w:val="000000"/>
-                <w:sz w:val="19"/>
-                <w:szCs w:val="19"/>
-              </w:rPr>
-            </w:pPr>
-            <w:r>
-              <w:rPr>
-                <w:rFonts w:ascii="Cascadia Mono" w:hAnsi="Cascadia Mono" w:cs="Cascadia Mono"/>
-                <w:color w:val="000000"/>
-                <w:sz w:val="19"/>
-                <w:szCs w:val="19"/>
-              </w:rPr>
-              <w:t xml:space="preserve">                </w:t>
-            </w:r>
-            <w:r>
-              <w:rPr>
-                <w:rFonts w:ascii="Cascadia Mono" w:hAnsi="Cascadia Mono" w:cs="Cascadia Mono"/>
-                <w:color w:val="0000FF"/>
-                <w:sz w:val="19"/>
-                <w:szCs w:val="19"/>
-              </w:rPr>
-              <w:t>new</w:t>
-            </w:r>
-            <w:r>
-              <w:rPr>
-                <w:rFonts w:ascii="Cascadia Mono" w:hAnsi="Cascadia Mono" w:cs="Cascadia Mono"/>
-                <w:color w:val="000000"/>
-                <w:sz w:val="19"/>
-                <w:szCs w:val="19"/>
-              </w:rPr>
-              <w:t xml:space="preserve"> Management(){id=242, name=</w:t>
-            </w:r>
-            <w:r>
-              <w:rPr>
-                <w:rFonts w:ascii="Cascadia Mono" w:hAnsi="Cascadia Mono" w:cs="Cascadia Mono"/>
-                <w:color w:val="A31515"/>
-                <w:sz w:val="19"/>
-                <w:szCs w:val="19"/>
-              </w:rPr>
-              <w:t>"</w:t>
-            </w:r>
-            <w:proofErr w:type="spellStart"/>
-            <w:r>
-              <w:rPr>
-                <w:rFonts w:ascii="Cascadia Mono" w:hAnsi="Cascadia Mono" w:cs="Cascadia Mono"/>
-                <w:color w:val="A31515"/>
-                <w:sz w:val="19"/>
-                <w:szCs w:val="19"/>
-              </w:rPr>
-              <w:t>Abhiram</w:t>
-            </w:r>
-            <w:proofErr w:type="spellEnd"/>
-            <w:r>
-              <w:rPr>
-                <w:rFonts w:ascii="Cascadia Mono" w:hAnsi="Cascadia Mono" w:cs="Cascadia Mono"/>
-                <w:color w:val="A31515"/>
-                <w:sz w:val="19"/>
-                <w:szCs w:val="19"/>
-              </w:rPr>
-              <w:t>"</w:t>
-            </w:r>
-            <w:r>
-              <w:rPr>
-                <w:rFonts w:ascii="Cascadia Mono" w:hAnsi="Cascadia Mono" w:cs="Cascadia Mono"/>
-                <w:color w:val="000000"/>
-                <w:sz w:val="19"/>
-                <w:szCs w:val="19"/>
-              </w:rPr>
-              <w:t>, designation=</w:t>
-            </w:r>
-            <w:r>
-              <w:rPr>
-                <w:rFonts w:ascii="Cascadia Mono" w:hAnsi="Cascadia Mono" w:cs="Cascadia Mono"/>
-                <w:color w:val="A31515"/>
-                <w:sz w:val="19"/>
-                <w:szCs w:val="19"/>
-              </w:rPr>
-              <w:t xml:space="preserve">"Managing </w:t>
-            </w:r>
-            <w:proofErr w:type="spellStart"/>
-            <w:r>
-              <w:rPr>
-                <w:rFonts w:ascii="Cascadia Mono" w:hAnsi="Cascadia Mono" w:cs="Cascadia Mono"/>
-                <w:color w:val="A31515"/>
-                <w:sz w:val="19"/>
-                <w:szCs w:val="19"/>
-              </w:rPr>
-              <w:t>Management"</w:t>
-            </w:r>
-            <w:r>
-              <w:rPr>
-                <w:rFonts w:ascii="Cascadia Mono" w:hAnsi="Cascadia Mono" w:cs="Cascadia Mono"/>
-                <w:color w:val="000000"/>
-                <w:sz w:val="19"/>
-                <w:szCs w:val="19"/>
-              </w:rPr>
-              <w:t>,salary</w:t>
-            </w:r>
-            <w:proofErr w:type="spellEnd"/>
-            <w:r>
-              <w:rPr>
-                <w:rFonts w:ascii="Cascadia Mono" w:hAnsi="Cascadia Mono" w:cs="Cascadia Mono"/>
-                <w:color w:val="000000"/>
-                <w:sz w:val="19"/>
-                <w:szCs w:val="19"/>
-              </w:rPr>
-              <w:t>=80000},</w:t>
-            </w:r>
-          </w:p>
-          <w:p>
-            <w:pPr>
-              <w:autoSpaceDE w:val="0"/>
-              <w:autoSpaceDN w:val="0"/>
-              <w:adjustRightInd w:val="0"/>
-              <w:rPr>
-                <w:rFonts w:ascii="Cascadia Mono" w:hAnsi="Cascadia Mono" w:cs="Cascadia Mono"/>
-                <w:color w:val="000000"/>
-                <w:sz w:val="19"/>
-                <w:szCs w:val="19"/>
-              </w:rPr>
-            </w:pPr>
-            <w:r>
-              <w:rPr>
-                <w:rFonts w:ascii="Cascadia Mono" w:hAnsi="Cascadia Mono" w:cs="Cascadia Mono"/>
-                <w:color w:val="000000"/>
-                <w:sz w:val="19"/>
-                <w:szCs w:val="19"/>
-              </w:rPr>
-              <w:t xml:space="preserve">                </w:t>
-            </w:r>
-            <w:r>
-              <w:rPr>
-                <w:rFonts w:ascii="Cascadia Mono" w:hAnsi="Cascadia Mono" w:cs="Cascadia Mono"/>
-                <w:color w:val="0000FF"/>
-                <w:sz w:val="19"/>
-                <w:szCs w:val="19"/>
-              </w:rPr>
-              <w:t>new</w:t>
-            </w:r>
-            <w:r>
-              <w:rPr>
-                <w:rFonts w:ascii="Cascadia Mono" w:hAnsi="Cascadia Mono" w:cs="Cascadia Mono"/>
-                <w:color w:val="000000"/>
-                <w:sz w:val="19"/>
-                <w:szCs w:val="19"/>
-              </w:rPr>
-              <w:t xml:space="preserve"> Management(){id=243, name=</w:t>
-            </w:r>
-            <w:r>
-              <w:rPr>
-                <w:rFonts w:ascii="Cascadia Mono" w:hAnsi="Cascadia Mono" w:cs="Cascadia Mono"/>
-                <w:color w:val="A31515"/>
-                <w:sz w:val="19"/>
-                <w:szCs w:val="19"/>
-              </w:rPr>
-              <w:t>"</w:t>
-            </w:r>
-            <w:proofErr w:type="spellStart"/>
-            <w:r>
-              <w:rPr>
-                <w:rFonts w:ascii="Cascadia Mono" w:hAnsi="Cascadia Mono" w:cs="Cascadia Mono"/>
-                <w:color w:val="A31515"/>
-                <w:sz w:val="19"/>
-                <w:szCs w:val="19"/>
-              </w:rPr>
-              <w:t>JayaTeja</w:t>
-            </w:r>
-            <w:proofErr w:type="spellEnd"/>
-            <w:r>
-              <w:rPr>
-                <w:rFonts w:ascii="Cascadia Mono" w:hAnsi="Cascadia Mono" w:cs="Cascadia Mono"/>
-                <w:color w:val="A31515"/>
-                <w:sz w:val="19"/>
-                <w:szCs w:val="19"/>
-              </w:rPr>
-              <w:t>"</w:t>
-            </w:r>
-            <w:r>
-              <w:rPr>
-                <w:rFonts w:ascii="Cascadia Mono" w:hAnsi="Cascadia Mono" w:cs="Cascadia Mono"/>
-                <w:color w:val="000000"/>
-                <w:sz w:val="19"/>
-                <w:szCs w:val="19"/>
-              </w:rPr>
-              <w:t>, designation=</w:t>
-            </w:r>
-            <w:r>
-              <w:rPr>
-                <w:rFonts w:ascii="Cascadia Mono" w:hAnsi="Cascadia Mono" w:cs="Cascadia Mono"/>
-                <w:color w:val="A31515"/>
-                <w:sz w:val="19"/>
-                <w:szCs w:val="19"/>
-              </w:rPr>
-              <w:t>"Associates Management"</w:t>
-            </w:r>
-            <w:r>
-              <w:rPr>
-                <w:rFonts w:ascii="Cascadia Mono" w:hAnsi="Cascadia Mono" w:cs="Cascadia Mono"/>
-                <w:color w:val="000000"/>
-                <w:sz w:val="19"/>
-                <w:szCs w:val="19"/>
-              </w:rPr>
-              <w:t>, salary=70000 },</w:t>
-            </w:r>
-          </w:p>
-          <w:p>
-            <w:pPr>
-              <w:autoSpaceDE w:val="0"/>
-              <w:autoSpaceDN w:val="0"/>
-              <w:adjustRightInd w:val="0"/>
-              <w:rPr>
-                <w:rFonts w:ascii="Cascadia Mono" w:hAnsi="Cascadia Mono" w:cs="Cascadia Mono"/>
-                <w:color w:val="000000"/>
-                <w:sz w:val="19"/>
-                <w:szCs w:val="19"/>
-              </w:rPr>
-            </w:pPr>
-            <w:r>
-              <w:rPr>
-                <w:rFonts w:ascii="Cascadia Mono" w:hAnsi="Cascadia Mono" w:cs="Cascadia Mono"/>
-                <w:color w:val="000000"/>
-                <w:sz w:val="19"/>
-                <w:szCs w:val="19"/>
-              </w:rPr>
-              <w:t xml:space="preserve">                </w:t>
-            </w:r>
-            <w:r>
-              <w:rPr>
-                <w:rFonts w:ascii="Cascadia Mono" w:hAnsi="Cascadia Mono" w:cs="Cascadia Mono"/>
-                <w:color w:val="0000FF"/>
-                <w:sz w:val="19"/>
-                <w:szCs w:val="19"/>
-              </w:rPr>
-              <w:t>new</w:t>
-            </w:r>
-            <w:r>
-              <w:rPr>
-                <w:rFonts w:ascii="Cascadia Mono" w:hAnsi="Cascadia Mono" w:cs="Cascadia Mono"/>
-                <w:color w:val="000000"/>
-                <w:sz w:val="19"/>
-                <w:szCs w:val="19"/>
-              </w:rPr>
-              <w:t xml:space="preserve"> Management(){id=244, name=</w:t>
-            </w:r>
-            <w:r>
-              <w:rPr>
-                <w:rFonts w:ascii="Cascadia Mono" w:hAnsi="Cascadia Mono" w:cs="Cascadia Mono"/>
-                <w:color w:val="A31515"/>
-                <w:sz w:val="19"/>
-                <w:szCs w:val="19"/>
-              </w:rPr>
-              <w:t>"</w:t>
-            </w:r>
-            <w:proofErr w:type="spellStart"/>
-            <w:r>
-              <w:rPr>
-                <w:rFonts w:ascii="Cascadia Mono" w:hAnsi="Cascadia Mono" w:cs="Cascadia Mono"/>
-                <w:color w:val="A31515"/>
-                <w:sz w:val="19"/>
-                <w:szCs w:val="19"/>
-              </w:rPr>
-              <w:t>Aravind</w:t>
-            </w:r>
-            <w:proofErr w:type="spellEnd"/>
-            <w:r>
-              <w:rPr>
-                <w:rFonts w:ascii="Cascadia Mono" w:hAnsi="Cascadia Mono" w:cs="Cascadia Mono"/>
-                <w:color w:val="A31515"/>
-                <w:sz w:val="19"/>
-                <w:szCs w:val="19"/>
-              </w:rPr>
-              <w:t>"</w:t>
-            </w:r>
-            <w:r>
-              <w:rPr>
-                <w:rFonts w:ascii="Cascadia Mono" w:hAnsi="Cascadia Mono" w:cs="Cascadia Mono"/>
-                <w:color w:val="000000"/>
-                <w:sz w:val="19"/>
-                <w:szCs w:val="19"/>
-              </w:rPr>
-              <w:t>, designation=</w:t>
-            </w:r>
-            <w:r>
-              <w:rPr>
-                <w:rFonts w:ascii="Cascadia Mono" w:hAnsi="Cascadia Mono" w:cs="Cascadia Mono"/>
-                <w:color w:val="A31515"/>
-                <w:sz w:val="19"/>
-                <w:szCs w:val="19"/>
-              </w:rPr>
-              <w:t xml:space="preserve">"Operation </w:t>
-            </w:r>
-            <w:proofErr w:type="spellStart"/>
-            <w:r>
-              <w:rPr>
-                <w:rFonts w:ascii="Cascadia Mono" w:hAnsi="Cascadia Mono" w:cs="Cascadia Mono"/>
-                <w:color w:val="A31515"/>
-                <w:sz w:val="19"/>
-                <w:szCs w:val="19"/>
-              </w:rPr>
-              <w:t>Management"</w:t>
-            </w:r>
-            <w:r>
-              <w:rPr>
-                <w:rFonts w:ascii="Cascadia Mono" w:hAnsi="Cascadia Mono" w:cs="Cascadia Mono"/>
-                <w:color w:val="000000"/>
-                <w:sz w:val="19"/>
-                <w:szCs w:val="19"/>
-              </w:rPr>
-              <w:t>,salary</w:t>
-            </w:r>
-            <w:proofErr w:type="spellEnd"/>
-            <w:r>
-              <w:rPr>
-                <w:rFonts w:ascii="Cascadia Mono" w:hAnsi="Cascadia Mono" w:cs="Cascadia Mono"/>
-                <w:color w:val="000000"/>
-                <w:sz w:val="19"/>
-                <w:szCs w:val="19"/>
-              </w:rPr>
-              <w:t>=20000 },</w:t>
-            </w:r>
-          </w:p>
-          <w:p>
-            <w:pPr>
-              <w:autoSpaceDE w:val="0"/>
-              <w:autoSpaceDN w:val="0"/>
-              <w:adjustRightInd w:val="0"/>
-              <w:rPr>
-                <w:rFonts w:ascii="Cascadia Mono" w:hAnsi="Cascadia Mono" w:cs="Cascadia Mono"/>
-                <w:color w:val="000000"/>
-                <w:sz w:val="19"/>
-                <w:szCs w:val="19"/>
-              </w:rPr>
-            </w:pPr>
-          </w:p>
-          <w:p>
-            <w:pPr>
-              <w:autoSpaceDE w:val="0"/>
-              <w:autoSpaceDN w:val="0"/>
-              <w:adjustRightInd w:val="0"/>
-              <w:rPr>
-                <w:rFonts w:ascii="Cascadia Mono" w:hAnsi="Cascadia Mono" w:cs="Cascadia Mono"/>
-                <w:color w:val="000000"/>
-                <w:sz w:val="19"/>
-                <w:szCs w:val="19"/>
-              </w:rPr>
-            </w:pPr>
-          </w:p>
-          <w:p>
-            <w:pPr>
-              <w:autoSpaceDE w:val="0"/>
-              <w:autoSpaceDN w:val="0"/>
-              <w:adjustRightInd w:val="0"/>
-              <w:rPr>
-                <w:rFonts w:ascii="Cascadia Mono" w:hAnsi="Cascadia Mono" w:cs="Cascadia Mono"/>
-                <w:color w:val="000000"/>
-                <w:sz w:val="19"/>
-                <w:szCs w:val="19"/>
-              </w:rPr>
-            </w:pPr>
-            <w:r>
-              <w:rPr>
-                <w:rFonts w:ascii="Cascadia Mono" w:hAnsi="Cascadia Mono" w:cs="Cascadia Mono"/>
-                <w:color w:val="000000"/>
-                <w:sz w:val="19"/>
-                <w:szCs w:val="19"/>
-              </w:rPr>
-              <w:t xml:space="preserve">            };</w:t>
-            </w:r>
-          </w:p>
-          <w:p>
-            <w:pPr>
-              <w:autoSpaceDE w:val="0"/>
-              <w:autoSpaceDN w:val="0"/>
-              <w:adjustRightInd w:val="0"/>
-              <w:rPr>
-                <w:rFonts w:ascii="Cascadia Mono" w:hAnsi="Cascadia Mono" w:cs="Cascadia Mono"/>
-                <w:color w:val="000000"/>
-                <w:sz w:val="19"/>
-                <w:szCs w:val="19"/>
-              </w:rPr>
-            </w:pPr>
-            <w:r>
-              <w:rPr>
-                <w:rFonts w:ascii="Cascadia Mono" w:hAnsi="Cascadia Mono" w:cs="Cascadia Mono"/>
-                <w:color w:val="000000"/>
-                <w:sz w:val="19"/>
-                <w:szCs w:val="19"/>
-              </w:rPr>
-              <w:t xml:space="preserve">            Console.WriteLine(</w:t>
-            </w:r>
-            <w:r>
-              <w:rPr>
-                <w:rFonts w:ascii="Cascadia Mono" w:hAnsi="Cascadia Mono" w:cs="Cascadia Mono"/>
-                <w:color w:val="A31515"/>
-                <w:sz w:val="19"/>
-                <w:szCs w:val="19"/>
-              </w:rPr>
               <w:t>"====================================================================================="</w:t>
             </w:r>
             <w:r>
@@ -15070,1822 +17107,26 @@
                 <w:szCs w:val="19"/>
               </w:rPr>
             </w:pPr>
-            <w:r>
-              <w:rPr>
-                <w:rFonts w:ascii="Cascadia Mono" w:hAnsi="Cascadia Mono" w:cs="Cascadia Mono"/>
-                <w:color w:val="000000"/>
-                <w:sz w:val="19"/>
-                <w:szCs w:val="19"/>
-              </w:rPr>
-              <w:t xml:space="preserve">            </w:t>
-            </w:r>
-            <w:r>
-              <w:rPr>
-                <w:rFonts w:ascii="Cascadia Mono" w:hAnsi="Cascadia Mono" w:cs="Cascadia Mono"/>
-                <w:color w:val="008000"/>
-                <w:sz w:val="19"/>
-                <w:szCs w:val="19"/>
-              </w:rPr>
-              <w:t xml:space="preserve">// </w:t>
-            </w:r>
-            <w:proofErr w:type="spellStart"/>
-            <w:r>
-              <w:rPr>
-                <w:rFonts w:ascii="Cascadia Mono" w:hAnsi="Cascadia Mono" w:cs="Cascadia Mono"/>
-                <w:color w:val="008000"/>
-                <w:sz w:val="19"/>
-                <w:szCs w:val="19"/>
-              </w:rPr>
-              <w:t>forloop</w:t>
-            </w:r>
-            <w:proofErr w:type="spellEnd"/>
-          </w:p>
-          <w:p>
-            <w:pPr>
-              <w:autoSpaceDE w:val="0"/>
-              <w:autoSpaceDN w:val="0"/>
-              <w:adjustRightInd w:val="0"/>
-              <w:rPr>
-                <w:rFonts w:ascii="Cascadia Mono" w:hAnsi="Cascadia Mono" w:cs="Cascadia Mono"/>
-                <w:color w:val="000000"/>
-                <w:sz w:val="19"/>
-                <w:szCs w:val="19"/>
-              </w:rPr>
-            </w:pPr>
-            <w:r>
-              <w:rPr>
-                <w:rFonts w:ascii="Cascadia Mono" w:hAnsi="Cascadia Mono" w:cs="Cascadia Mono"/>
-                <w:color w:val="000000"/>
-                <w:sz w:val="19"/>
-                <w:szCs w:val="19"/>
-              </w:rPr>
-              <w:t xml:space="preserve">            </w:t>
-            </w:r>
-            <w:r>
-              <w:rPr>
-                <w:rFonts w:ascii="Cascadia Mono" w:hAnsi="Cascadia Mono" w:cs="Cascadia Mono"/>
-                <w:color w:val="0000FF"/>
-                <w:sz w:val="19"/>
-                <w:szCs w:val="19"/>
-              </w:rPr>
-              <w:t>for</w:t>
-            </w:r>
-            <w:r>
-              <w:rPr>
-                <w:rFonts w:ascii="Cascadia Mono" w:hAnsi="Cascadia Mono" w:cs="Cascadia Mono"/>
-                <w:color w:val="000000"/>
-                <w:sz w:val="19"/>
-                <w:szCs w:val="19"/>
-              </w:rPr>
-              <w:t>(</w:t>
-            </w:r>
-            <w:proofErr w:type="spellStart"/>
-            <w:r>
-              <w:rPr>
-                <w:rFonts w:ascii="Cascadia Mono" w:hAnsi="Cascadia Mono" w:cs="Cascadia Mono"/>
-                <w:color w:val="0000FF"/>
-                <w:sz w:val="19"/>
-                <w:szCs w:val="19"/>
-              </w:rPr>
-              <w:t>int</w:t>
-            </w:r>
-            <w:proofErr w:type="spellEnd"/>
-            <w:r>
-              <w:rPr>
-                <w:rFonts w:ascii="Cascadia Mono" w:hAnsi="Cascadia Mono" w:cs="Cascadia Mono"/>
-                <w:color w:val="000000"/>
-                <w:sz w:val="19"/>
-                <w:szCs w:val="19"/>
-              </w:rPr>
-              <w:t xml:space="preserve"> </w:t>
-            </w:r>
-            <w:proofErr w:type="spellStart"/>
-            <w:r>
-              <w:rPr>
-                <w:rFonts w:ascii="Cascadia Mono" w:hAnsi="Cascadia Mono" w:cs="Cascadia Mono"/>
-                <w:color w:val="000000"/>
-                <w:sz w:val="19"/>
-                <w:szCs w:val="19"/>
-              </w:rPr>
-              <w:t>i</w:t>
-            </w:r>
-            <w:proofErr w:type="spellEnd"/>
-            <w:r>
-              <w:rPr>
-                <w:rFonts w:ascii="Cascadia Mono" w:hAnsi="Cascadia Mono" w:cs="Cascadia Mono"/>
-                <w:color w:val="000000"/>
-                <w:sz w:val="19"/>
-                <w:szCs w:val="19"/>
-              </w:rPr>
-              <w:t>=0;i&lt;</w:t>
-            </w:r>
-            <w:proofErr w:type="spellStart"/>
-            <w:r>
-              <w:rPr>
-                <w:rFonts w:ascii="Cascadia Mono" w:hAnsi="Cascadia Mono" w:cs="Cascadia Mono"/>
-                <w:color w:val="000000"/>
-                <w:sz w:val="19"/>
-                <w:szCs w:val="19"/>
-              </w:rPr>
-              <w:t>management.Count;i</w:t>
-            </w:r>
-            <w:proofErr w:type="spellEnd"/>
-            <w:r>
-              <w:rPr>
-                <w:rFonts w:ascii="Cascadia Mono" w:hAnsi="Cascadia Mono" w:cs="Cascadia Mono"/>
-                <w:color w:val="000000"/>
-                <w:sz w:val="19"/>
-                <w:szCs w:val="19"/>
-              </w:rPr>
-              <w:t>++)</w:t>
-            </w:r>
-          </w:p>
-          <w:p>
-            <w:pPr>
-              <w:autoSpaceDE w:val="0"/>
-              <w:autoSpaceDN w:val="0"/>
-              <w:adjustRightInd w:val="0"/>
-              <w:rPr>
-                <w:rFonts w:ascii="Cascadia Mono" w:hAnsi="Cascadia Mono" w:cs="Cascadia Mono"/>
-                <w:color w:val="000000"/>
-                <w:sz w:val="19"/>
-                <w:szCs w:val="19"/>
-              </w:rPr>
-            </w:pPr>
-            <w:r>
-              <w:rPr>
-                <w:rFonts w:ascii="Cascadia Mono" w:hAnsi="Cascadia Mono" w:cs="Cascadia Mono"/>
-                <w:color w:val="000000"/>
-                <w:sz w:val="19"/>
-                <w:szCs w:val="19"/>
-              </w:rPr>
-              <w:t xml:space="preserve">            {</w:t>
-            </w:r>
-          </w:p>
-          <w:p>
-            <w:pPr>
-              <w:autoSpaceDE w:val="0"/>
-              <w:autoSpaceDN w:val="0"/>
-              <w:adjustRightInd w:val="0"/>
-              <w:rPr>
-                <w:rFonts w:ascii="Cascadia Mono" w:hAnsi="Cascadia Mono" w:cs="Cascadia Mono"/>
-                <w:color w:val="000000"/>
-                <w:sz w:val="19"/>
-                <w:szCs w:val="19"/>
-              </w:rPr>
-            </w:pPr>
-            <w:r>
-              <w:rPr>
-                <w:rFonts w:ascii="Cascadia Mono" w:hAnsi="Cascadia Mono" w:cs="Cascadia Mono"/>
-                <w:color w:val="000000"/>
-                <w:sz w:val="19"/>
-                <w:szCs w:val="19"/>
-              </w:rPr>
-              <w:t xml:space="preserve">                </w:t>
-            </w:r>
-            <w:r>
-              <w:rPr>
-                <w:rFonts w:ascii="Cascadia Mono" w:hAnsi="Cascadia Mono" w:cs="Cascadia Mono"/>
-                <w:color w:val="0000FF"/>
-                <w:sz w:val="19"/>
-                <w:szCs w:val="19"/>
-              </w:rPr>
-              <w:t>if</w:t>
-            </w:r>
-            <w:r>
-              <w:rPr>
-                <w:rFonts w:ascii="Cascadia Mono" w:hAnsi="Cascadia Mono" w:cs="Cascadia Mono"/>
-                <w:color w:val="000000"/>
-                <w:sz w:val="19"/>
-                <w:szCs w:val="19"/>
-              </w:rPr>
-              <w:t xml:space="preserve"> (management[</w:t>
-            </w:r>
-            <w:proofErr w:type="spellStart"/>
-            <w:r>
-              <w:rPr>
-                <w:rFonts w:ascii="Cascadia Mono" w:hAnsi="Cascadia Mono" w:cs="Cascadia Mono"/>
-                <w:color w:val="000000"/>
-                <w:sz w:val="19"/>
-                <w:szCs w:val="19"/>
-              </w:rPr>
-              <w:t>i</w:t>
-            </w:r>
-            <w:proofErr w:type="spellEnd"/>
-            <w:r>
-              <w:rPr>
-                <w:rFonts w:ascii="Cascadia Mono" w:hAnsi="Cascadia Mono" w:cs="Cascadia Mono"/>
-                <w:color w:val="000000"/>
-                <w:sz w:val="19"/>
-                <w:szCs w:val="19"/>
-              </w:rPr>
-              <w:t>].salary &gt; 30000)</w:t>
-            </w:r>
-          </w:p>
-          <w:p>
-            <w:pPr>
-              <w:autoSpaceDE w:val="0"/>
-              <w:autoSpaceDN w:val="0"/>
-              <w:adjustRightInd w:val="0"/>
-              <w:rPr>
-                <w:rFonts w:ascii="Cascadia Mono" w:hAnsi="Cascadia Mono" w:cs="Cascadia Mono"/>
-                <w:color w:val="000000"/>
-                <w:sz w:val="19"/>
-                <w:szCs w:val="19"/>
-              </w:rPr>
-            </w:pPr>
-            <w:r>
-              <w:rPr>
-                <w:rFonts w:ascii="Cascadia Mono" w:hAnsi="Cascadia Mono" w:cs="Cascadia Mono"/>
-                <w:color w:val="000000"/>
-                <w:sz w:val="19"/>
-                <w:szCs w:val="19"/>
-              </w:rPr>
-              <w:t xml:space="preserve">                    </w:t>
-            </w:r>
-            <w:proofErr w:type="spellStart"/>
-            <w:r>
-              <w:rPr>
-                <w:rFonts w:ascii="Cascadia Mono" w:hAnsi="Cascadia Mono" w:cs="Cascadia Mono"/>
-                <w:color w:val="000000"/>
-                <w:sz w:val="19"/>
-                <w:szCs w:val="19"/>
-              </w:rPr>
-              <w:t>Console.WriteLine</w:t>
-            </w:r>
-            <w:proofErr w:type="spellEnd"/>
-            <w:r>
-              <w:rPr>
-                <w:rFonts w:ascii="Cascadia Mono" w:hAnsi="Cascadia Mono" w:cs="Cascadia Mono"/>
-                <w:color w:val="000000"/>
-                <w:sz w:val="19"/>
-                <w:szCs w:val="19"/>
-              </w:rPr>
-              <w:t>(</w:t>
-            </w:r>
-            <w:r>
-              <w:rPr>
-                <w:rFonts w:ascii="Cascadia Mono" w:hAnsi="Cascadia Mono" w:cs="Cascadia Mono"/>
-                <w:color w:val="A31515"/>
-                <w:sz w:val="19"/>
-                <w:szCs w:val="19"/>
-              </w:rPr>
-              <w:t>$"id=</w:t>
-            </w:r>
-            <w:r>
-              <w:rPr>
-                <w:rFonts w:ascii="Cascadia Mono" w:hAnsi="Cascadia Mono" w:cs="Cascadia Mono"/>
-                <w:color w:val="000000"/>
-                <w:sz w:val="19"/>
-                <w:szCs w:val="19"/>
-              </w:rPr>
-              <w:t>{management[</w:t>
-            </w:r>
-            <w:proofErr w:type="spellStart"/>
-            <w:r>
-              <w:rPr>
-                <w:rFonts w:ascii="Cascadia Mono" w:hAnsi="Cascadia Mono" w:cs="Cascadia Mono"/>
-                <w:color w:val="000000"/>
-                <w:sz w:val="19"/>
-                <w:szCs w:val="19"/>
-              </w:rPr>
-              <w:t>i</w:t>
-            </w:r>
-            <w:proofErr w:type="spellEnd"/>
-            <w:r>
-              <w:rPr>
-                <w:rFonts w:ascii="Cascadia Mono" w:hAnsi="Cascadia Mono" w:cs="Cascadia Mono"/>
-                <w:color w:val="000000"/>
-                <w:sz w:val="19"/>
-                <w:szCs w:val="19"/>
-              </w:rPr>
-              <w:t>].id}</w:t>
-            </w:r>
-            <w:r>
-              <w:rPr>
-                <w:rFonts w:ascii="Cascadia Mono" w:hAnsi="Cascadia Mono" w:cs="Cascadia Mono"/>
-                <w:color w:val="A31515"/>
-                <w:sz w:val="19"/>
-                <w:szCs w:val="19"/>
-              </w:rPr>
-              <w:t>, name=</w:t>
-            </w:r>
-            <w:r>
-              <w:rPr>
-                <w:rFonts w:ascii="Cascadia Mono" w:hAnsi="Cascadia Mono" w:cs="Cascadia Mono"/>
-                <w:color w:val="000000"/>
-                <w:sz w:val="19"/>
-                <w:szCs w:val="19"/>
-              </w:rPr>
-              <w:t>{management[</w:t>
-            </w:r>
-            <w:proofErr w:type="spellStart"/>
-            <w:r>
-              <w:rPr>
-                <w:rFonts w:ascii="Cascadia Mono" w:hAnsi="Cascadia Mono" w:cs="Cascadia Mono"/>
-                <w:color w:val="000000"/>
-                <w:sz w:val="19"/>
-                <w:szCs w:val="19"/>
-              </w:rPr>
-              <w:t>i</w:t>
-            </w:r>
-            <w:proofErr w:type="spellEnd"/>
-            <w:r>
-              <w:rPr>
-                <w:rFonts w:ascii="Cascadia Mono" w:hAnsi="Cascadia Mono" w:cs="Cascadia Mono"/>
-                <w:color w:val="000000"/>
-                <w:sz w:val="19"/>
-                <w:szCs w:val="19"/>
-              </w:rPr>
-              <w:t>].name}</w:t>
-            </w:r>
-            <w:r>
-              <w:rPr>
-                <w:rFonts w:ascii="Cascadia Mono" w:hAnsi="Cascadia Mono" w:cs="Cascadia Mono"/>
-                <w:color w:val="A31515"/>
-                <w:sz w:val="19"/>
-                <w:szCs w:val="19"/>
-              </w:rPr>
-              <w:t>, designation=</w:t>
-            </w:r>
-            <w:r>
-              <w:rPr>
-                <w:rFonts w:ascii="Cascadia Mono" w:hAnsi="Cascadia Mono" w:cs="Cascadia Mono"/>
-                <w:color w:val="000000"/>
-                <w:sz w:val="19"/>
-                <w:szCs w:val="19"/>
-              </w:rPr>
-              <w:t>{management[i].designation}</w:t>
-            </w:r>
-            <w:r>
-              <w:rPr>
-                <w:rFonts w:ascii="Cascadia Mono" w:hAnsi="Cascadia Mono" w:cs="Cascadia Mono"/>
-                <w:color w:val="A31515"/>
-                <w:sz w:val="19"/>
-                <w:szCs w:val="19"/>
-              </w:rPr>
-              <w:t>,salary=</w:t>
-            </w:r>
-            <w:r>
-              <w:rPr>
-                <w:rFonts w:ascii="Cascadia Mono" w:hAnsi="Cascadia Mono" w:cs="Cascadia Mono"/>
-                <w:color w:val="000000"/>
-                <w:sz w:val="19"/>
-                <w:szCs w:val="19"/>
-              </w:rPr>
-              <w:t>{management[i].salary}</w:t>
-            </w:r>
-            <w:r>
-              <w:rPr>
-                <w:rFonts w:ascii="Cascadia Mono" w:hAnsi="Cascadia Mono" w:cs="Cascadia Mono"/>
-                <w:color w:val="A31515"/>
-                <w:sz w:val="19"/>
-                <w:szCs w:val="19"/>
-              </w:rPr>
-              <w:t>"</w:t>
-            </w:r>
-            <w:r>
-              <w:rPr>
-                <w:rFonts w:ascii="Cascadia Mono" w:hAnsi="Cascadia Mono" w:cs="Cascadia Mono"/>
-                <w:color w:val="000000"/>
-                <w:sz w:val="19"/>
-                <w:szCs w:val="19"/>
-              </w:rPr>
-              <w:t>);</w:t>
-            </w:r>
-          </w:p>
-          <w:p>
-            <w:pPr>
-              <w:autoSpaceDE w:val="0"/>
-              <w:autoSpaceDN w:val="0"/>
-              <w:adjustRightInd w:val="0"/>
-              <w:rPr>
-                <w:rFonts w:ascii="Cascadia Mono" w:hAnsi="Cascadia Mono" w:cs="Cascadia Mono"/>
-                <w:color w:val="000000"/>
-                <w:sz w:val="19"/>
-                <w:szCs w:val="19"/>
-              </w:rPr>
-            </w:pPr>
-          </w:p>
-          <w:p>
-            <w:pPr>
-              <w:autoSpaceDE w:val="0"/>
-              <w:autoSpaceDN w:val="0"/>
-              <w:adjustRightInd w:val="0"/>
-              <w:rPr>
-                <w:rFonts w:ascii="Cascadia Mono" w:hAnsi="Cascadia Mono" w:cs="Cascadia Mono"/>
-                <w:color w:val="000000"/>
-                <w:sz w:val="19"/>
-                <w:szCs w:val="19"/>
-              </w:rPr>
-            </w:pPr>
-            <w:r>
-              <w:rPr>
-                <w:rFonts w:ascii="Cascadia Mono" w:hAnsi="Cascadia Mono" w:cs="Cascadia Mono"/>
-                <w:color w:val="000000"/>
-                <w:sz w:val="19"/>
-                <w:szCs w:val="19"/>
-              </w:rPr>
-              <w:t xml:space="preserve">            }</w:t>
-            </w:r>
-          </w:p>
-          <w:p>
-            <w:pPr>
-              <w:autoSpaceDE w:val="0"/>
-              <w:autoSpaceDN w:val="0"/>
-              <w:adjustRightInd w:val="0"/>
-              <w:rPr>
-                <w:rFonts w:ascii="Cascadia Mono" w:hAnsi="Cascadia Mono" w:cs="Cascadia Mono"/>
-                <w:color w:val="000000"/>
-                <w:sz w:val="19"/>
-                <w:szCs w:val="19"/>
-              </w:rPr>
-            </w:pPr>
-          </w:p>
-          <w:p>
-            <w:pPr>
-              <w:autoSpaceDE w:val="0"/>
-              <w:autoSpaceDN w:val="0"/>
-              <w:adjustRightInd w:val="0"/>
-              <w:rPr>
-                <w:rFonts w:ascii="Cascadia Mono" w:hAnsi="Cascadia Mono" w:cs="Cascadia Mono"/>
-                <w:color w:val="000000"/>
-                <w:sz w:val="19"/>
-                <w:szCs w:val="19"/>
-              </w:rPr>
-            </w:pPr>
-            <w:r>
-              <w:rPr>
-                <w:rFonts w:ascii="Cascadia Mono" w:hAnsi="Cascadia Mono" w:cs="Cascadia Mono"/>
-                <w:color w:val="000000"/>
-                <w:sz w:val="19"/>
-                <w:szCs w:val="19"/>
-              </w:rPr>
-              <w:t xml:space="preserve">            Console.WriteLine(</w:t>
-            </w:r>
-            <w:r>
-              <w:rPr>
-                <w:rFonts w:ascii="Cascadia Mono" w:hAnsi="Cascadia Mono" w:cs="Cascadia Mono"/>
-                <w:color w:val="A31515"/>
-                <w:sz w:val="19"/>
-                <w:szCs w:val="19"/>
-              </w:rPr>
-              <w:t>"====================================================================================="</w:t>
-            </w:r>
-            <w:r>
-              <w:rPr>
-                <w:rFonts w:ascii="Cascadia Mono" w:hAnsi="Cascadia Mono" w:cs="Cascadia Mono"/>
-                <w:color w:val="000000"/>
-                <w:sz w:val="19"/>
-                <w:szCs w:val="19"/>
-              </w:rPr>
-              <w:t>);</w:t>
-            </w:r>
-          </w:p>
-          <w:p>
-            <w:pPr>
-              <w:autoSpaceDE w:val="0"/>
-              <w:autoSpaceDN w:val="0"/>
-              <w:adjustRightInd w:val="0"/>
-              <w:rPr>
-                <w:rFonts w:ascii="Cascadia Mono" w:hAnsi="Cascadia Mono" w:cs="Cascadia Mono"/>
-                <w:color w:val="000000"/>
-                <w:sz w:val="19"/>
-                <w:szCs w:val="19"/>
-              </w:rPr>
-            </w:pPr>
-          </w:p>
-          <w:p>
-            <w:pPr>
-              <w:autoSpaceDE w:val="0"/>
-              <w:autoSpaceDN w:val="0"/>
-              <w:adjustRightInd w:val="0"/>
-              <w:rPr>
-                <w:rFonts w:ascii="Cascadia Mono" w:hAnsi="Cascadia Mono" w:cs="Cascadia Mono"/>
-                <w:color w:val="000000"/>
-                <w:sz w:val="19"/>
-                <w:szCs w:val="19"/>
-              </w:rPr>
-            </w:pPr>
-            <w:r>
-              <w:rPr>
-                <w:rFonts w:ascii="Cascadia Mono" w:hAnsi="Cascadia Mono" w:cs="Cascadia Mono"/>
-                <w:color w:val="000000"/>
-                <w:sz w:val="19"/>
-                <w:szCs w:val="19"/>
-              </w:rPr>
-              <w:t xml:space="preserve">            </w:t>
-            </w:r>
-            <w:r>
-              <w:rPr>
-                <w:rFonts w:ascii="Cascadia Mono" w:hAnsi="Cascadia Mono" w:cs="Cascadia Mono"/>
-                <w:color w:val="008000"/>
-                <w:sz w:val="19"/>
-                <w:szCs w:val="19"/>
-              </w:rPr>
-              <w:t xml:space="preserve">// </w:t>
-            </w:r>
-            <w:proofErr w:type="spellStart"/>
-            <w:r>
-              <w:rPr>
-                <w:rFonts w:ascii="Cascadia Mono" w:hAnsi="Cascadia Mono" w:cs="Cascadia Mono"/>
-                <w:color w:val="008000"/>
-                <w:sz w:val="19"/>
-                <w:szCs w:val="19"/>
-              </w:rPr>
-              <w:t>foreach</w:t>
-            </w:r>
-            <w:proofErr w:type="spellEnd"/>
-          </w:p>
-          <w:p>
-            <w:pPr>
-              <w:autoSpaceDE w:val="0"/>
-              <w:autoSpaceDN w:val="0"/>
-              <w:adjustRightInd w:val="0"/>
-              <w:rPr>
-                <w:rFonts w:ascii="Cascadia Mono" w:hAnsi="Cascadia Mono" w:cs="Cascadia Mono"/>
-                <w:color w:val="000000"/>
-                <w:sz w:val="19"/>
-                <w:szCs w:val="19"/>
-              </w:rPr>
-            </w:pPr>
-            <w:r>
-              <w:rPr>
-                <w:rFonts w:ascii="Cascadia Mono" w:hAnsi="Cascadia Mono" w:cs="Cascadia Mono"/>
-                <w:color w:val="000000"/>
-                <w:sz w:val="19"/>
-                <w:szCs w:val="19"/>
-              </w:rPr>
-              <w:t xml:space="preserve">            </w:t>
-            </w:r>
-            <w:proofErr w:type="spellStart"/>
-            <w:r>
-              <w:rPr>
-                <w:rFonts w:ascii="Cascadia Mono" w:hAnsi="Cascadia Mono" w:cs="Cascadia Mono"/>
-                <w:color w:val="0000FF"/>
-                <w:sz w:val="19"/>
-                <w:szCs w:val="19"/>
-              </w:rPr>
-              <w:t>foreach</w:t>
-            </w:r>
-            <w:proofErr w:type="spellEnd"/>
-            <w:r>
-              <w:rPr>
-                <w:rFonts w:ascii="Cascadia Mono" w:hAnsi="Cascadia Mono" w:cs="Cascadia Mono"/>
-                <w:color w:val="000000"/>
-                <w:sz w:val="19"/>
-                <w:szCs w:val="19"/>
-              </w:rPr>
-              <w:t xml:space="preserve"> (</w:t>
-            </w:r>
-            <w:proofErr w:type="spellStart"/>
-            <w:r>
-              <w:rPr>
-                <w:rFonts w:ascii="Cascadia Mono" w:hAnsi="Cascadia Mono" w:cs="Cascadia Mono"/>
-                <w:color w:val="000000"/>
-                <w:sz w:val="19"/>
-                <w:szCs w:val="19"/>
-              </w:rPr>
-              <w:t>var</w:t>
-            </w:r>
-            <w:proofErr w:type="spellEnd"/>
-            <w:r>
-              <w:rPr>
-                <w:rFonts w:ascii="Cascadia Mono" w:hAnsi="Cascadia Mono" w:cs="Cascadia Mono"/>
-                <w:color w:val="000000"/>
-                <w:sz w:val="19"/>
-                <w:szCs w:val="19"/>
-              </w:rPr>
-              <w:t xml:space="preserve"> m </w:t>
-            </w:r>
-            <w:r>
-              <w:rPr>
-                <w:rFonts w:ascii="Cascadia Mono" w:hAnsi="Cascadia Mono" w:cs="Cascadia Mono"/>
-                <w:color w:val="0000FF"/>
-                <w:sz w:val="19"/>
-                <w:szCs w:val="19"/>
-              </w:rPr>
-              <w:t>in</w:t>
-            </w:r>
-            <w:r>
-              <w:rPr>
-                <w:rFonts w:ascii="Cascadia Mono" w:hAnsi="Cascadia Mono" w:cs="Cascadia Mono"/>
-                <w:color w:val="000000"/>
-                <w:sz w:val="19"/>
-                <w:szCs w:val="19"/>
-              </w:rPr>
-              <w:t xml:space="preserve"> management)</w:t>
-            </w:r>
-          </w:p>
-          <w:p>
-            <w:pPr>
-              <w:autoSpaceDE w:val="0"/>
-              <w:autoSpaceDN w:val="0"/>
-              <w:adjustRightInd w:val="0"/>
-              <w:rPr>
-                <w:rFonts w:ascii="Cascadia Mono" w:hAnsi="Cascadia Mono" w:cs="Cascadia Mono"/>
-                <w:color w:val="000000"/>
-                <w:sz w:val="19"/>
-                <w:szCs w:val="19"/>
-              </w:rPr>
-            </w:pPr>
-            <w:r>
-              <w:rPr>
-                <w:rFonts w:ascii="Cascadia Mono" w:hAnsi="Cascadia Mono" w:cs="Cascadia Mono"/>
-                <w:color w:val="000000"/>
-                <w:sz w:val="19"/>
-                <w:szCs w:val="19"/>
-              </w:rPr>
-              <w:t xml:space="preserve">            {</w:t>
-            </w:r>
-          </w:p>
-          <w:p>
-            <w:pPr>
-              <w:autoSpaceDE w:val="0"/>
-              <w:autoSpaceDN w:val="0"/>
-              <w:adjustRightInd w:val="0"/>
-              <w:rPr>
-                <w:rFonts w:ascii="Cascadia Mono" w:hAnsi="Cascadia Mono" w:cs="Cascadia Mono"/>
-                <w:color w:val="000000"/>
-                <w:sz w:val="19"/>
-                <w:szCs w:val="19"/>
-              </w:rPr>
-            </w:pPr>
-            <w:r>
-              <w:rPr>
-                <w:rFonts w:ascii="Cascadia Mono" w:hAnsi="Cascadia Mono" w:cs="Cascadia Mono"/>
-                <w:color w:val="000000"/>
-                <w:sz w:val="19"/>
-                <w:szCs w:val="19"/>
-              </w:rPr>
-              <w:t xml:space="preserve">                </w:t>
-            </w:r>
-            <w:r>
-              <w:rPr>
-                <w:rFonts w:ascii="Cascadia Mono" w:hAnsi="Cascadia Mono" w:cs="Cascadia Mono"/>
-                <w:color w:val="0000FF"/>
-                <w:sz w:val="19"/>
-                <w:szCs w:val="19"/>
-              </w:rPr>
-              <w:t>if</w:t>
-            </w:r>
-            <w:r>
-              <w:rPr>
-                <w:rFonts w:ascii="Cascadia Mono" w:hAnsi="Cascadia Mono" w:cs="Cascadia Mono"/>
-                <w:color w:val="000000"/>
-                <w:sz w:val="19"/>
-                <w:szCs w:val="19"/>
-              </w:rPr>
-              <w:t xml:space="preserve"> (</w:t>
-            </w:r>
-            <w:proofErr w:type="spellStart"/>
-            <w:r>
-              <w:rPr>
-                <w:rFonts w:ascii="Cascadia Mono" w:hAnsi="Cascadia Mono" w:cs="Cascadia Mono"/>
-                <w:color w:val="000000"/>
-                <w:sz w:val="19"/>
-                <w:szCs w:val="19"/>
-              </w:rPr>
-              <w:t>m.salary</w:t>
-            </w:r>
-            <w:proofErr w:type="spellEnd"/>
-            <w:r>
-              <w:rPr>
-                <w:rFonts w:ascii="Cascadia Mono" w:hAnsi="Cascadia Mono" w:cs="Cascadia Mono"/>
-                <w:color w:val="000000"/>
-                <w:sz w:val="19"/>
-                <w:szCs w:val="19"/>
-              </w:rPr>
-              <w:t xml:space="preserve"> &gt; 30000)</w:t>
-            </w:r>
-          </w:p>
-          <w:p>
-            <w:pPr>
-              <w:autoSpaceDE w:val="0"/>
-              <w:autoSpaceDN w:val="0"/>
-              <w:adjustRightInd w:val="0"/>
-              <w:rPr>
-                <w:rFonts w:ascii="Cascadia Mono" w:hAnsi="Cascadia Mono" w:cs="Cascadia Mono"/>
-                <w:color w:val="000000"/>
-                <w:sz w:val="19"/>
-                <w:szCs w:val="19"/>
-              </w:rPr>
-            </w:pPr>
-            <w:r>
-              <w:rPr>
-                <w:rFonts w:ascii="Cascadia Mono" w:hAnsi="Cascadia Mono" w:cs="Cascadia Mono"/>
-                <w:color w:val="000000"/>
-                <w:sz w:val="19"/>
-                <w:szCs w:val="19"/>
-              </w:rPr>
-              <w:t xml:space="preserve">                    </w:t>
-            </w:r>
-            <w:proofErr w:type="spellStart"/>
-            <w:r>
-              <w:rPr>
-                <w:rFonts w:ascii="Cascadia Mono" w:hAnsi="Cascadia Mono" w:cs="Cascadia Mono"/>
-                <w:color w:val="000000"/>
-                <w:sz w:val="19"/>
-                <w:szCs w:val="19"/>
-              </w:rPr>
-              <w:t>Console.WriteLine</w:t>
-            </w:r>
-            <w:proofErr w:type="spellEnd"/>
-            <w:r>
-              <w:rPr>
-                <w:rFonts w:ascii="Cascadia Mono" w:hAnsi="Cascadia Mono" w:cs="Cascadia Mono"/>
-                <w:color w:val="000000"/>
-                <w:sz w:val="19"/>
-                <w:szCs w:val="19"/>
-              </w:rPr>
-              <w:t>(</w:t>
-            </w:r>
-            <w:r>
-              <w:rPr>
-                <w:rFonts w:ascii="Cascadia Mono" w:hAnsi="Cascadia Mono" w:cs="Cascadia Mono"/>
-                <w:color w:val="A31515"/>
-                <w:sz w:val="19"/>
-                <w:szCs w:val="19"/>
-              </w:rPr>
-              <w:t>$"id =</w:t>
-            </w:r>
-            <w:r>
-              <w:rPr>
-                <w:rFonts w:ascii="Cascadia Mono" w:hAnsi="Cascadia Mono" w:cs="Cascadia Mono"/>
-                <w:color w:val="000000"/>
-                <w:sz w:val="19"/>
-                <w:szCs w:val="19"/>
-              </w:rPr>
-              <w:t>{ m.id}</w:t>
-            </w:r>
-            <w:r>
-              <w:rPr>
-                <w:rFonts w:ascii="Cascadia Mono" w:hAnsi="Cascadia Mono" w:cs="Cascadia Mono"/>
-                <w:color w:val="A31515"/>
-                <w:sz w:val="19"/>
-                <w:szCs w:val="19"/>
-              </w:rPr>
-              <w:t>, name=</w:t>
-            </w:r>
-            <w:r>
-              <w:rPr>
-                <w:rFonts w:ascii="Cascadia Mono" w:hAnsi="Cascadia Mono" w:cs="Cascadia Mono"/>
-                <w:color w:val="000000"/>
-                <w:sz w:val="19"/>
-                <w:szCs w:val="19"/>
-              </w:rPr>
-              <w:t>{m.name}</w:t>
-            </w:r>
-            <w:r>
-              <w:rPr>
-                <w:rFonts w:ascii="Cascadia Mono" w:hAnsi="Cascadia Mono" w:cs="Cascadia Mono"/>
-                <w:color w:val="A31515"/>
-                <w:sz w:val="19"/>
-                <w:szCs w:val="19"/>
-              </w:rPr>
-              <w:t>, designation=</w:t>
-            </w:r>
-            <w:r>
-              <w:rPr>
-                <w:rFonts w:ascii="Cascadia Mono" w:hAnsi="Cascadia Mono" w:cs="Cascadia Mono"/>
-                <w:color w:val="000000"/>
-                <w:sz w:val="19"/>
-                <w:szCs w:val="19"/>
-              </w:rPr>
-              <w:t>{</w:t>
-            </w:r>
-            <w:proofErr w:type="spellStart"/>
-            <w:r>
-              <w:rPr>
-                <w:rFonts w:ascii="Cascadia Mono" w:hAnsi="Cascadia Mono" w:cs="Cascadia Mono"/>
-                <w:color w:val="000000"/>
-                <w:sz w:val="19"/>
-                <w:szCs w:val="19"/>
-              </w:rPr>
-              <w:t>m.designation</w:t>
-            </w:r>
-            <w:proofErr w:type="spellEnd"/>
-            <w:r>
-              <w:rPr>
-                <w:rFonts w:ascii="Cascadia Mono" w:hAnsi="Cascadia Mono" w:cs="Cascadia Mono"/>
-                <w:color w:val="000000"/>
-                <w:sz w:val="19"/>
-                <w:szCs w:val="19"/>
-              </w:rPr>
-              <w:t>}</w:t>
-            </w:r>
-            <w:r>
-              <w:rPr>
-                <w:rFonts w:ascii="Cascadia Mono" w:hAnsi="Cascadia Mono" w:cs="Cascadia Mono"/>
-                <w:color w:val="A31515"/>
-                <w:sz w:val="19"/>
-                <w:szCs w:val="19"/>
-              </w:rPr>
-              <w:t>, salary=</w:t>
-            </w:r>
-            <w:r>
-              <w:rPr>
-                <w:rFonts w:ascii="Cascadia Mono" w:hAnsi="Cascadia Mono" w:cs="Cascadia Mono"/>
-                <w:color w:val="000000"/>
-                <w:sz w:val="19"/>
-                <w:szCs w:val="19"/>
-              </w:rPr>
-              <w:t>{</w:t>
-            </w:r>
-            <w:proofErr w:type="spellStart"/>
-            <w:r>
-              <w:rPr>
-                <w:rFonts w:ascii="Cascadia Mono" w:hAnsi="Cascadia Mono" w:cs="Cascadia Mono"/>
-                <w:color w:val="000000"/>
-                <w:sz w:val="19"/>
-                <w:szCs w:val="19"/>
-              </w:rPr>
-              <w:t>m.salary</w:t>
-            </w:r>
-            <w:proofErr w:type="spellEnd"/>
-            <w:r>
-              <w:rPr>
-                <w:rFonts w:ascii="Cascadia Mono" w:hAnsi="Cascadia Mono" w:cs="Cascadia Mono"/>
-                <w:color w:val="000000"/>
-                <w:sz w:val="19"/>
-                <w:szCs w:val="19"/>
-              </w:rPr>
-              <w:t>}</w:t>
-            </w:r>
-            <w:r>
-              <w:rPr>
-                <w:rFonts w:ascii="Cascadia Mono" w:hAnsi="Cascadia Mono" w:cs="Cascadia Mono"/>
-                <w:color w:val="A31515"/>
-                <w:sz w:val="19"/>
-                <w:szCs w:val="19"/>
-              </w:rPr>
-              <w:t>"</w:t>
-            </w:r>
-            <w:r>
-              <w:rPr>
-                <w:rFonts w:ascii="Cascadia Mono" w:hAnsi="Cascadia Mono" w:cs="Cascadia Mono"/>
-                <w:color w:val="000000"/>
-                <w:sz w:val="19"/>
-                <w:szCs w:val="19"/>
-              </w:rPr>
-              <w:t>);</w:t>
-            </w:r>
-          </w:p>
-          <w:p>
-            <w:pPr>
-              <w:autoSpaceDE w:val="0"/>
-              <w:autoSpaceDN w:val="0"/>
-              <w:adjustRightInd w:val="0"/>
-              <w:rPr>
-                <w:rFonts w:ascii="Cascadia Mono" w:hAnsi="Cascadia Mono" w:cs="Cascadia Mono"/>
-                <w:color w:val="000000"/>
-                <w:sz w:val="19"/>
-                <w:szCs w:val="19"/>
-              </w:rPr>
-            </w:pPr>
-            <w:r>
-              <w:rPr>
-                <w:rFonts w:ascii="Cascadia Mono" w:hAnsi="Cascadia Mono" w:cs="Cascadia Mono"/>
-                <w:color w:val="000000"/>
-                <w:sz w:val="19"/>
-                <w:szCs w:val="19"/>
-              </w:rPr>
-              <w:t xml:space="preserve">            }</w:t>
-            </w:r>
-          </w:p>
-          <w:p>
-            <w:pPr>
-              <w:autoSpaceDE w:val="0"/>
-              <w:autoSpaceDN w:val="0"/>
-              <w:adjustRightInd w:val="0"/>
-              <w:rPr>
-                <w:rFonts w:ascii="Cascadia Mono" w:hAnsi="Cascadia Mono" w:cs="Cascadia Mono"/>
-                <w:color w:val="000000"/>
-                <w:sz w:val="19"/>
-                <w:szCs w:val="19"/>
-              </w:rPr>
-            </w:pPr>
-          </w:p>
-          <w:p>
-            <w:pPr>
-              <w:autoSpaceDE w:val="0"/>
-              <w:autoSpaceDN w:val="0"/>
-              <w:adjustRightInd w:val="0"/>
-              <w:rPr>
-                <w:rFonts w:ascii="Cascadia Mono" w:hAnsi="Cascadia Mono" w:cs="Cascadia Mono"/>
-                <w:color w:val="000000"/>
-                <w:sz w:val="19"/>
-                <w:szCs w:val="19"/>
-              </w:rPr>
-            </w:pPr>
-            <w:r>
-              <w:rPr>
-                <w:rFonts w:ascii="Cascadia Mono" w:hAnsi="Cascadia Mono" w:cs="Cascadia Mono"/>
-                <w:color w:val="000000"/>
-                <w:sz w:val="19"/>
-                <w:szCs w:val="19"/>
-              </w:rPr>
-              <w:t xml:space="preserve">            Console.WriteLine(</w:t>
-            </w:r>
-            <w:r>
-              <w:rPr>
-                <w:rFonts w:ascii="Cascadia Mono" w:hAnsi="Cascadia Mono" w:cs="Cascadia Mono"/>
-                <w:color w:val="A31515"/>
-                <w:sz w:val="19"/>
-                <w:szCs w:val="19"/>
-              </w:rPr>
-              <w:t>"====================================================================================="</w:t>
-            </w:r>
-            <w:r>
-              <w:rPr>
-                <w:rFonts w:ascii="Cascadia Mono" w:hAnsi="Cascadia Mono" w:cs="Cascadia Mono"/>
-                <w:color w:val="000000"/>
-                <w:sz w:val="19"/>
-                <w:szCs w:val="19"/>
-              </w:rPr>
-              <w:t>);</w:t>
-            </w:r>
-          </w:p>
-          <w:p>
-            <w:pPr>
-              <w:autoSpaceDE w:val="0"/>
-              <w:autoSpaceDN w:val="0"/>
-              <w:adjustRightInd w:val="0"/>
-              <w:rPr>
-                <w:rFonts w:ascii="Cascadia Mono" w:hAnsi="Cascadia Mono" w:cs="Cascadia Mono"/>
-                <w:color w:val="000000"/>
-                <w:sz w:val="19"/>
-                <w:szCs w:val="19"/>
-              </w:rPr>
-            </w:pPr>
-          </w:p>
-          <w:p>
-            <w:pPr>
-              <w:autoSpaceDE w:val="0"/>
-              <w:autoSpaceDN w:val="0"/>
-              <w:adjustRightInd w:val="0"/>
-              <w:rPr>
-                <w:rFonts w:ascii="Cascadia Mono" w:hAnsi="Cascadia Mono" w:cs="Cascadia Mono"/>
-                <w:color w:val="000000"/>
-                <w:sz w:val="19"/>
-                <w:szCs w:val="19"/>
-              </w:rPr>
-            </w:pPr>
-            <w:r>
-              <w:rPr>
-                <w:rFonts w:ascii="Cascadia Mono" w:hAnsi="Cascadia Mono" w:cs="Cascadia Mono"/>
-                <w:color w:val="000000"/>
-                <w:sz w:val="19"/>
-                <w:szCs w:val="19"/>
-              </w:rPr>
-              <w:t xml:space="preserve">            </w:t>
-            </w:r>
-            <w:r>
-              <w:rPr>
-                <w:rFonts w:ascii="Cascadia Mono" w:hAnsi="Cascadia Mono" w:cs="Cascadia Mono"/>
-                <w:color w:val="008000"/>
-                <w:sz w:val="19"/>
-                <w:szCs w:val="19"/>
-              </w:rPr>
-              <w:t>// Lambda Expression</w:t>
-            </w:r>
-          </w:p>
-          <w:p>
-            <w:pPr>
-              <w:autoSpaceDE w:val="0"/>
-              <w:autoSpaceDN w:val="0"/>
-              <w:adjustRightInd w:val="0"/>
-              <w:rPr>
-                <w:rFonts w:ascii="Cascadia Mono" w:hAnsi="Cascadia Mono" w:cs="Cascadia Mono"/>
-                <w:color w:val="000000"/>
-                <w:sz w:val="19"/>
-                <w:szCs w:val="19"/>
-              </w:rPr>
-            </w:pPr>
-            <w:r>
-              <w:rPr>
-                <w:rFonts w:ascii="Cascadia Mono" w:hAnsi="Cascadia Mono" w:cs="Cascadia Mono"/>
-                <w:color w:val="000000"/>
-                <w:sz w:val="19"/>
-                <w:szCs w:val="19"/>
-              </w:rPr>
-              <w:t xml:space="preserve">            </w:t>
-            </w:r>
-            <w:proofErr w:type="spellStart"/>
-            <w:r>
-              <w:rPr>
-                <w:rFonts w:ascii="Cascadia Mono" w:hAnsi="Cascadia Mono" w:cs="Cascadia Mono"/>
-                <w:color w:val="000000"/>
-                <w:sz w:val="19"/>
-                <w:szCs w:val="19"/>
-              </w:rPr>
-              <w:t>management.ToList</w:t>
-            </w:r>
-            <w:proofErr w:type="spellEnd"/>
-            <w:r>
-              <w:rPr>
-                <w:rFonts w:ascii="Cascadia Mono" w:hAnsi="Cascadia Mono" w:cs="Cascadia Mono"/>
-                <w:color w:val="000000"/>
-                <w:sz w:val="19"/>
-                <w:szCs w:val="19"/>
-              </w:rPr>
-              <w:t xml:space="preserve">().Where(m =&gt; </w:t>
-            </w:r>
-            <w:proofErr w:type="spellStart"/>
-            <w:r>
-              <w:rPr>
-                <w:rFonts w:ascii="Cascadia Mono" w:hAnsi="Cascadia Mono" w:cs="Cascadia Mono"/>
-                <w:color w:val="000000"/>
-                <w:sz w:val="19"/>
-                <w:szCs w:val="19"/>
-              </w:rPr>
-              <w:t>m.salary</w:t>
-            </w:r>
-            <w:proofErr w:type="spellEnd"/>
-            <w:r>
-              <w:rPr>
-                <w:rFonts w:ascii="Cascadia Mono" w:hAnsi="Cascadia Mono" w:cs="Cascadia Mono"/>
-                <w:color w:val="000000"/>
-                <w:sz w:val="19"/>
-                <w:szCs w:val="19"/>
-              </w:rPr>
-              <w:t xml:space="preserve"> &gt; 30000).</w:t>
-            </w:r>
-            <w:proofErr w:type="spellStart"/>
-            <w:r>
-              <w:rPr>
-                <w:rFonts w:ascii="Cascadia Mono" w:hAnsi="Cascadia Mono" w:cs="Cascadia Mono"/>
-                <w:color w:val="000000"/>
-                <w:sz w:val="19"/>
-                <w:szCs w:val="19"/>
-              </w:rPr>
-              <w:t>ToList</w:t>
-            </w:r>
-            <w:proofErr w:type="spellEnd"/>
-            <w:r>
-              <w:rPr>
-                <w:rFonts w:ascii="Cascadia Mono" w:hAnsi="Cascadia Mono" w:cs="Cascadia Mono"/>
-                <w:color w:val="000000"/>
-                <w:sz w:val="19"/>
-                <w:szCs w:val="19"/>
-              </w:rPr>
-              <w:t>().</w:t>
-            </w:r>
-            <w:proofErr w:type="spellStart"/>
-            <w:r>
-              <w:rPr>
-                <w:rFonts w:ascii="Cascadia Mono" w:hAnsi="Cascadia Mono" w:cs="Cascadia Mono"/>
-                <w:color w:val="000000"/>
-                <w:sz w:val="19"/>
-                <w:szCs w:val="19"/>
-              </w:rPr>
-              <w:t>ForEach</w:t>
-            </w:r>
-            <w:proofErr w:type="spellEnd"/>
-            <w:r>
-              <w:rPr>
-                <w:rFonts w:ascii="Cascadia Mono" w:hAnsi="Cascadia Mono" w:cs="Cascadia Mono"/>
-                <w:color w:val="000000"/>
-                <w:sz w:val="19"/>
-                <w:szCs w:val="19"/>
-              </w:rPr>
-              <w:t xml:space="preserve">(m =&gt; </w:t>
-            </w:r>
-            <w:proofErr w:type="spellStart"/>
-            <w:r>
-              <w:rPr>
-                <w:rFonts w:ascii="Cascadia Mono" w:hAnsi="Cascadia Mono" w:cs="Cascadia Mono"/>
-                <w:color w:val="000000"/>
-                <w:sz w:val="19"/>
-                <w:szCs w:val="19"/>
-              </w:rPr>
-              <w:t>Console.WriteLine</w:t>
-            </w:r>
-            <w:proofErr w:type="spellEnd"/>
-            <w:r>
-              <w:rPr>
-                <w:rFonts w:ascii="Cascadia Mono" w:hAnsi="Cascadia Mono" w:cs="Cascadia Mono"/>
-                <w:color w:val="000000"/>
-                <w:sz w:val="19"/>
-                <w:szCs w:val="19"/>
-              </w:rPr>
-              <w:t>(</w:t>
-            </w:r>
-            <w:r>
-              <w:rPr>
-                <w:rFonts w:ascii="Cascadia Mono" w:hAnsi="Cascadia Mono" w:cs="Cascadia Mono"/>
-                <w:color w:val="A31515"/>
-                <w:sz w:val="19"/>
-                <w:szCs w:val="19"/>
-              </w:rPr>
-              <w:t>$"id=</w:t>
-            </w:r>
-            <w:r>
-              <w:rPr>
-                <w:rFonts w:ascii="Cascadia Mono" w:hAnsi="Cascadia Mono" w:cs="Cascadia Mono"/>
-                <w:color w:val="000000"/>
-                <w:sz w:val="19"/>
-                <w:szCs w:val="19"/>
-              </w:rPr>
-              <w:t>{m.id}</w:t>
-            </w:r>
-            <w:r>
-              <w:rPr>
-                <w:rFonts w:ascii="Cascadia Mono" w:hAnsi="Cascadia Mono" w:cs="Cascadia Mono"/>
-                <w:color w:val="A31515"/>
-                <w:sz w:val="19"/>
-                <w:szCs w:val="19"/>
-              </w:rPr>
-              <w:t>, name=</w:t>
-            </w:r>
-            <w:r>
-              <w:rPr>
-                <w:rFonts w:ascii="Cascadia Mono" w:hAnsi="Cascadia Mono" w:cs="Cascadia Mono"/>
-                <w:color w:val="000000"/>
-                <w:sz w:val="19"/>
-                <w:szCs w:val="19"/>
-              </w:rPr>
-              <w:t>{m.name}</w:t>
-            </w:r>
-            <w:r>
-              <w:rPr>
-                <w:rFonts w:ascii="Cascadia Mono" w:hAnsi="Cascadia Mono" w:cs="Cascadia Mono"/>
-                <w:color w:val="A31515"/>
-                <w:sz w:val="19"/>
-                <w:szCs w:val="19"/>
-              </w:rPr>
-              <w:t>, designation=</w:t>
-            </w:r>
-            <w:r>
-              <w:rPr>
-                <w:rFonts w:ascii="Cascadia Mono" w:hAnsi="Cascadia Mono" w:cs="Cascadia Mono"/>
-                <w:color w:val="000000"/>
-                <w:sz w:val="19"/>
-                <w:szCs w:val="19"/>
-              </w:rPr>
-              <w:t>{</w:t>
-            </w:r>
-            <w:proofErr w:type="spellStart"/>
-            <w:r>
-              <w:rPr>
-                <w:rFonts w:ascii="Cascadia Mono" w:hAnsi="Cascadia Mono" w:cs="Cascadia Mono"/>
-                <w:color w:val="000000"/>
-                <w:sz w:val="19"/>
-                <w:szCs w:val="19"/>
-              </w:rPr>
-              <w:t>m.designation</w:t>
-            </w:r>
-            <w:proofErr w:type="spellEnd"/>
-            <w:r>
-              <w:rPr>
-                <w:rFonts w:ascii="Cascadia Mono" w:hAnsi="Cascadia Mono" w:cs="Cascadia Mono"/>
-                <w:color w:val="000000"/>
-                <w:sz w:val="19"/>
-                <w:szCs w:val="19"/>
-              </w:rPr>
-              <w:t>}</w:t>
-            </w:r>
-            <w:r>
-              <w:rPr>
-                <w:rFonts w:ascii="Cascadia Mono" w:hAnsi="Cascadia Mono" w:cs="Cascadia Mono"/>
-                <w:color w:val="A31515"/>
-                <w:sz w:val="19"/>
-                <w:szCs w:val="19"/>
-              </w:rPr>
-              <w:t>, salary=</w:t>
-            </w:r>
-            <w:r>
-              <w:rPr>
-                <w:rFonts w:ascii="Cascadia Mono" w:hAnsi="Cascadia Mono" w:cs="Cascadia Mono"/>
-                <w:color w:val="000000"/>
-                <w:sz w:val="19"/>
-                <w:szCs w:val="19"/>
-              </w:rPr>
-              <w:t>{</w:t>
-            </w:r>
-            <w:proofErr w:type="spellStart"/>
-            <w:r>
-              <w:rPr>
-                <w:rFonts w:ascii="Cascadia Mono" w:hAnsi="Cascadia Mono" w:cs="Cascadia Mono"/>
-                <w:color w:val="000000"/>
-                <w:sz w:val="19"/>
-                <w:szCs w:val="19"/>
-              </w:rPr>
-              <w:t>m.salary</w:t>
-            </w:r>
-            <w:proofErr w:type="spellEnd"/>
-            <w:r>
-              <w:rPr>
-                <w:rFonts w:ascii="Cascadia Mono" w:hAnsi="Cascadia Mono" w:cs="Cascadia Mono"/>
-                <w:color w:val="000000"/>
-                <w:sz w:val="19"/>
-                <w:szCs w:val="19"/>
-              </w:rPr>
-              <w:t>}</w:t>
-            </w:r>
-            <w:r>
-              <w:rPr>
-                <w:rFonts w:ascii="Cascadia Mono" w:hAnsi="Cascadia Mono" w:cs="Cascadia Mono"/>
-                <w:color w:val="A31515"/>
-                <w:sz w:val="19"/>
-                <w:szCs w:val="19"/>
-              </w:rPr>
-              <w:t>"</w:t>
-            </w:r>
-            <w:r>
-              <w:rPr>
-                <w:rFonts w:ascii="Cascadia Mono" w:hAnsi="Cascadia Mono" w:cs="Cascadia Mono"/>
-                <w:color w:val="000000"/>
-                <w:sz w:val="19"/>
-                <w:szCs w:val="19"/>
-              </w:rPr>
-              <w:t>));</w:t>
-            </w:r>
-          </w:p>
-          <w:p>
-            <w:pPr>
-              <w:autoSpaceDE w:val="0"/>
-              <w:autoSpaceDN w:val="0"/>
-              <w:adjustRightInd w:val="0"/>
-              <w:rPr>
-                <w:rFonts w:ascii="Cascadia Mono" w:hAnsi="Cascadia Mono" w:cs="Cascadia Mono"/>
-                <w:color w:val="000000"/>
-                <w:sz w:val="19"/>
-                <w:szCs w:val="19"/>
-              </w:rPr>
-            </w:pPr>
-          </w:p>
-          <w:p>
-            <w:pPr>
-              <w:autoSpaceDE w:val="0"/>
-              <w:autoSpaceDN w:val="0"/>
-              <w:adjustRightInd w:val="0"/>
-              <w:rPr>
-                <w:rFonts w:ascii="Cascadia Mono" w:hAnsi="Cascadia Mono" w:cs="Cascadia Mono"/>
-                <w:color w:val="000000"/>
-                <w:sz w:val="19"/>
-                <w:szCs w:val="19"/>
-              </w:rPr>
-            </w:pPr>
-            <w:r>
-              <w:rPr>
-                <w:rFonts w:ascii="Cascadia Mono" w:hAnsi="Cascadia Mono" w:cs="Cascadia Mono"/>
-                <w:color w:val="000000"/>
-                <w:sz w:val="19"/>
-                <w:szCs w:val="19"/>
-              </w:rPr>
-              <w:t xml:space="preserve">            Console.WriteLine(</w:t>
-            </w:r>
-            <w:r>
-              <w:rPr>
-                <w:rFonts w:ascii="Cascadia Mono" w:hAnsi="Cascadia Mono" w:cs="Cascadia Mono"/>
-                <w:color w:val="A31515"/>
-                <w:sz w:val="19"/>
-                <w:szCs w:val="19"/>
-              </w:rPr>
-              <w:t>"====================================================================================="</w:t>
-            </w:r>
-            <w:r>
-              <w:rPr>
-                <w:rFonts w:ascii="Cascadia Mono" w:hAnsi="Cascadia Mono" w:cs="Cascadia Mono"/>
-                <w:color w:val="000000"/>
-                <w:sz w:val="19"/>
-                <w:szCs w:val="19"/>
-              </w:rPr>
-              <w:t>);</w:t>
-            </w:r>
-          </w:p>
-          <w:p>
-            <w:pPr>
-              <w:autoSpaceDE w:val="0"/>
-              <w:autoSpaceDN w:val="0"/>
-              <w:adjustRightInd w:val="0"/>
-              <w:rPr>
-                <w:rFonts w:ascii="Cascadia Mono" w:hAnsi="Cascadia Mono" w:cs="Cascadia Mono"/>
-                <w:color w:val="000000"/>
-                <w:sz w:val="19"/>
-                <w:szCs w:val="19"/>
-              </w:rPr>
-            </w:pPr>
-          </w:p>
-          <w:p>
-            <w:pPr>
-              <w:autoSpaceDE w:val="0"/>
-              <w:autoSpaceDN w:val="0"/>
-              <w:adjustRightInd w:val="0"/>
-              <w:rPr>
-                <w:rFonts w:ascii="Cascadia Mono" w:hAnsi="Cascadia Mono" w:cs="Cascadia Mono"/>
-                <w:color w:val="000000"/>
-                <w:sz w:val="19"/>
-                <w:szCs w:val="19"/>
-              </w:rPr>
-            </w:pPr>
-            <w:r>
-              <w:rPr>
-                <w:rFonts w:ascii="Cascadia Mono" w:hAnsi="Cascadia Mono" w:cs="Cascadia Mono"/>
-                <w:color w:val="000000"/>
-                <w:sz w:val="19"/>
-                <w:szCs w:val="19"/>
-              </w:rPr>
-              <w:t xml:space="preserve">            </w:t>
-            </w:r>
-            <w:r>
-              <w:rPr>
-                <w:rFonts w:ascii="Cascadia Mono" w:hAnsi="Cascadia Mono" w:cs="Cascadia Mono"/>
-                <w:color w:val="008000"/>
-                <w:sz w:val="19"/>
-                <w:szCs w:val="19"/>
-              </w:rPr>
-              <w:t xml:space="preserve">// </w:t>
-            </w:r>
-            <w:proofErr w:type="spellStart"/>
-            <w:r>
-              <w:rPr>
-                <w:rFonts w:ascii="Cascadia Mono" w:hAnsi="Cascadia Mono" w:cs="Cascadia Mono"/>
-                <w:color w:val="008000"/>
-                <w:sz w:val="19"/>
-                <w:szCs w:val="19"/>
-              </w:rPr>
-              <w:t>LinQ</w:t>
-            </w:r>
-            <w:proofErr w:type="spellEnd"/>
-          </w:p>
-          <w:p>
-            <w:pPr>
-              <w:autoSpaceDE w:val="0"/>
-              <w:autoSpaceDN w:val="0"/>
-              <w:adjustRightInd w:val="0"/>
-              <w:rPr>
-                <w:rFonts w:ascii="Cascadia Mono" w:hAnsi="Cascadia Mono" w:cs="Cascadia Mono"/>
-                <w:color w:val="000000"/>
-                <w:sz w:val="19"/>
-                <w:szCs w:val="19"/>
-              </w:rPr>
-            </w:pPr>
-            <w:r>
-              <w:rPr>
-                <w:rFonts w:ascii="Cascadia Mono" w:hAnsi="Cascadia Mono" w:cs="Cascadia Mono"/>
-                <w:color w:val="000000"/>
-                <w:sz w:val="19"/>
-                <w:szCs w:val="19"/>
-              </w:rPr>
-              <w:t xml:space="preserve">            </w:t>
-            </w:r>
-            <w:proofErr w:type="spellStart"/>
-            <w:r>
-              <w:rPr>
-                <w:rFonts w:ascii="Cascadia Mono" w:hAnsi="Cascadia Mono" w:cs="Cascadia Mono"/>
-                <w:color w:val="0000FF"/>
-                <w:sz w:val="19"/>
-                <w:szCs w:val="19"/>
-              </w:rPr>
-              <w:t>var</w:t>
-            </w:r>
-            <w:proofErr w:type="spellEnd"/>
-            <w:r>
-              <w:rPr>
-                <w:rFonts w:ascii="Cascadia Mono" w:hAnsi="Cascadia Mono" w:cs="Cascadia Mono"/>
-                <w:color w:val="000000"/>
-                <w:sz w:val="19"/>
-                <w:szCs w:val="19"/>
-              </w:rPr>
-              <w:t xml:space="preserve"> result = </w:t>
-            </w:r>
-            <w:r>
-              <w:rPr>
-                <w:rFonts w:ascii="Cascadia Mono" w:hAnsi="Cascadia Mono" w:cs="Cascadia Mono"/>
-                <w:color w:val="0000FF"/>
-                <w:sz w:val="19"/>
-                <w:szCs w:val="19"/>
-              </w:rPr>
-              <w:t>from</w:t>
-            </w:r>
-            <w:r>
-              <w:rPr>
-                <w:rFonts w:ascii="Cascadia Mono" w:hAnsi="Cascadia Mono" w:cs="Cascadia Mono"/>
-                <w:color w:val="000000"/>
-                <w:sz w:val="19"/>
-                <w:szCs w:val="19"/>
-              </w:rPr>
-              <w:t xml:space="preserve"> m </w:t>
-            </w:r>
-            <w:r>
-              <w:rPr>
-                <w:rFonts w:ascii="Cascadia Mono" w:hAnsi="Cascadia Mono" w:cs="Cascadia Mono"/>
-                <w:color w:val="0000FF"/>
-                <w:sz w:val="19"/>
-                <w:szCs w:val="19"/>
-              </w:rPr>
-              <w:t>in</w:t>
-            </w:r>
-            <w:r>
-              <w:rPr>
-                <w:rFonts w:ascii="Cascadia Mono" w:hAnsi="Cascadia Mono" w:cs="Cascadia Mono"/>
-                <w:color w:val="000000"/>
-                <w:sz w:val="19"/>
-                <w:szCs w:val="19"/>
-              </w:rPr>
-              <w:t xml:space="preserve"> management</w:t>
-            </w:r>
-          </w:p>
-          <w:p>
-            <w:pPr>
-              <w:autoSpaceDE w:val="0"/>
-              <w:autoSpaceDN w:val="0"/>
-              <w:adjustRightInd w:val="0"/>
-              <w:rPr>
-                <w:rFonts w:ascii="Cascadia Mono" w:hAnsi="Cascadia Mono" w:cs="Cascadia Mono"/>
-                <w:color w:val="000000"/>
-                <w:sz w:val="19"/>
-                <w:szCs w:val="19"/>
-              </w:rPr>
-            </w:pPr>
-            <w:r>
-              <w:rPr>
-                <w:rFonts w:ascii="Cascadia Mono" w:hAnsi="Cascadia Mono" w:cs="Cascadia Mono"/>
-                <w:color w:val="000000"/>
-                <w:sz w:val="19"/>
-                <w:szCs w:val="19"/>
-              </w:rPr>
-              <w:t xml:space="preserve">                         </w:t>
-            </w:r>
-            <w:r>
-              <w:rPr>
-                <w:rFonts w:ascii="Cascadia Mono" w:hAnsi="Cascadia Mono" w:cs="Cascadia Mono"/>
-                <w:color w:val="0000FF"/>
-                <w:sz w:val="19"/>
-                <w:szCs w:val="19"/>
-              </w:rPr>
-              <w:t>where</w:t>
-            </w:r>
-            <w:r>
-              <w:rPr>
-                <w:rFonts w:ascii="Cascadia Mono" w:hAnsi="Cascadia Mono" w:cs="Cascadia Mono"/>
-                <w:color w:val="000000"/>
-                <w:sz w:val="19"/>
-                <w:szCs w:val="19"/>
-              </w:rPr>
-              <w:t xml:space="preserve"> </w:t>
-            </w:r>
-            <w:proofErr w:type="spellStart"/>
-            <w:r>
-              <w:rPr>
-                <w:rFonts w:ascii="Cascadia Mono" w:hAnsi="Cascadia Mono" w:cs="Cascadia Mono"/>
-                <w:color w:val="000000"/>
-                <w:sz w:val="19"/>
-                <w:szCs w:val="19"/>
-              </w:rPr>
-              <w:t>m.salary</w:t>
-            </w:r>
-            <w:proofErr w:type="spellEnd"/>
-            <w:r>
-              <w:rPr>
-                <w:rFonts w:ascii="Cascadia Mono" w:hAnsi="Cascadia Mono" w:cs="Cascadia Mono"/>
-                <w:color w:val="000000"/>
-                <w:sz w:val="19"/>
-                <w:szCs w:val="19"/>
-              </w:rPr>
-              <w:t xml:space="preserve"> &gt;30000</w:t>
-            </w:r>
-          </w:p>
-          <w:p>
-            <w:pPr>
-              <w:autoSpaceDE w:val="0"/>
-              <w:autoSpaceDN w:val="0"/>
-              <w:adjustRightInd w:val="0"/>
-              <w:rPr>
-                <w:rFonts w:ascii="Cascadia Mono" w:hAnsi="Cascadia Mono" w:cs="Cascadia Mono"/>
-                <w:color w:val="000000"/>
-                <w:sz w:val="19"/>
-                <w:szCs w:val="19"/>
-              </w:rPr>
-            </w:pPr>
-            <w:r>
-              <w:rPr>
-                <w:rFonts w:ascii="Cascadia Mono" w:hAnsi="Cascadia Mono" w:cs="Cascadia Mono"/>
-                <w:color w:val="000000"/>
-                <w:sz w:val="19"/>
-                <w:szCs w:val="19"/>
-              </w:rPr>
-              <w:t xml:space="preserve">                         </w:t>
-            </w:r>
-            <w:r>
-              <w:rPr>
-                <w:rFonts w:ascii="Cascadia Mono" w:hAnsi="Cascadia Mono" w:cs="Cascadia Mono"/>
-                <w:color w:val="0000FF"/>
-                <w:sz w:val="19"/>
-                <w:szCs w:val="19"/>
-              </w:rPr>
-              <w:t>select</w:t>
-            </w:r>
-            <w:r>
-              <w:rPr>
-                <w:rFonts w:ascii="Cascadia Mono" w:hAnsi="Cascadia Mono" w:cs="Cascadia Mono"/>
-                <w:color w:val="000000"/>
-                <w:sz w:val="19"/>
-                <w:szCs w:val="19"/>
-              </w:rPr>
-              <w:t xml:space="preserve"> m;</w:t>
-            </w:r>
-          </w:p>
-          <w:p>
-            <w:pPr>
-              <w:autoSpaceDE w:val="0"/>
-              <w:autoSpaceDN w:val="0"/>
-              <w:adjustRightInd w:val="0"/>
-              <w:rPr>
-                <w:rFonts w:ascii="Cascadia Mono" w:hAnsi="Cascadia Mono" w:cs="Cascadia Mono"/>
-                <w:color w:val="000000"/>
-                <w:sz w:val="19"/>
-                <w:szCs w:val="19"/>
-              </w:rPr>
-            </w:pPr>
-            <w:r>
-              <w:rPr>
-                <w:rFonts w:ascii="Cascadia Mono" w:hAnsi="Cascadia Mono" w:cs="Cascadia Mono"/>
-                <w:color w:val="000000"/>
-                <w:sz w:val="19"/>
-                <w:szCs w:val="19"/>
-              </w:rPr>
-              <w:t xml:space="preserve">            </w:t>
-            </w:r>
-            <w:proofErr w:type="spellStart"/>
-            <w:r>
-              <w:rPr>
-                <w:rFonts w:ascii="Cascadia Mono" w:hAnsi="Cascadia Mono" w:cs="Cascadia Mono"/>
-                <w:color w:val="000000"/>
-                <w:sz w:val="19"/>
-                <w:szCs w:val="19"/>
-              </w:rPr>
-              <w:t>result.ToList</w:t>
-            </w:r>
-            <w:proofErr w:type="spellEnd"/>
-            <w:r>
-              <w:rPr>
-                <w:rFonts w:ascii="Cascadia Mono" w:hAnsi="Cascadia Mono" w:cs="Cascadia Mono"/>
-                <w:color w:val="000000"/>
-                <w:sz w:val="19"/>
-                <w:szCs w:val="19"/>
-              </w:rPr>
-              <w:t>().</w:t>
-            </w:r>
-            <w:proofErr w:type="spellStart"/>
-            <w:r>
-              <w:rPr>
-                <w:rFonts w:ascii="Cascadia Mono" w:hAnsi="Cascadia Mono" w:cs="Cascadia Mono"/>
-                <w:color w:val="000000"/>
-                <w:sz w:val="19"/>
-                <w:szCs w:val="19"/>
-              </w:rPr>
-              <w:t>ForEach</w:t>
-            </w:r>
-            <w:proofErr w:type="spellEnd"/>
-            <w:r>
-              <w:rPr>
-                <w:rFonts w:ascii="Cascadia Mono" w:hAnsi="Cascadia Mono" w:cs="Cascadia Mono"/>
-                <w:color w:val="000000"/>
-                <w:sz w:val="19"/>
-                <w:szCs w:val="19"/>
-              </w:rPr>
-              <w:t xml:space="preserve">(m =&gt; </w:t>
-            </w:r>
-            <w:proofErr w:type="spellStart"/>
-            <w:r>
-              <w:rPr>
-                <w:rFonts w:ascii="Cascadia Mono" w:hAnsi="Cascadia Mono" w:cs="Cascadia Mono"/>
-                <w:color w:val="000000"/>
-                <w:sz w:val="19"/>
-                <w:szCs w:val="19"/>
-              </w:rPr>
-              <w:t>Console.WriteLine</w:t>
-            </w:r>
-            <w:proofErr w:type="spellEnd"/>
-            <w:r>
-              <w:rPr>
-                <w:rFonts w:ascii="Cascadia Mono" w:hAnsi="Cascadia Mono" w:cs="Cascadia Mono"/>
-                <w:color w:val="000000"/>
-                <w:sz w:val="19"/>
-                <w:szCs w:val="19"/>
-              </w:rPr>
-              <w:t>(</w:t>
-            </w:r>
-            <w:r>
-              <w:rPr>
-                <w:rFonts w:ascii="Cascadia Mono" w:hAnsi="Cascadia Mono" w:cs="Cascadia Mono"/>
-                <w:color w:val="A31515"/>
-                <w:sz w:val="19"/>
-                <w:szCs w:val="19"/>
-              </w:rPr>
-              <w:t>$"id=</w:t>
-            </w:r>
-            <w:r>
-              <w:rPr>
-                <w:rFonts w:ascii="Cascadia Mono" w:hAnsi="Cascadia Mono" w:cs="Cascadia Mono"/>
-                <w:color w:val="000000"/>
-                <w:sz w:val="19"/>
-                <w:szCs w:val="19"/>
-              </w:rPr>
-              <w:t>{m.id}</w:t>
-            </w:r>
-            <w:r>
-              <w:rPr>
-                <w:rFonts w:ascii="Cascadia Mono" w:hAnsi="Cascadia Mono" w:cs="Cascadia Mono"/>
-                <w:color w:val="A31515"/>
-                <w:sz w:val="19"/>
-                <w:szCs w:val="19"/>
-              </w:rPr>
-              <w:t>,name=</w:t>
-            </w:r>
-            <w:r>
-              <w:rPr>
-                <w:rFonts w:ascii="Cascadia Mono" w:hAnsi="Cascadia Mono" w:cs="Cascadia Mono"/>
-                <w:color w:val="000000"/>
-                <w:sz w:val="19"/>
-                <w:szCs w:val="19"/>
-              </w:rPr>
-              <w:t>{m.name}</w:t>
-            </w:r>
-            <w:r>
-              <w:rPr>
-                <w:rFonts w:ascii="Cascadia Mono" w:hAnsi="Cascadia Mono" w:cs="Cascadia Mono"/>
-                <w:color w:val="A31515"/>
-                <w:sz w:val="19"/>
-                <w:szCs w:val="19"/>
-              </w:rPr>
-              <w:t>, designation=</w:t>
-            </w:r>
-            <w:r>
-              <w:rPr>
-                <w:rFonts w:ascii="Cascadia Mono" w:hAnsi="Cascadia Mono" w:cs="Cascadia Mono"/>
-                <w:color w:val="000000"/>
-                <w:sz w:val="19"/>
-                <w:szCs w:val="19"/>
-              </w:rPr>
-              <w:t>{</w:t>
-            </w:r>
-            <w:proofErr w:type="spellStart"/>
-            <w:r>
-              <w:rPr>
-                <w:rFonts w:ascii="Cascadia Mono" w:hAnsi="Cascadia Mono" w:cs="Cascadia Mono"/>
-                <w:color w:val="000000"/>
-                <w:sz w:val="19"/>
-                <w:szCs w:val="19"/>
-              </w:rPr>
-              <w:t>m.designation</w:t>
-            </w:r>
-            <w:proofErr w:type="spellEnd"/>
-            <w:r>
-              <w:rPr>
-                <w:rFonts w:ascii="Cascadia Mono" w:hAnsi="Cascadia Mono" w:cs="Cascadia Mono"/>
-                <w:color w:val="000000"/>
-                <w:sz w:val="19"/>
-                <w:szCs w:val="19"/>
-              </w:rPr>
-              <w:t>}</w:t>
-            </w:r>
-            <w:r>
-              <w:rPr>
-                <w:rFonts w:ascii="Cascadia Mono" w:hAnsi="Cascadia Mono" w:cs="Cascadia Mono"/>
-                <w:color w:val="A31515"/>
-                <w:sz w:val="19"/>
-                <w:szCs w:val="19"/>
-              </w:rPr>
-              <w:t>, salary=</w:t>
-            </w:r>
-            <w:r>
-              <w:rPr>
-                <w:rFonts w:ascii="Cascadia Mono" w:hAnsi="Cascadia Mono" w:cs="Cascadia Mono"/>
-                <w:color w:val="000000"/>
-                <w:sz w:val="19"/>
-                <w:szCs w:val="19"/>
-              </w:rPr>
-              <w:t>{</w:t>
-            </w:r>
-            <w:proofErr w:type="spellStart"/>
-            <w:r>
-              <w:rPr>
-                <w:rFonts w:ascii="Cascadia Mono" w:hAnsi="Cascadia Mono" w:cs="Cascadia Mono"/>
-                <w:color w:val="000000"/>
-                <w:sz w:val="19"/>
-                <w:szCs w:val="19"/>
-              </w:rPr>
-              <w:t>m.salary</w:t>
-            </w:r>
-            <w:proofErr w:type="spellEnd"/>
-            <w:r>
-              <w:rPr>
-                <w:rFonts w:ascii="Cascadia Mono" w:hAnsi="Cascadia Mono" w:cs="Cascadia Mono"/>
-                <w:color w:val="000000"/>
-                <w:sz w:val="19"/>
-                <w:szCs w:val="19"/>
-              </w:rPr>
-              <w:t>}</w:t>
-            </w:r>
-            <w:r>
-              <w:rPr>
-                <w:rFonts w:ascii="Cascadia Mono" w:hAnsi="Cascadia Mono" w:cs="Cascadia Mono"/>
-                <w:color w:val="A31515"/>
-                <w:sz w:val="19"/>
-                <w:szCs w:val="19"/>
-              </w:rPr>
-              <w:t>"</w:t>
-            </w:r>
-            <w:r>
-              <w:rPr>
-                <w:rFonts w:ascii="Cascadia Mono" w:hAnsi="Cascadia Mono" w:cs="Cascadia Mono"/>
-                <w:color w:val="000000"/>
-                <w:sz w:val="19"/>
-                <w:szCs w:val="19"/>
-              </w:rPr>
-              <w:t>));</w:t>
-            </w:r>
-          </w:p>
-          <w:p>
-            <w:pPr>
-              <w:autoSpaceDE w:val="0"/>
-              <w:autoSpaceDN w:val="0"/>
-              <w:adjustRightInd w:val="0"/>
-              <w:rPr>
-                <w:rFonts w:ascii="Cascadia Mono" w:hAnsi="Cascadia Mono" w:cs="Cascadia Mono"/>
-                <w:color w:val="000000"/>
-                <w:sz w:val="19"/>
-                <w:szCs w:val="19"/>
-              </w:rPr>
-            </w:pPr>
-          </w:p>
-          <w:p>
-            <w:pPr>
-              <w:autoSpaceDE w:val="0"/>
-              <w:autoSpaceDN w:val="0"/>
-              <w:adjustRightInd w:val="0"/>
-              <w:rPr>
-                <w:rFonts w:ascii="Cascadia Mono" w:hAnsi="Cascadia Mono" w:cs="Cascadia Mono"/>
-                <w:color w:val="000000"/>
-                <w:sz w:val="19"/>
-                <w:szCs w:val="19"/>
-              </w:rPr>
-            </w:pPr>
-            <w:r>
-              <w:rPr>
-                <w:rFonts w:ascii="Cascadia Mono" w:hAnsi="Cascadia Mono" w:cs="Cascadia Mono"/>
-                <w:color w:val="000000"/>
-                <w:sz w:val="19"/>
-                <w:szCs w:val="19"/>
-              </w:rPr>
-              <w:t xml:space="preserve">            Console.WriteLine(</w:t>
-            </w:r>
-            <w:r>
-              <w:rPr>
-                <w:rFonts w:ascii="Cascadia Mono" w:hAnsi="Cascadia Mono" w:cs="Cascadia Mono"/>
-                <w:color w:val="A31515"/>
-                <w:sz w:val="19"/>
-                <w:szCs w:val="19"/>
-              </w:rPr>
-              <w:t>"====================================================================================="</w:t>
-            </w:r>
-            <w:r>
-              <w:rPr>
-                <w:rFonts w:ascii="Cascadia Mono" w:hAnsi="Cascadia Mono" w:cs="Cascadia Mono"/>
-                <w:color w:val="000000"/>
-                <w:sz w:val="19"/>
-                <w:szCs w:val="19"/>
-              </w:rPr>
-              <w:t>);</w:t>
-            </w:r>
-          </w:p>
-          <w:p>
-            <w:pPr>
-              <w:autoSpaceDE w:val="0"/>
-              <w:autoSpaceDN w:val="0"/>
-              <w:adjustRightInd w:val="0"/>
-              <w:rPr>
-                <w:rFonts w:ascii="Cascadia Mono" w:hAnsi="Cascadia Mono" w:cs="Cascadia Mono"/>
-                <w:color w:val="000000"/>
-                <w:sz w:val="19"/>
-                <w:szCs w:val="19"/>
-              </w:rPr>
-            </w:pPr>
-          </w:p>
-          <w:p>
-            <w:pPr>
-              <w:autoSpaceDE w:val="0"/>
-              <w:autoSpaceDN w:val="0"/>
-              <w:adjustRightInd w:val="0"/>
-              <w:rPr>
-                <w:rFonts w:ascii="Cascadia Mono" w:hAnsi="Cascadia Mono" w:cs="Cascadia Mono"/>
-                <w:color w:val="000000"/>
-                <w:sz w:val="19"/>
-                <w:szCs w:val="19"/>
-              </w:rPr>
-            </w:pPr>
-            <w:r>
-              <w:rPr>
-                <w:rFonts w:ascii="Cascadia Mono" w:hAnsi="Cascadia Mono" w:cs="Cascadia Mono"/>
-                <w:color w:val="000000"/>
-                <w:sz w:val="19"/>
-                <w:szCs w:val="19"/>
-              </w:rPr>
-              <w:lastRenderedPageBreak/>
+          </w:p>
+          <w:p>
+            <w:pPr>
+              <w:autoSpaceDE w:val="0"/>
+              <w:autoSpaceDN w:val="0"/>
+              <w:adjustRightInd w:val="0"/>
+              <w:rPr>
+                <w:rFonts w:ascii="Cascadia Mono" w:hAnsi="Cascadia Mono" w:cs="Cascadia Mono"/>
+                <w:color w:val="000000"/>
+                <w:sz w:val="19"/>
+                <w:szCs w:val="19"/>
+              </w:rPr>
+            </w:pPr>
+            <w:r>
+              <w:rPr>
+                <w:rFonts w:ascii="Cascadia Mono" w:hAnsi="Cascadia Mono" w:cs="Cascadia Mono"/>
+                <w:color w:val="000000"/>
+                <w:sz w:val="19"/>
+                <w:szCs w:val="19"/>
+              </w:rPr>
               <w:t xml:space="preserve">            </w:t>
             </w:r>
             <w:proofErr w:type="spellStart"/>

--- a/Day 8 Morning Assignment/DAY 8 Assignment.docx
+++ b/Day 8 Morning Assignment/DAY 8 Assignment.docx
@@ -92,7 +92,6 @@
                 <w:szCs w:val="36"/>
               </w:rPr>
             </w:pPr>
-            <w:proofErr w:type="spellStart"/>
             <w:r>
               <w:rPr>
                 <w:rFonts w:ascii="Algerian" w:hAnsi="Algerian"/>
@@ -101,18 +100,7 @@
                 <w:sz w:val="36"/>
                 <w:szCs w:val="36"/>
               </w:rPr>
-              <w:t>Nanam</w:t>
-            </w:r>
-            <w:proofErr w:type="spellEnd"/>
-            <w:r>
-              <w:rPr>
-                <w:rFonts w:ascii="Algerian" w:hAnsi="Algerian"/>
-                <w:b/>
-                <w:color w:val="92D050"/>
-                <w:sz w:val="36"/>
-                <w:szCs w:val="36"/>
-              </w:rPr>
-              <w:t xml:space="preserve"> </w:t>
+              <w:t xml:space="preserve">Nanam </w:t>
             </w:r>
             <w:proofErr w:type="spellStart"/>
             <w:r>
@@ -222,17 +210,7 @@
                 <w:sz w:val="26"/>
                 <w:szCs w:val="26"/>
               </w:rPr>
-              <w:t>1.</w:t>
-            </w:r>
-            <w:r>
-              <w:rPr>
-                <w:rFonts w:asciiTheme="minorHAnsi" w:hAnsiTheme="minorHAnsi" w:cstheme="minorHAnsi"/>
-                <w:b/>
-                <w:color w:val="FF0000"/>
-                <w:sz w:val="26"/>
-                <w:szCs w:val="26"/>
-              </w:rPr>
-              <w:t>Declare</w:t>
+              <w:t>1.Declare</w:t>
             </w:r>
             <w:proofErr w:type="gramEnd"/>
             <w:r>
@@ -2620,17 +2598,7 @@
                 <w:sz w:val="26"/>
                 <w:szCs w:val="26"/>
               </w:rPr>
-              <w:t xml:space="preserve">2. </w:t>
-            </w:r>
-            <w:r>
-              <w:rPr>
-                <w:rFonts w:asciiTheme="minorHAnsi" w:hAnsiTheme="minorHAnsi" w:cstheme="minorHAnsi"/>
-                <w:b/>
-                <w:color w:val="FF0000"/>
-                <w:sz w:val="26"/>
-                <w:szCs w:val="26"/>
-              </w:rPr>
-              <w:t>Create a class Employee with three variables as discussed in the class and create a list of Employees</w:t>
+              <w:t>2. Create a class Employee with three variables as discussed in the class and create a list of Employees</w:t>
             </w:r>
           </w:p>
           <w:p>
@@ -9863,8 +9831,6 @@
             </w:pPr>
           </w:p>
         </w:tc>
-        <w:bookmarkStart w:id="0" w:name="_GoBack"/>
-        <w:bookmarkEnd w:id="0"/>
       </w:tr>
       <w:tr>
         <w:tc>
@@ -9998,17 +9964,7 @@
                 <w:sz w:val="26"/>
                 <w:szCs w:val="26"/>
               </w:rPr>
-              <w:t xml:space="preserve">4. </w:t>
-            </w:r>
-            <w:r>
-              <w:rPr>
-                <w:rFonts w:asciiTheme="minorHAnsi" w:hAnsiTheme="minorHAnsi" w:cstheme="minorHAnsi"/>
-                <w:b/>
-                <w:color w:val="FF0000"/>
-                <w:sz w:val="26"/>
-                <w:szCs w:val="26"/>
-              </w:rPr>
-              <w:t>Create a Department class and add variables</w:t>
+              <w:t>4. Create a Department class and add variables</w:t>
             </w:r>
           </w:p>
           <w:p>
@@ -13518,17 +13474,7 @@
                 <w:sz w:val="26"/>
                 <w:szCs w:val="26"/>
               </w:rPr>
-              <w:t xml:space="preserve">5. </w:t>
-            </w:r>
-            <w:r>
-              <w:rPr>
-                <w:rFonts w:asciiTheme="minorHAnsi" w:hAnsiTheme="minorHAnsi" w:cstheme="minorHAnsi"/>
-                <w:b/>
-                <w:color w:val="FF0000"/>
-                <w:sz w:val="26"/>
-                <w:szCs w:val="26"/>
-              </w:rPr>
-              <w:t xml:space="preserve">Create your own class and variables and </w:t>
+              <w:t xml:space="preserve">5. Create your own class and variables and </w:t>
             </w:r>
           </w:p>
           <w:p>
@@ -15208,7 +15154,16 @@
                 <w:sz w:val="19"/>
                 <w:szCs w:val="19"/>
               </w:rPr>
-              <w:t>=20000 },</w:t>
+              <w:t>=200</w:t>
+            </w:r>
+            <w:r>
+              <w:rPr>
+                <w:rFonts w:ascii="Cascadia Mono" w:hAnsi="Cascadia Mono" w:cs="Cascadia Mono"/>
+                <w:color w:val="000000"/>
+                <w:sz w:val="19"/>
+                <w:szCs w:val="19"/>
+              </w:rPr>
+              <w:t>00 },</w:t>
             </w:r>
           </w:p>
           <w:p>
@@ -17282,8 +17237,8 @@
               </w:rPr>
               <w:drawing>
                 <wp:inline distT="0" distB="0" distL="0" distR="0" wp14:anchorId="57CE8EFA" wp14:editId="282A0C47">
-                  <wp:extent cx="5731510" cy="3232150"/>
-                  <wp:effectExtent l="0" t="0" r="2540" b="6350"/>
+                  <wp:extent cx="5695950" cy="3000375"/>
+                  <wp:effectExtent l="0" t="0" r="0" b="9525"/>
                   <wp:docPr id="5" name="Picture 5"/>
                   <wp:cNvGraphicFramePr>
                     <a:graphicFrameLocks xmlns:a="http://schemas.openxmlformats.org/drawingml/2006/main" noChangeAspect="1"/>
@@ -17295,20 +17250,27 @@
                           <pic:cNvPr id="1" name=""/>
                           <pic:cNvPicPr/>
                         </pic:nvPicPr>
-                        <pic:blipFill>
+                        <pic:blipFill rotWithShape="1">
                           <a:blip r:embed="rId9"/>
-                          <a:stretch>
-                            <a:fillRect/>
-                          </a:stretch>
+                          <a:srcRect r="620" b="7171"/>
+                          <a:stretch/>
                         </pic:blipFill>
-                        <pic:spPr>
+                        <pic:spPr bwMode="auto">
                           <a:xfrm>
                             <a:off x="0" y="0"/>
-                            <a:ext cx="5731510" cy="3232150"/>
+                            <a:ext cx="5695950" cy="3000375"/>
                           </a:xfrm>
                           <a:prstGeom prst="rect">
                             <a:avLst/>
                           </a:prstGeom>
+                          <a:ln>
+                            <a:noFill/>
+                          </a:ln>
+                          <a:extLst>
+                            <a:ext uri="{53640926-AAD7-44D8-BBD7-CCE9431645EC}">
+                              <a14:shadowObscured xmlns:a14="http://schemas.microsoft.com/office/drawing/2010/main"/>
+                            </a:ext>
+                          </a:extLst>
                         </pic:spPr>
                       </pic:pic>
                     </a:graphicData>
@@ -17318,6 +17280,8 @@
             </w:r>
           </w:p>
         </w:tc>
+        <w:bookmarkStart w:id="0" w:name="_GoBack"/>
+        <w:bookmarkEnd w:id="0"/>
       </w:tr>
     </w:tbl>
     <w:p>

--- a/Day 8 Morning Assignment/DAY 8 Assignment.docx
+++ b/Day 8 Morning Assignment/DAY 8 Assignment.docx
@@ -13650,6 +13650,7 @@
                 <w:szCs w:val="19"/>
               </w:rPr>
             </w:pPr>
+            <w:bookmarkStart w:id="0" w:name="_GoBack" w:colFirst="0" w:colLast="0"/>
             <w:r>
               <w:rPr>
                 <w:rFonts w:ascii="Cascadia Mono" w:hAnsi="Cascadia Mono" w:cs="Cascadia Mono"/>
@@ -17193,6 +17194,7 @@
           </w:p>
         </w:tc>
       </w:tr>
+      <w:bookmarkEnd w:id="0"/>
       <w:tr>
         <w:tc>
           <w:tcPr>
@@ -17280,8 +17282,6 @@
             </w:r>
           </w:p>
         </w:tc>
-        <w:bookmarkStart w:id="0" w:name="_GoBack"/>
-        <w:bookmarkEnd w:id="0"/>
       </w:tr>
     </w:tbl>
     <w:p>
@@ -17290,6 +17290,14 @@
           <w:color w:val="92D050"/>
         </w:rPr>
       </w:pPr>
+      <w:proofErr w:type="gramStart"/>
+      <w:r>
+        <w:rPr>
+          <w:color w:val="92D050"/>
+        </w:rPr>
+        <w:t>s</w:t>
+      </w:r>
+      <w:proofErr w:type="gramEnd"/>
     </w:p>
     <w:sectPr>
       <w:pgSz w:w="11906" w:h="16838"/>
